--- a/Homework/Problem_Set_1.docx
+++ b/Homework/Problem_Set_1.docx
@@ -508,7 +508,13 @@
         <w:rPr>
           <w:sz w:val="20"/>
         </w:rPr>
-        <w:t>4. Create a vector c containg following mixed elements</w:t>
+        <w:t>4. Create a vector c con</w:t>
+      </w:r>
+      <w:r>
+        <w:rPr>
+          <w:sz w:val="20"/>
+        </w:rPr>
+        <w:t>taing following mixed elements</w:t>
       </w:r>
     </w:p>
     <w:p>
@@ -1250,7 +1256,13 @@
         <w:rPr>
           <w:sz w:val="20"/>
         </w:rPr>
-        <w:t xml:space="preserve"> cos 3 at x = 3, 3.1, 3.2, ... 6</w:t>
+        <w:t xml:space="preserve"> cos 3 at x = 3, 3.1, 3.2</w:t>
+      </w:r>
+      <w:r>
+        <w:rPr>
+          <w:sz w:val="20"/>
+        </w:rPr>
+        <w:t>, ... 6</w:t>
       </w:r>
     </w:p>
     <w:p>
@@ -1547,7 +1559,14 @@
           <w:rStyle w:val="CommentTok"/>
           <w:sz w:val="16"/>
         </w:rPr>
-        <w:t>#x.2 = exp(x) * cos(x/180) # this funtions will read it in as degrees</w:t>
+        <w:t>#x.2 = exp(x) *</w:t>
+      </w:r>
+      <w:r>
+        <w:rPr>
+          <w:rStyle w:val="CommentTok"/>
+          <w:sz w:val="16"/>
+        </w:rPr>
+        <w:t xml:space="preserve"> cos(x/180) # this funtions will read it in as degrees</w:t>
       </w:r>
       <w:r>
         <w:rPr>
@@ -1599,7 +1618,17 @@
                 <w:rFonts w:ascii="Cambria Math" w:hAnsi="Cambria Math"/>
                 <w:sz w:val="20"/>
               </w:rPr>
-              <m:t>i=10</m:t>
+              <m:t>i</m:t>
+            </m:r>
+            <m:r>
+              <m:rPr>
+                <m:sty m:val="bi"/>
+              </m:rPr>
+              <w:rPr>
+                <w:rFonts w:ascii="Cambria Math" w:hAnsi="Cambria Math"/>
+                <w:sz w:val="20"/>
+              </w:rPr>
+              <m:t>=10</m:t>
             </m:r>
           </m:sub>
           <m:sup>
@@ -1993,7 +2022,14 @@
           <w:rStyle w:val="CommentTok"/>
           <w:sz w:val="16"/>
         </w:rPr>
-        <w:t># Calculating the sum of the transformed sequence</w:t>
+        <w:t># Calculating the sum of the transformed se</w:t>
+      </w:r>
+      <w:r>
+        <w:rPr>
+          <w:rStyle w:val="CommentTok"/>
+          <w:sz w:val="16"/>
+        </w:rPr>
+        <w:t>quence</w:t>
       </w:r>
       <w:r>
         <w:rPr>
@@ -2434,7 +2470,7 @@
           <w:rStyle w:val="VerbatimChar"/>
           <w:sz w:val="16"/>
         </w:rPr>
-        <w:t>##  [1] 939 646 844 850 783 933 670 755 797 857 791 911 632 975 906 757 605</w:t>
+        <w:t>##  [1] 847 720 635 811 995 690 773 977 614 963 950 654 977 838 685 764 690</w:t>
       </w:r>
       <w:r>
         <w:rPr>
@@ -2447,7 +2483,14 @@
           <w:rStyle w:val="VerbatimChar"/>
           <w:sz w:val="16"/>
         </w:rPr>
-        <w:t>## [18] 705 625 748 906 805 978 780 832 829 998 823 603 759 716 819 764 740</w:t>
+        <w:t>## [1</w:t>
+      </w:r>
+      <w:r>
+        <w:rPr>
+          <w:rStyle w:val="VerbatimChar"/>
+          <w:sz w:val="16"/>
+        </w:rPr>
+        <w:t>8] 889 836 948 833 969 982 791 847 879 641 975 685 815 876 865 770 819</w:t>
       </w:r>
       <w:r>
         <w:rPr>
@@ -2460,7 +2503,7 @@
           <w:rStyle w:val="VerbatimChar"/>
           <w:sz w:val="16"/>
         </w:rPr>
-        <w:t>## [35] 820 821 839 705 742 825 957 923 771 671 852 724 751 871 801 661 835</w:t>
+        <w:t>## [35] 934 642 690 988 835 618 850 731 933 931 622 844 645 817 726 840 734</w:t>
       </w:r>
       <w:r>
         <w:rPr>
@@ -2473,7 +2516,7 @@
           <w:rStyle w:val="VerbatimChar"/>
           <w:sz w:val="16"/>
         </w:rPr>
-        <w:t>## [52] 793 964 783 699 805 660 768 658 946 938 947 744 898 927 788 817 744</w:t>
+        <w:t>## [52] 726 868 830 650 913 863 662 912 806 983 626 775 716 631 901 786 755</w:t>
       </w:r>
       <w:r>
         <w:rPr>
@@ -2486,7 +2529,14 @@
           <w:rStyle w:val="VerbatimChar"/>
           <w:sz w:val="16"/>
         </w:rPr>
-        <w:t>## [69] 997 866 689 919 685 686 857 979 890 822 724 931 718 930 766 755 940</w:t>
+        <w:t>## [69] 932 686 722 755 997 853 6</w:t>
+      </w:r>
+      <w:r>
+        <w:rPr>
+          <w:rStyle w:val="VerbatimChar"/>
+          <w:sz w:val="16"/>
+        </w:rPr>
+        <w:t>19 738 745 841 769 607 632 921 781 983 985</w:t>
       </w:r>
       <w:r>
         <w:rPr>
@@ -2499,7 +2549,7 @@
           <w:rStyle w:val="VerbatimChar"/>
           <w:sz w:val="16"/>
         </w:rPr>
-        <w:t>## [86] 907 936 654 655 618 662 807 854 987</w:t>
+        <w:t>## [86] 969 707 914 614 805 787 794 708 607 835 793 801 820</w:t>
       </w:r>
     </w:p>
     <w:p>
@@ -2665,7 +2715,7 @@
           <w:rStyle w:val="VerbatimChar"/>
           <w:sz w:val="16"/>
         </w:rPr>
-        <w:t>## [1] 49</w:t>
+        <w:t>## [1] 51</w:t>
       </w:r>
     </w:p>
     <w:p>
@@ -2683,7 +2733,13 @@
         <w:rPr>
           <w:sz w:val="18"/>
         </w:rPr>
-        <w:t>Create the vector e</w:t>
+        <w:t>Create the vec</w:t>
+      </w:r>
+      <w:r>
+        <w:rPr>
+          <w:sz w:val="18"/>
+        </w:rPr>
+        <w:t>tor e</w:t>
       </w:r>
     </w:p>
     <w:p>
@@ -2796,7 +2852,7 @@
           <w:rStyle w:val="VerbatimChar"/>
           <w:sz w:val="16"/>
         </w:rPr>
-        <w:t>##   [1] 17.807976  8.069944 18.442451 20.442016 15.070634 14.598767 20.177314</w:t>
+        <w:t>##   [1]  7.926159 14.656876 12.213763 18.133505 17.715078 15.039149 17.199535</w:t>
       </w:r>
       <w:r>
         <w:rPr>
@@ -2809,7 +2865,7 @@
           <w:rStyle w:val="VerbatimChar"/>
           <w:sz w:val="16"/>
         </w:rPr>
-        <w:t>##   [8]  8.492585 22.200811 18.360937 15.520180  1.695877 14.692719 17.744746</w:t>
+        <w:t>##   [8] 22.004000 21.373441 16.426320 22.117324 20.659719 21.334854  7.669681</w:t>
       </w:r>
       <w:r>
         <w:rPr>
@@ -2822,7 +2878,7 @@
           <w:rStyle w:val="VerbatimChar"/>
           <w:sz w:val="16"/>
         </w:rPr>
-        <w:t>##  [15] 10.398269  9.226267  9.226267 20.955286 12.850058 16.518959  8.238689</w:t>
+        <w:t>##  [15] 14.006284 14.323966 22.409284  9.788973 21.683542 21.767499 15.900440</w:t>
       </w:r>
       <w:r>
         <w:rPr>
@@ -2835,7 +2891,7 @@
           <w:rStyle w:val="VerbatimChar"/>
           <w:sz w:val="16"/>
         </w:rPr>
-        <w:t>##  [22] 18.624607  2.622213 20.096666 20.319350 20.121531 10.764572 20.448081</w:t>
+        <w:t>##  [22] 12.199344 16.253492 16.577817 10.140217 11.697179  9.755819 12.335964</w:t>
       </w:r>
       <w:r>
         <w:rPr>
@@ -2848,7 +2904,7 @@
           <w:rStyle w:val="VerbatimChar"/>
           <w:sz w:val="16"/>
         </w:rPr>
-        <w:t>##  [29] 12.323798 15.783662 16.465843 12.654011 12.762288 21.139442 13.670260</w:t>
+        <w:t>##  [29]  3.977939  4.563332 21.019610 13.993713 19.446748 16.678609 17.228581</w:t>
       </w:r>
       <w:r>
         <w:rPr>
@@ -2861,7 +2917,14 @@
           <w:rStyle w:val="VerbatimChar"/>
           <w:sz w:val="16"/>
         </w:rPr>
-        <w:t>##  [36] 20.417541 15.807467  7.132741  7.491595  9.893230 18.189997 15.520180</w:t>
+        <w:t xml:space="preserve">##  [36] 17.170440 </w:t>
+      </w:r>
+      <w:r>
+        <w:rPr>
+          <w:rStyle w:val="VerbatimChar"/>
+          <w:sz w:val="16"/>
+        </w:rPr>
+        <w:t>21.051746 10.008796 11.908988 16.088008 19.574882 18.225696</w:t>
       </w:r>
       <w:r>
         <w:rPr>
@@ -2875,7 +2938,7 @@
           <w:sz w:val="16"/>
         </w:rPr>
         <w:lastRenderedPageBreak/>
-        <w:t>##  [43] 22.402589 21.705391 11.624285 11.537937 18.944023 12.732792 21.020847</w:t>
+        <w:t>##  [43] 21.358277 21.606110 17.939454 10.778497 15.356562 21.591109  6.842806</w:t>
       </w:r>
       <w:r>
         <w:rPr>
@@ -2888,7 +2951,7 @@
           <w:rStyle w:val="VerbatimChar"/>
           <w:sz w:val="16"/>
         </w:rPr>
-        <w:t>##  [50]  7.008852 17.919933 21.491301 12.693463 12.414669 13.071955 10.529767</w:t>
+        <w:t>##  [50] 16.426320 12.916037 16.284225 17.949262  3.343052 19.230809 19.282738</w:t>
       </w:r>
       <w:r>
         <w:rPr>
@@ -2901,7 +2964,14 @@
           <w:rStyle w:val="VerbatimChar"/>
           <w:sz w:val="16"/>
         </w:rPr>
-        <w:t>##  [57] 12.364303 14.903825 21.980082 15.293005 16.907868  4.015470  6.846605</w:t>
+        <w:t>##  [57] 22.409284 19.778170 13.957937</w:t>
+      </w:r>
+      <w:r>
+        <w:rPr>
+          <w:rStyle w:val="VerbatimChar"/>
+          <w:sz w:val="16"/>
+        </w:rPr>
+        <w:t xml:space="preserve">  4.709140 13.644633 19.004631  6.230891</w:t>
       </w:r>
       <w:r>
         <w:rPr>
@@ -2914,7 +2984,7 @@
           <w:rStyle w:val="VerbatimChar"/>
           <w:sz w:val="16"/>
         </w:rPr>
-        <w:t>##  [64] 19.927970  4.886307 20.325452 12.879286 16.766753 18.678223 18.597742</w:t>
+        <w:t>##  [64] 21.867236 16.191850 16.698024 18.470950 15.529842  7.336484 13.813906</w:t>
       </w:r>
       <w:r>
         <w:rPr>
@@ -2927,7 +2997,7 @@
           <w:rStyle w:val="VerbatimChar"/>
           <w:sz w:val="16"/>
         </w:rPr>
-        <w:t>##  [71] 19.496769 15.592434 18.224270 18.031195 19.055813  6.717440 20.949368</w:t>
+        <w:t>##  [71] 12.090327 19.421020 21.775583 20.562685 14.860148 14.939076  7.268012</w:t>
       </w:r>
       <w:r>
         <w:rPr>
@@ -2940,7 +3010,14 @@
           <w:rStyle w:val="VerbatimChar"/>
           <w:sz w:val="16"/>
         </w:rPr>
-        <w:t>##  [78]  7.866130 14.487098  6.092947 14.243455 21.957322 15.775804  5.086846</w:t>
+        <w:t>##  [78]  5.493269 16.056899 21.544744 17.743280 16.75780</w:t>
+      </w:r>
+      <w:r>
+        <w:rPr>
+          <w:rStyle w:val="VerbatimChar"/>
+          <w:sz w:val="16"/>
+        </w:rPr>
+        <w:t>4 16.376080 11.626521</w:t>
       </w:r>
       <w:r>
         <w:rPr>
@@ -2953,7 +3030,7 @@
           <w:rStyle w:val="VerbatimChar"/>
           <w:sz w:val="16"/>
         </w:rPr>
-        <w:t>##  [85] 10.240898 20.594271 17.230090 20.251518 19.023039 10.914394 15.846892</w:t>
+        <w:t>##  [85] 21.521524  9.686279 19.489074 17.640181 11.481463 21.683542 19.004631</w:t>
       </w:r>
       <w:r>
         <w:rPr>
@@ -2966,7 +3043,7 @@
           <w:rStyle w:val="VerbatimChar"/>
           <w:sz w:val="16"/>
         </w:rPr>
-        <w:t>##  [92]  9.480295 17.836031 19.541648 20.220682 13.752236  9.893230  5.488534</w:t>
+        <w:t>##  [92] 11.409470 21.287931 10.206664 21.090851 12.497040 16.067856 18.088007</w:t>
       </w:r>
       <w:r>
         <w:rPr>
@@ -2979,7 +3056,14 @@
           <w:rStyle w:val="VerbatimChar"/>
           <w:sz w:val="16"/>
         </w:rPr>
-        <w:t>##  [99]  4.257229  8.767896 10.577145 14.004428 19.206145 15.037420 19.802121</w:t>
+        <w:t>##  [99] 17.257578  9.530163 17.753197 21.381674 19.945526 17.601818  7.6696</w:t>
+      </w:r>
+      <w:r>
+        <w:rPr>
+          <w:rStyle w:val="VerbatimChar"/>
+          <w:sz w:val="16"/>
+        </w:rPr>
+        <w:t>81</w:t>
       </w:r>
       <w:r>
         <w:rPr>
@@ -2992,7 +3076,7 @@
           <w:rStyle w:val="VerbatimChar"/>
           <w:sz w:val="16"/>
         </w:rPr>
-        <w:t>## [106] 15.656436 17.975650 19.284087  5.841575  3.335266 14.031251 14.252158</w:t>
+        <w:t>## [106] 15.204473 19.360372 20.900335  6.721309 17.034553 10.808515  4.563332</w:t>
       </w:r>
       <w:r>
         <w:rPr>
@@ -3005,7 +3089,7 @@
           <w:rStyle w:val="VerbatimChar"/>
           <w:sz w:val="16"/>
         </w:rPr>
-        <w:t>## [113] 22.093528 19.522397  2.263625  8.551257  6.846605 21.092084  3.622706</w:t>
+        <w:t>## [113] 15.453932  9.686279 22.386960 17.411950  7.012560  9.958715 14.939076</w:t>
       </w:r>
       <w:r>
         <w:rPr>
@@ -3018,7 +3102,7 @@
           <w:rStyle w:val="VerbatimChar"/>
           <w:sz w:val="16"/>
         </w:rPr>
-        <w:t>## [120] 15.037420 10.289606 13.224069 11.624285 16.151656 17.432039  8.418789</w:t>
+        <w:t>## [120] 17.459210 14.416102  7.153740 11.217130 14.450744 18.133505  9.174748</w:t>
       </w:r>
       <w:r>
         <w:rPr>
@@ -3031,7 +3115,14 @@
           <w:rStyle w:val="VerbatimChar"/>
           <w:sz w:val="16"/>
         </w:rPr>
-        <w:t>## [127] 10.253000 19.522397  9.048536  7.491595 16.465843 10.204117 17.940903</w:t>
+        <w:t>## [127]  8.9902</w:t>
+      </w:r>
+      <w:r>
+        <w:rPr>
+          <w:rStyle w:val="VerbatimChar"/>
+          <w:sz w:val="16"/>
+        </w:rPr>
+        <w:t>17 18.105911 16.160941 15.368019  9.496104 21.981265 13.447081</w:t>
       </w:r>
       <w:r>
         <w:rPr>
@@ -3044,7 +3135,7 @@
           <w:rStyle w:val="VerbatimChar"/>
           <w:sz w:val="16"/>
         </w:rPr>
-        <w:t>## [134] 13.851931 11.308227 21.427179 12.444919 18.516911 16.404999 20.733451</w:t>
+        <w:t>## [134]  8.707698 20.029378 22.207566 18.686252 12.616497 18.846114 19.794545</w:t>
       </w:r>
       <w:r>
         <w:rPr>
@@ -3057,7 +3148,7 @@
           <w:rStyle w:val="VerbatimChar"/>
           <w:sz w:val="16"/>
         </w:rPr>
-        <w:t>## [141] 22.223321  5.396666 12.564872 10.301650 16.996353 20.374592 18.107347</w:t>
+        <w:t>## [141] 12.576804 16.191850 20.659719 18.889786 17.024218 18.632659 19.021672</w:t>
       </w:r>
       <w:r>
         <w:rPr>
@@ -3070,7 +3161,14 @@
           <w:rStyle w:val="VerbatimChar"/>
           <w:sz w:val="16"/>
         </w:rPr>
-        <w:t>## [148]  2.263625  4.886307  6.072561 17.638707 12.879286 10.301650 20.877644</w:t>
+        <w:t>## [148] 21.067131 12.158289 19.954</w:t>
+      </w:r>
+      <w:r>
+        <w:rPr>
+          <w:rStyle w:val="VerbatimChar"/>
+          <w:sz w:val="16"/>
+        </w:rPr>
+        <w:t>348 18.461419 15.721832 13.970540 19.100366</w:t>
       </w:r>
       <w:r>
         <w:rPr>
@@ -3083,7 +3181,7 @@
           <w:rStyle w:val="VerbatimChar"/>
           <w:sz w:val="16"/>
         </w:rPr>
-        <w:t>## [155] 19.669164 18.604408 20.399118 15.712288 17.857099 16.759356 20.618535</w:t>
+        <w:t>## [155]  8.650087 20.079243 14.416102 20.812881 20.683907 19.308651  3.489413</w:t>
       </w:r>
       <w:r>
         <w:rPr>
@@ -3096,7 +3194,7 @@
           <w:rStyle w:val="VerbatimChar"/>
           <w:sz w:val="16"/>
         </w:rPr>
-        <w:t>## [162] 16.244261 12.129468  9.440551 18.791594  9.740431 13.337016  8.595115</w:t>
+        <w:t>## [162] 19.702183  4.452415  7.268012 16.376080 14.554175 18.270851 11.409470</w:t>
       </w:r>
       <w:r>
         <w:rPr>
@@ -3109,7 +3207,14 @@
           <w:rStyle w:val="VerbatimChar"/>
           <w:sz w:val="16"/>
         </w:rPr>
-        <w:t>## [169] 11.005635 17.410457  7.881878 16.275012 13.788546 13.743217 14.794458</w:t>
+        <w:t>## [169] 11.437832 19.213953 20.416268 20.302118  5.72</w:t>
+      </w:r>
+      <w:r>
+        <w:rPr>
+          <w:rStyle w:val="VerbatimChar"/>
+          <w:sz w:val="16"/>
+        </w:rPr>
+        <w:t>9223 19.727544 19.565889</w:t>
       </w:r>
       <w:r>
         <w:rPr>
@@ -3122,7 +3227,7 @@
           <w:rStyle w:val="VerbatimChar"/>
           <w:sz w:val="16"/>
         </w:rPr>
-        <w:t>## [176] 18.711601 12.693463 19.821100 17.150044 22.469446  3.142610 21.286709</w:t>
+        <w:t>## [176] 21.790457 16.847077  8.650087 18.578913 21.698479 21.973256 17.024218</w:t>
       </w:r>
       <w:r>
         <w:rPr>
@@ -3135,7 +3240,7 @@
           <w:rStyle w:val="VerbatimChar"/>
           <w:sz w:val="16"/>
         </w:rPr>
-        <w:t>## [183] 13.670260  2.622213 19.368118 15.839066 11.440105 10.386337 15.775804</w:t>
+        <w:t>## [183] 12.034284 10.352584 14.393610 19.161837  4.144394 16.757804 14.183653</w:t>
       </w:r>
       <w:r>
         <w:rPr>
@@ -3148,7 +3253,14 @@
           <w:rStyle w:val="VerbatimChar"/>
           <w:sz w:val="16"/>
         </w:rPr>
-        <w:t>## [190] 13.337016 11.185884 10.588862 15.909871 17.638707 22.200811 16.282629</w:t>
+        <w:t>## [190] 15.335449 13.970540 20.948126 19.995600  9.941026 16.916737 21.1</w:t>
+      </w:r>
+      <w:r>
+        <w:rPr>
+          <w:rStyle w:val="VerbatimChar"/>
+          <w:sz w:val="16"/>
+        </w:rPr>
+        <w:t>38212</w:t>
       </w:r>
       <w:r>
         <w:rPr>
@@ -3161,7 +3273,7 @@
           <w:rStyle w:val="VerbatimChar"/>
           <w:sz w:val="16"/>
         </w:rPr>
-        <w:t>## [197] 19.490408 21.768693 21.468023  5.733760 17.779876 13.670260 21.002952</w:t>
+        <w:t>## [197] 12.172756 16.426320  7.129095  8.010992  5.179189 17.995110  4.379041</w:t>
       </w:r>
       <w:r>
         <w:rPr>
@@ -3174,7 +3286,7 @@
           <w:rStyle w:val="VerbatimChar"/>
           <w:sz w:val="16"/>
         </w:rPr>
-        <w:t>## [204] 10.093364 21.092084 21.263208  8.477971 20.399118 10.857071  5.578889</w:t>
+        <w:t>## [204] 13.970540 18.596344 12.954690 11.053325 19.844999 21.767499 20.900335</w:t>
       </w:r>
       <w:r>
         <w:rPr>
@@ -3187,7 +3299,7 @@
           <w:rStyle w:val="VerbatimChar"/>
           <w:sz w:val="16"/>
         </w:rPr>
-        <w:t>## [211] 19.770584 22.138744 19.003263 18.244890 13.642727  8.192924 14.555961</w:t>
+        <w:t>## [211] 15.900440 18.596344  8.954105 12.536985 19.021672 15.039149 13.348258</w:t>
       </w:r>
       <w:r>
         <w:rPr>
@@ -3200,7 +3312,14 @@
           <w:rStyle w:val="VerbatimChar"/>
           <w:sz w:val="16"/>
         </w:rPr>
-        <w:t>## [218] 14.426503 21.537781  5.578889 19.921747 12.534911 19.258141 19.871487</w:t>
+        <w:t>## [218] 17.3</w:t>
+      </w:r>
+      <w:r>
+        <w:rPr>
+          <w:rStyle w:val="VerbatimChar"/>
+          <w:sz w:val="16"/>
+        </w:rPr>
+        <w:t>15427 12.890927 10.591317 17.209765  8.256876 16.426320 13.460163</w:t>
       </w:r>
       <w:r>
         <w:rPr>
@@ -3213,7 +3332,7 @@
           <w:rStyle w:val="VerbatimChar"/>
           <w:sz w:val="16"/>
         </w:rPr>
-        <w:t>## [225]  8.881216  9.006886 11.581192 14.348380 18.496594 15.495935 16.282629</w:t>
+        <w:t>## [225] 17.286527  1.350555  9.371446 16.222700 18.942650 21.466812  6.097212</w:t>
       </w:r>
       <w:r>
         <w:rPr>
@@ -3226,7 +3345,7 @@
           <w:rStyle w:val="VerbatimChar"/>
           <w:sz w:val="16"/>
         </w:rPr>
-        <w:t>## [232] 21.636173 10.301650 19.776855 13.715830 19.342285  6.566887  8.653092</w:t>
+        <w:t>## [232] 21.279662 21.373441 13.826641 12.482948  8.954105 19.437695 16.528037</w:t>
       </w:r>
       <w:r>
         <w:rPr>
@@ -3239,7 +3358,14 @@
           <w:rStyle w:val="VerbatimChar"/>
           <w:sz w:val="16"/>
         </w:rPr>
-        <w:t>## [239] 13.308794 21.121648 21.216126 16.282629 16.855978 11.319187  9.006886</w:t>
+        <w:t>## [239] 21.890089  3.438604 21.</w:t>
+      </w:r>
+      <w:r>
+        <w:rPr>
+          <w:rStyle w:val="VerbatimChar"/>
+          <w:sz w:val="16"/>
+        </w:rPr>
+        <w:t>051746  6.259073 16.222700  9.857789 17.640181</w:t>
       </w:r>
       <w:r>
         <w:rPr>
@@ -3252,7 +3378,7 @@
           <w:rStyle w:val="VerbatimChar"/>
           <w:sz w:val="16"/>
         </w:rPr>
-        <w:t>## [246] 21.928885  8.433505  9.387438 12.364303 16.937414</w:t>
+        <w:t>## [246] 18.605806  7.988992  6.570845 15.039149 15.900440</w:t>
       </w:r>
     </w:p>
     <w:p>
@@ -3479,7 +3605,21 @@
                 <w:rFonts w:ascii="Cambria Math" w:hAnsi="Cambria Math"/>
                 <w:sz w:val="18"/>
               </w:rPr>
-              <m:t>n-1</m:t>
+              <m:t>n</m:t>
+            </m:r>
+            <m:r>
+              <w:rPr>
+                <w:rFonts w:ascii="Cambria Math" w:hAnsi="Cambria Math"/>
+                <w:sz w:val="18"/>
+              </w:rPr>
+              <m:t>-</m:t>
+            </m:r>
+            <m:r>
+              <w:rPr>
+                <w:rFonts w:ascii="Cambria Math" w:hAnsi="Cambria Math"/>
+                <w:sz w:val="18"/>
+              </w:rPr>
+              <m:t>1</m:t>
             </m:r>
           </m:sub>
         </m:sSub>
@@ -3615,7 +3755,7 @@
           <w:rStyle w:val="VerbatimChar"/>
           <w:sz w:val="16"/>
         </w:rPr>
-        <w:t>##   [1]  -81   77  786 -790 -198  366  307  423 -667  405 -364  -43 -150   42</w:t>
+        <w:t>##   [1]  417 -229 -409  -78  541  -84  614 -943  294  772 -292  451 -557 -119</w:t>
       </w:r>
       <w:r>
         <w:rPr>
@@ -3628,7 +3768,7 @@
           <w:rStyle w:val="VerbatimChar"/>
           <w:sz w:val="16"/>
         </w:rPr>
-        <w:t>##  [15]  398 -169  525  486  342  -11 -381 -471  297  -40 -115 -683 -448  109</w:t>
+        <w:t>##  [15]   84 -600 -555 -231   14  538  374  619  193  327  170 -180   66  332</w:t>
       </w:r>
       <w:r>
         <w:rPr>
@@ -3641,7 +3781,7 @@
           <w:rStyle w:val="VerbatimChar"/>
           <w:sz w:val="16"/>
         </w:rPr>
-        <w:t>##  [29] -230  204  689  299 -437   35  226 -704   14   61  -89  114 -199 -723</w:t>
+        <w:t>##  [29]   43 -226  384 -105 -601   67  489  566 -846 -440  339  -82 -804   64</w:t>
       </w:r>
       <w:r>
         <w:rPr>
@@ -3654,7 +3794,14 @@
           <w:rStyle w:val="VerbatimChar"/>
           <w:sz w:val="16"/>
         </w:rPr>
-        <w:t>##  [43] -247  -12  146 -121 -717  575 -424  361  387   23  -87  441 -315 -404</w:t>
+        <w:t xml:space="preserve">##  [43] -582  810 </w:t>
+      </w:r>
+      <w:r>
+        <w:rPr>
+          <w:rStyle w:val="VerbatimChar"/>
+          <w:sz w:val="16"/>
+        </w:rPr>
+        <w:t xml:space="preserve"> -74 -225 -155  -11  -89  610  227  211  167  287  409  449</w:t>
       </w:r>
       <w:r>
         <w:rPr>
@@ -3667,7 +3814,7 @@
           <w:rStyle w:val="VerbatimChar"/>
           <w:sz w:val="16"/>
         </w:rPr>
-        <w:t>##  [57] -383   31  548  105 -367 -323  289  902 -320  255  164  391 -503  -80</w:t>
+        <w:t>##  [57] -148   -5  343 -457  296 -169  361 -508 -742  314 -757 -368  437 -117</w:t>
       </w:r>
       <w:r>
         <w:rPr>
@@ -3680,7 +3827,7 @@
           <w:rStyle w:val="VerbatimChar"/>
           <w:sz w:val="16"/>
         </w:rPr>
-        <w:t>##  [71]  216 -131  322  291  421 -292 -459  -40 -210   39 -403  705   77  245</w:t>
+        <w:t>##  [71] -633 -582 -535  140  593 -240 -321 -155   93 -920  -40  558   58  306</w:t>
       </w:r>
       <w:r>
         <w:rPr>
@@ -3693,7 +3840,14 @@
           <w:rStyle w:val="VerbatimChar"/>
           <w:sz w:val="16"/>
         </w:rPr>
-        <w:t>##  [85] -206  302  -50  737  -34  465  -97 -199  530 -358 -160  521  366  460</w:t>
+        <w:t>##  [85] -314 -118  316 -395  112 -683</w:t>
+      </w:r>
+      <w:r>
+        <w:rPr>
+          <w:rStyle w:val="VerbatimChar"/>
+          <w:sz w:val="16"/>
+        </w:rPr>
+        <w:t xml:space="preserve"> -687 -603 -256 -414  238 -504  237 -353</w:t>
       </w:r>
       <w:r>
         <w:rPr>
@@ -3706,7 +3860,7 @@
           <w:rStyle w:val="VerbatimChar"/>
           <w:sz w:val="16"/>
         </w:rPr>
-        <w:t>##  [99]  296  101 -417  555 -445  231  623  503   35 -485 -233 -358  181   63</w:t>
+        <w:t>##  [99]  640   59 -321 -836  490    5  132 -106  389  389 -515   67 -238 -137</w:t>
       </w:r>
       <w:r>
         <w:rPr>
@@ -3719,7 +3873,7 @@
           <w:rStyle w:val="VerbatimChar"/>
           <w:sz w:val="16"/>
         </w:rPr>
-        <w:t>## [113]   39  343  313   21 -114 -835  104  284   62  167  435 -713  167  219</w:t>
+        <w:t>## [113]  477  534 -705 -552 -534 -539 -676  743  315 -270  255 -139   41  -11</w:t>
       </w:r>
       <w:r>
         <w:rPr>
@@ -3732,7 +3886,14 @@
           <w:rStyle w:val="VerbatimChar"/>
           <w:sz w:val="16"/>
         </w:rPr>
-        <w:t>## [127] -136  100  124  368  438  379 -157  261 -434  123 -205 -664  714 -785</w:t>
+        <w:t>## [127]  432  -55 -272  -84 -536 -624    9 -213 -868 -60</w:t>
+      </w:r>
+      <w:r>
+        <w:rPr>
+          <w:rStyle w:val="VerbatimChar"/>
+          <w:sz w:val="16"/>
+        </w:rPr>
+        <w:t>5 -701  165 -122  -95</w:t>
       </w:r>
       <w:r>
         <w:rPr>
@@ -3745,7 +3906,7 @@
           <w:rStyle w:val="VerbatimChar"/>
           <w:sz w:val="16"/>
         </w:rPr>
-        <w:t>## [141]  -40  133   93   -5 -562  331 -360  -84 -363 -498  228  239 -248 -454</w:t>
+        <w:t>## [141]  189  -21   68  590  192 -389  458   54  523 -818  409   90 -428  522</w:t>
       </w:r>
       <w:r>
         <w:rPr>
@@ -3758,7 +3919,7 @@
           <w:rStyle w:val="VerbatimChar"/>
           <w:sz w:val="16"/>
         </w:rPr>
-        <w:t>## [155] -736  780  440 -209  -24 -347   70   60   51   49  308  156 -444  -91</w:t>
+        <w:t>## [155] -151   17   64 -918  227  743  157   31  333 -124 -588  306  824 -423</w:t>
       </w:r>
       <w:r>
         <w:rPr>
@@ -3771,7 +3932,14 @@
           <w:rStyle w:val="VerbatimChar"/>
           <w:sz w:val="16"/>
         </w:rPr>
-        <w:t>## [169]  625 -118  -66 -241  563    7 -180  776   73 -201 -199 -312   34  389</w:t>
+        <w:t xml:space="preserve">## [169]  264 -325  237 -130   40 -418  606   23    6 -120 -207  879  776   </w:t>
+      </w:r>
+      <w:r>
+        <w:rPr>
+          <w:rStyle w:val="VerbatimChar"/>
+          <w:sz w:val="16"/>
+        </w:rPr>
+        <w:t>19</w:t>
       </w:r>
       <w:r>
         <w:rPr>
@@ -3784,7 +3952,7 @@
           <w:rStyle w:val="VerbatimChar"/>
           <w:sz w:val="16"/>
         </w:rPr>
-        <w:t>## [183]  177 -462  861  146  198 -268 -283   53  563  -89 -148  536 -959  157</w:t>
+        <w:t>## [183]  -90  155  232 -358   70  474   28   27  309  -50  213  459 -363  527</w:t>
       </w:r>
       <w:r>
         <w:rPr>
@@ -3797,7 +3965,7 @@
           <w:rStyle w:val="VerbatimChar"/>
           <w:sz w:val="16"/>
         </w:rPr>
-        <w:t>## [197]   57 -702 -188 -394 -108 -133  207  160 -572  486 -272  252 -500 -387</w:t>
+        <w:t>## [197]  -22  515 -307 -423   47  576  329   81  -73  127 -312  -80  588  576</w:t>
       </w:r>
       <w:r>
         <w:rPr>
@@ -3810,7 +3978,7 @@
           <w:rStyle w:val="VerbatimChar"/>
           <w:sz w:val="16"/>
         </w:rPr>
-        <w:t>## [211] -508  435  808 -301  600 -179 -208  651 -523  192 -826  319 -588 -745</w:t>
+        <w:t>## [211]  681  634   -4  333  -78  266 -664  776 -365  102 -350  353 -104  -60</w:t>
       </w:r>
       <w:r>
         <w:rPr>
@@ -3823,7 +3991,14 @@
           <w:rStyle w:val="VerbatimChar"/>
           <w:sz w:val="16"/>
         </w:rPr>
-        <w:t>## [225]   46 -366   48 -669  511 -234 -137  108    1  308  215   60  357 -211</w:t>
+        <w:t>## [225]  303  3</w:t>
+      </w:r>
+      <w:r>
+        <w:rPr>
+          <w:rStyle w:val="VerbatimChar"/>
+          <w:sz w:val="16"/>
+        </w:rPr>
+        <w:t>14 -370 -213  653  333  264  212  394 -268  203  135  492 -305</w:t>
       </w:r>
       <w:r>
         <w:rPr>
@@ -3836,7 +4011,7 @@
           <w:rStyle w:val="VerbatimChar"/>
           <w:sz w:val="16"/>
         </w:rPr>
-        <w:t>## [239] -129  182   39  626  778  225 -232 -426  164  118 -607</w:t>
+        <w:t>## [239] -137   48 -680 -245 -262  203 -655  -38  391 -437 -255</w:t>
       </w:r>
     </w:p>
     <w:p>
@@ -3863,7 +4038,27 @@
             <w:rFonts w:ascii="Cambria Math" w:hAnsi="Cambria Math"/>
             <w:sz w:val="20"/>
           </w:rPr>
-          <m:t>(y=</m:t>
+          <m:t>(</m:t>
+        </m:r>
+        <m:r>
+          <m:rPr>
+            <m:sty m:val="bi"/>
+          </m:rPr>
+          <w:rPr>
+            <w:rFonts w:ascii="Cambria Math" w:hAnsi="Cambria Math"/>
+            <w:sz w:val="20"/>
+          </w:rPr>
+          <m:t>y</m:t>
+        </m:r>
+        <m:r>
+          <m:rPr>
+            <m:sty m:val="bi"/>
+          </m:rPr>
+          <w:rPr>
+            <w:rFonts w:ascii="Cambria Math" w:hAnsi="Cambria Math"/>
+            <w:sz w:val="20"/>
+          </w:rPr>
+          <m:t>=</m:t>
         </m:r>
         <m:sSub>
           <m:sSubPr>
@@ -3951,7 +4146,17 @@
             <w:rFonts w:ascii="Cambria Math" w:hAnsi="Cambria Math"/>
             <w:sz w:val="20"/>
           </w:rPr>
-          <m:t>x+</m:t>
+          <m:t>x</m:t>
+        </m:r>
+        <m:r>
+          <m:rPr>
+            <m:sty m:val="bi"/>
+          </m:rPr>
+          <w:rPr>
+            <w:rFonts w:ascii="Cambria Math" w:hAnsi="Cambria Math"/>
+            <w:sz w:val="20"/>
+          </w:rPr>
+          <m:t>+</m:t>
         </m:r>
         <m:sSub>
           <m:sSubPr>
@@ -4036,7 +4241,13 @@
         <w:rPr>
           <w:sz w:val="20"/>
         </w:rPr>
-        <w:t>. Create a vector of coefficients for a quadratic equations.</w:t>
+        <w:t>. Create a vector of coefficients fo</w:t>
+      </w:r>
+      <w:r>
+        <w:rPr>
+          <w:sz w:val="20"/>
+        </w:rPr>
+        <w:t>r a quadratic equations.</w:t>
       </w:r>
     </w:p>
     <w:p>
@@ -4655,7 +4866,13 @@
         <w:rPr>
           <w:sz w:val="20"/>
         </w:rPr>
-        <w:t>10. Without using R, determine the result of the following computation</w:t>
+        <w:t>10. Without using R, determine the result of the following co</w:t>
+      </w:r>
+      <w:r>
+        <w:rPr>
+          <w:sz w:val="20"/>
+        </w:rPr>
+        <w:t>mputation</w:t>
       </w:r>
     </w:p>
     <w:p>
@@ -4675,7 +4892,28 @@
               <w:rFonts w:ascii="Cambria Math" w:hAnsi="Cambria Math"/>
               <w:sz w:val="18"/>
             </w:rPr>
-            <m:t>x&lt;-c(1,2,3)</m:t>
+            <m:t>x</m:t>
+          </m:r>
+          <m:r>
+            <w:rPr>
+              <w:rFonts w:ascii="Cambria Math" w:hAnsi="Cambria Math"/>
+              <w:sz w:val="18"/>
+            </w:rPr>
+            <m:t>&lt;-</m:t>
+          </m:r>
+          <m:r>
+            <w:rPr>
+              <w:rFonts w:ascii="Cambria Math" w:hAnsi="Cambria Math"/>
+              <w:sz w:val="18"/>
+            </w:rPr>
+            <m:t>c</m:t>
+          </m:r>
+          <m:r>
+            <w:rPr>
+              <w:rFonts w:ascii="Cambria Math" w:hAnsi="Cambria Math"/>
+              <w:sz w:val="18"/>
+            </w:rPr>
+            <m:t>(1,2,3)</m:t>
           </m:r>
         </m:oMath>
       </m:oMathPara>
@@ -4697,7 +4935,28 @@
               <w:rFonts w:ascii="Cambria Math" w:hAnsi="Cambria Math"/>
               <w:sz w:val="18"/>
             </w:rPr>
-            <m:t>x[1]/x[2</m:t>
+            <m:t>x</m:t>
+          </m:r>
+          <m:r>
+            <w:rPr>
+              <w:rFonts w:ascii="Cambria Math" w:hAnsi="Cambria Math"/>
+              <w:sz w:val="18"/>
+            </w:rPr>
+            <m:t>[1]/</m:t>
+          </m:r>
+          <m:r>
+            <w:rPr>
+              <w:rFonts w:ascii="Cambria Math" w:hAnsi="Cambria Math"/>
+              <w:sz w:val="18"/>
+            </w:rPr>
+            <m:t>x</m:t>
+          </m:r>
+          <m:r>
+            <w:rPr>
+              <w:rFonts w:ascii="Cambria Math" w:hAnsi="Cambria Math"/>
+              <w:sz w:val="18"/>
+            </w:rPr>
+            <m:t>[2</m:t>
           </m:r>
           <m:sSup>
             <m:sSupPr>
@@ -4732,7 +4991,42 @@
               <w:rFonts w:ascii="Cambria Math" w:hAnsi="Cambria Math"/>
               <w:sz w:val="18"/>
             </w:rPr>
-            <m:t>-1+2*x[3]-x[2-1]=1/</m:t>
+            <m:t>-</m:t>
+          </m:r>
+          <m:r>
+            <w:rPr>
+              <w:rFonts w:ascii="Cambria Math" w:hAnsi="Cambria Math"/>
+              <w:sz w:val="18"/>
+            </w:rPr>
+            <m:t>1+2*</m:t>
+          </m:r>
+          <m:r>
+            <w:rPr>
+              <w:rFonts w:ascii="Cambria Math" w:hAnsi="Cambria Math"/>
+              <w:sz w:val="18"/>
+            </w:rPr>
+            <m:t>x</m:t>
+          </m:r>
+          <m:r>
+            <w:rPr>
+              <w:rFonts w:ascii="Cambria Math" w:hAnsi="Cambria Math"/>
+              <w:sz w:val="18"/>
+            </w:rPr>
+            <m:t>[3]-</m:t>
+          </m:r>
+          <m:r>
+            <w:rPr>
+              <w:rFonts w:ascii="Cambria Math" w:hAnsi="Cambria Math"/>
+              <w:sz w:val="18"/>
+            </w:rPr>
+            <m:t>x</m:t>
+          </m:r>
+          <m:r>
+            <w:rPr>
+              <w:rFonts w:ascii="Cambria Math" w:hAnsi="Cambria Math"/>
+              <w:sz w:val="18"/>
+            </w:rPr>
+            <m:t>[2-1]=1/</m:t>
           </m:r>
           <m:sSup>
             <m:sSupPr>
@@ -4767,7 +5061,14 @@
               <w:rFonts w:ascii="Cambria Math" w:hAnsi="Cambria Math"/>
               <w:sz w:val="18"/>
             </w:rPr>
-            <m:t>-1*3-1=4.125</m:t>
+            <m:t>-</m:t>
+          </m:r>
+          <m:r>
+            <w:rPr>
+              <w:rFonts w:ascii="Cambria Math" w:hAnsi="Cambria Math"/>
+              <w:sz w:val="18"/>
+            </w:rPr>
+            <m:t>1+2*3-1=4.125</m:t>
           </m:r>
         </m:oMath>
       </m:oMathPara>
@@ -5016,7 +5317,8 @@
       <w:pPr>
         <w:pStyle w:val="SourceCode"/>
         <w:rPr>
-          <w:sz w:val="18"/>
+          <w:rStyle w:val="VerbatimChar"/>
+          <w:sz w:val="16"/>
         </w:rPr>
       </w:pPr>
       <w:r>
@@ -5180,7 +5482,14 @@
           <w:rStyle w:val="VerbatimChar"/>
           <w:sz w:val="16"/>
         </w:rPr>
-        <w:t>## [12,]   10   -5   10</w:t>
+        <w:t xml:space="preserve">## [12,]   10   </w:t>
+      </w:r>
+      <w:r>
+        <w:rPr>
+          <w:rStyle w:val="VerbatimChar"/>
+          <w:sz w:val="16"/>
+        </w:rPr>
+        <w:t>-5   10</w:t>
       </w:r>
       <w:r>
         <w:rPr>
@@ -5226,232 +5535,10 @@
       <w:pPr>
         <w:pStyle w:val="SourceCode"/>
         <w:rPr>
-          <w:sz w:val="18"/>
+          <w:rStyle w:val="VerbatimChar"/>
+          <w:sz w:val="16"/>
         </w:rPr>
       </w:pPr>
-      <w:r>
-        <w:rPr>
-          <w:rStyle w:val="NormalTok"/>
-          <w:sz w:val="16"/>
-        </w:rPr>
-        <w:lastRenderedPageBreak/>
-        <w:t>A</w:t>
-      </w:r>
-      <w:r>
-        <w:rPr>
-          <w:rStyle w:val="FloatTok"/>
-          <w:sz w:val="16"/>
-        </w:rPr>
-        <w:t>.1</w:t>
-      </w:r>
-      <w:r>
-        <w:rPr>
-          <w:rStyle w:val="NormalTok"/>
-          <w:sz w:val="16"/>
-        </w:rPr>
-        <w:t xml:space="preserve"> =</w:t>
-      </w:r>
-      <w:r>
-        <w:rPr>
-          <w:rStyle w:val="StringTok"/>
-          <w:sz w:val="16"/>
-        </w:rPr>
-        <w:t xml:space="preserve"> </w:t>
-      </w:r>
-      <w:r>
-        <w:rPr>
-          <w:rStyle w:val="NormalTok"/>
-          <w:sz w:val="16"/>
-        </w:rPr>
-        <w:t xml:space="preserve">A </w:t>
-      </w:r>
-      <w:r>
-        <w:rPr>
-          <w:rStyle w:val="CommentTok"/>
-          <w:sz w:val="16"/>
-        </w:rPr>
-        <w:t># Copy the matrix</w:t>
-      </w:r>
-      <w:r>
-        <w:rPr>
-          <w:sz w:val="18"/>
-        </w:rPr>
-        <w:br/>
-      </w:r>
-      <w:r>
-        <w:rPr>
-          <w:rStyle w:val="NormalTok"/>
-          <w:sz w:val="16"/>
-        </w:rPr>
-        <w:t>A</w:t>
-      </w:r>
-      <w:r>
-        <w:rPr>
-          <w:rStyle w:val="FloatTok"/>
-          <w:sz w:val="16"/>
-        </w:rPr>
-        <w:t>.1</w:t>
-      </w:r>
-      <w:r>
-        <w:rPr>
-          <w:rStyle w:val="NormalTok"/>
-          <w:sz w:val="16"/>
-        </w:rPr>
-        <w:t>[,</w:t>
-      </w:r>
-      <w:r>
-        <w:rPr>
-          <w:rStyle w:val="DecValTok"/>
-          <w:sz w:val="16"/>
-        </w:rPr>
-        <w:t>3</w:t>
-      </w:r>
-      <w:r>
-        <w:rPr>
-          <w:rStyle w:val="NormalTok"/>
-          <w:sz w:val="16"/>
-        </w:rPr>
-        <w:t>] =</w:t>
-      </w:r>
-      <w:r>
-        <w:rPr>
-          <w:rStyle w:val="StringTok"/>
-          <w:sz w:val="16"/>
-        </w:rPr>
-        <w:t xml:space="preserve"> </w:t>
-      </w:r>
-      <w:r>
-        <w:rPr>
-          <w:rStyle w:val="NormalTok"/>
-          <w:sz w:val="16"/>
-        </w:rPr>
-        <w:t>A</w:t>
-      </w:r>
-      <w:r>
-        <w:rPr>
-          <w:rStyle w:val="FloatTok"/>
-          <w:sz w:val="16"/>
-        </w:rPr>
-        <w:t>.1</w:t>
-      </w:r>
-      <w:r>
-        <w:rPr>
-          <w:rStyle w:val="NormalTok"/>
-          <w:sz w:val="16"/>
-        </w:rPr>
-        <w:t>[,</w:t>
-      </w:r>
-      <w:r>
-        <w:rPr>
-          <w:rStyle w:val="DecValTok"/>
-          <w:sz w:val="16"/>
-        </w:rPr>
-        <w:t>1</w:t>
-      </w:r>
-      <w:r>
-        <w:rPr>
-          <w:rStyle w:val="NormalTok"/>
-          <w:sz w:val="16"/>
-        </w:rPr>
-        <w:t>] +</w:t>
-      </w:r>
-      <w:r>
-        <w:rPr>
-          <w:rStyle w:val="StringTok"/>
-          <w:sz w:val="16"/>
-        </w:rPr>
-        <w:t xml:space="preserve"> </w:t>
-      </w:r>
-      <w:r>
-        <w:rPr>
-          <w:rStyle w:val="NormalTok"/>
-          <w:sz w:val="16"/>
-        </w:rPr>
-        <w:t>A</w:t>
-      </w:r>
-      <w:r>
-        <w:rPr>
-          <w:rStyle w:val="FloatTok"/>
-          <w:sz w:val="16"/>
-        </w:rPr>
-        <w:t>.1</w:t>
-      </w:r>
-      <w:r>
-        <w:rPr>
-          <w:rStyle w:val="NormalTok"/>
-          <w:sz w:val="16"/>
-        </w:rPr>
-        <w:t>[,</w:t>
-      </w:r>
-      <w:r>
-        <w:rPr>
-          <w:rStyle w:val="DecValTok"/>
-          <w:sz w:val="16"/>
-        </w:rPr>
-        <w:t>2</w:t>
-      </w:r>
-      <w:r>
-        <w:rPr>
-          <w:rStyle w:val="NormalTok"/>
-          <w:sz w:val="16"/>
-        </w:rPr>
-        <w:t xml:space="preserve">] </w:t>
-      </w:r>
-      <w:r>
-        <w:rPr>
-          <w:rStyle w:val="CommentTok"/>
-          <w:sz w:val="16"/>
-        </w:rPr>
-        <w:t># rewrite the 3</w:t>
-      </w:r>
-      <w:r>
-        <w:rPr>
-          <w:rStyle w:val="CommentTok"/>
-          <w:sz w:val="16"/>
-        </w:rPr>
-        <w:t>rd</w:t>
-      </w:r>
-      <w:r>
-        <w:rPr>
-          <w:rStyle w:val="CommentTok"/>
-          <w:sz w:val="16"/>
-        </w:rPr>
-        <w:t xml:space="preserve"> column as a sum of the first two</w:t>
-      </w:r>
-      <w:r>
-        <w:rPr>
-          <w:sz w:val="18"/>
-        </w:rPr>
-        <w:br/>
-      </w:r>
-      <w:r>
-        <w:rPr>
-          <w:rStyle w:val="KeywordTok"/>
-          <w:sz w:val="16"/>
-        </w:rPr>
-        <w:t>print</w:t>
-      </w:r>
-      <w:r>
-        <w:rPr>
-          <w:rStyle w:val="NormalTok"/>
-          <w:sz w:val="16"/>
-        </w:rPr>
-        <w:t>(A</w:t>
-      </w:r>
-      <w:r>
-        <w:rPr>
-          <w:rStyle w:val="FloatTok"/>
-          <w:sz w:val="16"/>
-        </w:rPr>
-        <w:t>.1</w:t>
-      </w:r>
-      <w:r>
-        <w:rPr>
-          <w:rStyle w:val="NormalTok"/>
-          <w:sz w:val="16"/>
-        </w:rPr>
-        <w:t>)</w:t>
-      </w:r>
     </w:p>
     <w:p>
       <w:pPr>
@@ -5462,6 +5549,223 @@
       </w:pPr>
       <w:r>
         <w:rPr>
+          <w:rStyle w:val="NormalTok"/>
+          <w:sz w:val="16"/>
+        </w:rPr>
+        <w:lastRenderedPageBreak/>
+        <w:t>A</w:t>
+      </w:r>
+      <w:r>
+        <w:rPr>
+          <w:rStyle w:val="FloatTok"/>
+          <w:sz w:val="16"/>
+        </w:rPr>
+        <w:t>.1</w:t>
+      </w:r>
+      <w:r>
+        <w:rPr>
+          <w:rStyle w:val="NormalTok"/>
+          <w:sz w:val="16"/>
+        </w:rPr>
+        <w:t xml:space="preserve"> =</w:t>
+      </w:r>
+      <w:r>
+        <w:rPr>
+          <w:rStyle w:val="StringTok"/>
+          <w:sz w:val="16"/>
+        </w:rPr>
+        <w:t xml:space="preserve"> </w:t>
+      </w:r>
+      <w:r>
+        <w:rPr>
+          <w:rStyle w:val="NormalTok"/>
+          <w:sz w:val="16"/>
+        </w:rPr>
+        <w:t xml:space="preserve">A </w:t>
+      </w:r>
+      <w:r>
+        <w:rPr>
+          <w:rStyle w:val="CommentTok"/>
+          <w:sz w:val="16"/>
+        </w:rPr>
+        <w:t># Copy the matrix</w:t>
+      </w:r>
+      <w:r>
+        <w:rPr>
+          <w:sz w:val="18"/>
+        </w:rPr>
+        <w:br/>
+      </w:r>
+      <w:r>
+        <w:rPr>
+          <w:rStyle w:val="NormalTok"/>
+          <w:sz w:val="16"/>
+        </w:rPr>
+        <w:t>A</w:t>
+      </w:r>
+      <w:r>
+        <w:rPr>
+          <w:rStyle w:val="FloatTok"/>
+          <w:sz w:val="16"/>
+        </w:rPr>
+        <w:t>.1</w:t>
+      </w:r>
+      <w:r>
+        <w:rPr>
+          <w:rStyle w:val="NormalTok"/>
+          <w:sz w:val="16"/>
+        </w:rPr>
+        <w:t>[,</w:t>
+      </w:r>
+      <w:r>
+        <w:rPr>
+          <w:rStyle w:val="DecValTok"/>
+          <w:sz w:val="16"/>
+        </w:rPr>
+        <w:t>3</w:t>
+      </w:r>
+      <w:r>
+        <w:rPr>
+          <w:rStyle w:val="NormalTok"/>
+          <w:sz w:val="16"/>
+        </w:rPr>
+        <w:t>] =</w:t>
+      </w:r>
+      <w:r>
+        <w:rPr>
+          <w:rStyle w:val="StringTok"/>
+          <w:sz w:val="16"/>
+        </w:rPr>
+        <w:t xml:space="preserve"> </w:t>
+      </w:r>
+      <w:r>
+        <w:rPr>
+          <w:rStyle w:val="NormalTok"/>
+          <w:sz w:val="16"/>
+        </w:rPr>
+        <w:t>A</w:t>
+      </w:r>
+      <w:r>
+        <w:rPr>
+          <w:rStyle w:val="FloatTok"/>
+          <w:sz w:val="16"/>
+        </w:rPr>
+        <w:t>.1</w:t>
+      </w:r>
+      <w:r>
+        <w:rPr>
+          <w:rStyle w:val="NormalTok"/>
+          <w:sz w:val="16"/>
+        </w:rPr>
+        <w:t>[,</w:t>
+      </w:r>
+      <w:r>
+        <w:rPr>
+          <w:rStyle w:val="DecValTok"/>
+          <w:sz w:val="16"/>
+        </w:rPr>
+        <w:t>1</w:t>
+      </w:r>
+      <w:r>
+        <w:rPr>
+          <w:rStyle w:val="NormalTok"/>
+          <w:sz w:val="16"/>
+        </w:rPr>
+        <w:t>] +</w:t>
+      </w:r>
+      <w:r>
+        <w:rPr>
+          <w:rStyle w:val="StringTok"/>
+          <w:sz w:val="16"/>
+        </w:rPr>
+        <w:t xml:space="preserve"> </w:t>
+      </w:r>
+      <w:r>
+        <w:rPr>
+          <w:rStyle w:val="NormalTok"/>
+          <w:sz w:val="16"/>
+        </w:rPr>
+        <w:t>A</w:t>
+      </w:r>
+      <w:r>
+        <w:rPr>
+          <w:rStyle w:val="FloatTok"/>
+          <w:sz w:val="16"/>
+        </w:rPr>
+        <w:t>.1</w:t>
+      </w:r>
+      <w:r>
+        <w:rPr>
+          <w:rStyle w:val="NormalTok"/>
+          <w:sz w:val="16"/>
+        </w:rPr>
+        <w:t>[,</w:t>
+      </w:r>
+      <w:r>
+        <w:rPr>
+          <w:rStyle w:val="DecValTok"/>
+          <w:sz w:val="16"/>
+        </w:rPr>
+        <w:t>2</w:t>
+      </w:r>
+      <w:r>
+        <w:rPr>
+          <w:rStyle w:val="NormalTok"/>
+          <w:sz w:val="16"/>
+        </w:rPr>
+        <w:t xml:space="preserve">] </w:t>
+      </w:r>
+      <w:r>
+        <w:rPr>
+          <w:rStyle w:val="CommentTok"/>
+          <w:sz w:val="16"/>
+        </w:rPr>
+        <w:t># rewrite the 3 column as a sum of the first two</w:t>
+      </w:r>
+      <w:r>
+        <w:rPr>
+          <w:sz w:val="18"/>
+        </w:rPr>
+        <w:br/>
+      </w:r>
+      <w:r>
+        <w:rPr>
+          <w:rStyle w:val="KeywordTok"/>
+          <w:sz w:val="16"/>
+        </w:rPr>
+        <w:t>print</w:t>
+      </w:r>
+      <w:r>
+        <w:rPr>
+          <w:rStyle w:val="NormalTok"/>
+          <w:sz w:val="16"/>
+        </w:rPr>
+        <w:t>(A</w:t>
+      </w:r>
+      <w:r>
+        <w:rPr>
+          <w:rStyle w:val="FloatTok"/>
+          <w:sz w:val="16"/>
+        </w:rPr>
+        <w:t>.1</w:t>
+      </w:r>
+      <w:r>
+        <w:rPr>
+          <w:rStyle w:val="NormalTok"/>
+          <w:sz w:val="16"/>
+        </w:rPr>
+        <w:t>)</w:t>
+      </w:r>
+    </w:p>
+    <w:p>
+      <w:pPr>
+        <w:pStyle w:val="SourceCode"/>
+        <w:rPr>
+          <w:sz w:val="18"/>
+        </w:rPr>
+      </w:pPr>
+      <w:r>
+        <w:rPr>
           <w:rStyle w:val="VerbatimChar"/>
           <w:sz w:val="16"/>
         </w:rPr>
@@ -5491,7 +5795,14 @@
           <w:rStyle w:val="VerbatimChar"/>
           <w:sz w:val="16"/>
         </w:rPr>
-        <w:t>##  [2,]   10   -5    5</w:t>
+        <w:t xml:space="preserve">##  [2,]   10 </w:t>
+      </w:r>
+      <w:r>
+        <w:rPr>
+          <w:rStyle w:val="VerbatimChar"/>
+          <w:sz w:val="16"/>
+        </w:rPr>
+        <w:t xml:space="preserve">  -5    5</w:t>
       </w:r>
       <w:r>
         <w:rPr>
@@ -5634,7 +5945,14 @@
           <w:rStyle w:val="VerbatimChar"/>
           <w:sz w:val="16"/>
         </w:rPr>
-        <w:t>## [13,]   10   -5    5</w:t>
+        <w:t>## [13</w:t>
+      </w:r>
+      <w:r>
+        <w:rPr>
+          <w:rStyle w:val="VerbatimChar"/>
+          <w:sz w:val="16"/>
+        </w:rPr>
+        <w:t>,]   10   -5    5</w:t>
       </w:r>
       <w:r>
         <w:rPr>
@@ -6125,7 +6443,14 @@
           <w:rStyle w:val="KeywordTok"/>
           <w:sz w:val="16"/>
         </w:rPr>
-        <w:t>return</w:t>
+        <w:t>r</w:t>
+      </w:r>
+      <w:r>
+        <w:rPr>
+          <w:rStyle w:val="KeywordTok"/>
+          <w:sz w:val="16"/>
+        </w:rPr>
+        <w:t>eturn</w:t>
       </w:r>
       <w:r>
         <w:rPr>
@@ -6851,7 +7176,119 @@
           <w:rStyle w:val="NormalTok"/>
           <w:sz w:val="16"/>
         </w:rPr>
-        <w:t>x[i]^</w:t>
+        <w:t>x[i]^i</w:t>
+      </w:r>
+      <w:r>
+        <w:rPr>
+          <w:sz w:val="18"/>
+        </w:rPr>
+        <w:br/>
+      </w:r>
+      <w:r>
+        <w:rPr>
+          <w:rStyle w:val="NormalTok"/>
+          <w:sz w:val="16"/>
+        </w:rPr>
+        <w:t xml:space="preserve">  }</w:t>
+      </w:r>
+      <w:r>
+        <w:rPr>
+          <w:sz w:val="18"/>
+        </w:rPr>
+        <w:br/>
+      </w:r>
+      <w:r>
+        <w:rPr>
+          <w:rStyle w:val="NormalTok"/>
+          <w:sz w:val="16"/>
+        </w:rPr>
+        <w:t xml:space="preserve">  </w:t>
+      </w:r>
+      <w:r>
+        <w:rPr>
+          <w:rStyle w:val="KeywordTok"/>
+          <w:sz w:val="16"/>
+        </w:rPr>
+        <w:t>return</w:t>
+      </w:r>
+      <w:r>
+        <w:rPr>
+          <w:rStyle w:val="NormalTok"/>
+          <w:sz w:val="16"/>
+        </w:rPr>
+        <w:t>(z)</w:t>
+      </w:r>
+      <w:r>
+        <w:rPr>
+          <w:sz w:val="18"/>
+        </w:rPr>
+        <w:br/>
+      </w:r>
+      <w:r>
+        <w:rPr>
+          <w:rStyle w:val="NormalTok"/>
+          <w:sz w:val="16"/>
+        </w:rPr>
+        <w:t>}</w:t>
+      </w:r>
+      <w:r>
+        <w:rPr>
+          <w:sz w:val="18"/>
+        </w:rPr>
+        <w:br/>
+      </w:r>
+      <w:r>
+        <w:rPr>
+          <w:sz w:val="18"/>
+        </w:rPr>
+        <w:br/>
+      </w:r>
+      <w:r>
+        <w:rPr>
+          <w:rStyle w:val="CommentTok"/>
+          <w:sz w:val="16"/>
+        </w:rPr>
+        <w:t># Testing the function</w:t>
+      </w:r>
+      <w:r>
+        <w:rPr>
+          <w:sz w:val="18"/>
+        </w:rPr>
+        <w:br/>
+      </w:r>
+      <w:r>
+        <w:rPr>
+          <w:sz w:val="18"/>
+        </w:rPr>
+        <w:br/>
+      </w:r>
+      <w:r>
+        <w:rPr>
+          <w:rStyle w:val="NormalTok"/>
+          <w:sz w:val="16"/>
+        </w:rPr>
+        <w:t>x &lt;-</w:t>
+      </w:r>
+      <w:r>
+        <w:rPr>
+          <w:rStyle w:val="StringTok"/>
+          <w:sz w:val="16"/>
+        </w:rPr>
+        <w:t xml:space="preserve"> </w:t>
+      </w:r>
+      <w:r>
+        <w:rPr>
+          <w:rStyle w:val="KeywordTok"/>
+          <w:sz w:val="16"/>
+        </w:rPr>
+        <w:t>c</w:t>
+      </w:r>
+      <w:r>
+        <w:rPr>
+          <w:rStyle w:val="NormalTok"/>
+          <w:sz w:val="16"/>
+        </w:rPr>
+        <w:t>(</w:t>
       </w:r>
       <w:r>
         <w:rPr>
@@ -6862,115 +7299,10 @@
       </w:r>
       <w:r>
         <w:rPr>
-          <w:sz w:val="18"/>
-        </w:rPr>
-        <w:br/>
-      </w:r>
-      <w:r>
-        <w:rPr>
-          <w:rStyle w:val="NormalTok"/>
-          <w:sz w:val="16"/>
-        </w:rPr>
-        <w:t xml:space="preserve">  }</w:t>
-      </w:r>
-      <w:r>
-        <w:rPr>
-          <w:sz w:val="18"/>
-        </w:rPr>
-        <w:br/>
-      </w:r>
-      <w:r>
-        <w:rPr>
-          <w:rStyle w:val="NormalTok"/>
-          <w:sz w:val="16"/>
-        </w:rPr>
-        <w:t xml:space="preserve">  </w:t>
-      </w:r>
-      <w:r>
-        <w:rPr>
-          <w:rStyle w:val="KeywordTok"/>
-          <w:sz w:val="16"/>
-        </w:rPr>
-        <w:t>return</w:t>
-      </w:r>
-      <w:r>
-        <w:rPr>
-          <w:rStyle w:val="NormalTok"/>
-          <w:sz w:val="16"/>
-        </w:rPr>
-        <w:t>(z)</w:t>
-      </w:r>
-      <w:r>
-        <w:rPr>
-          <w:sz w:val="18"/>
-        </w:rPr>
-        <w:br/>
-      </w:r>
-      <w:r>
-        <w:rPr>
-          <w:rStyle w:val="NormalTok"/>
-          <w:sz w:val="16"/>
-        </w:rPr>
-        <w:t>}</w:t>
-      </w:r>
-      <w:r>
-        <w:rPr>
-          <w:sz w:val="18"/>
-        </w:rPr>
-        <w:br/>
-      </w:r>
-      <w:r>
-        <w:rPr>
-          <w:sz w:val="18"/>
-        </w:rPr>
-        <w:br/>
-      </w:r>
-      <w:r>
-        <w:rPr>
-          <w:rStyle w:val="CommentTok"/>
-          <w:sz w:val="16"/>
-        </w:rPr>
-        <w:t># Testing the function</w:t>
-      </w:r>
-      <w:r>
-        <w:rPr>
-          <w:sz w:val="18"/>
-        </w:rPr>
-        <w:br/>
-      </w:r>
-      <w:r>
-        <w:rPr>
-          <w:sz w:val="18"/>
-        </w:rPr>
-        <w:br/>
-      </w:r>
-      <w:r>
-        <w:rPr>
-          <w:rStyle w:val="NormalTok"/>
-          <w:sz w:val="16"/>
-        </w:rPr>
-        <w:t>x &lt;-</w:t>
-      </w:r>
-      <w:r>
-        <w:rPr>
-          <w:rStyle w:val="StringTok"/>
-          <w:sz w:val="16"/>
-        </w:rPr>
-        <w:t xml:space="preserve"> </w:t>
-      </w:r>
-      <w:r>
-        <w:rPr>
-          <w:rStyle w:val="KeywordTok"/>
-          <w:sz w:val="16"/>
-        </w:rPr>
-        <w:t>c</w:t>
-      </w:r>
-      <w:r>
-        <w:rPr>
-          <w:rStyle w:val="NormalTok"/>
-          <w:sz w:val="16"/>
-        </w:rPr>
-        <w:t>(</w:t>
+          <w:rStyle w:val="NormalTok"/>
+          <w:sz w:val="16"/>
+        </w:rPr>
+        <w:t xml:space="preserve">, </w:t>
       </w:r>
       <w:r>
         <w:rPr>
@@ -6991,7 +7323,7 @@
           <w:rStyle w:val="DecValTok"/>
           <w:sz w:val="16"/>
         </w:rPr>
-        <w:t>2</w:t>
+        <w:t>3</w:t>
       </w:r>
       <w:r>
         <w:rPr>
@@ -7032,7 +7364,8 @@
       <w:pPr>
         <w:pStyle w:val="SourceCode"/>
         <w:rPr>
-          <w:sz w:val="18"/>
+          <w:rStyle w:val="VerbatimChar"/>
+          <w:sz w:val="16"/>
         </w:rPr>
       </w:pPr>
       <w:r>
@@ -7040,8 +7373,16 @@
           <w:rStyle w:val="VerbatimChar"/>
           <w:sz w:val="16"/>
         </w:rPr>
-        <w:t>## [1] 4 4</w:t>
-      </w:r>
+        <w:t>## [1]  2  4 27</w:t>
+      </w:r>
+    </w:p>
+    <w:p>
+      <w:pPr>
+        <w:pStyle w:val="SourceCode"/>
+        <w:rPr>
+          <w:sz w:val="18"/>
+        </w:rPr>
+      </w:pPr>
     </w:p>
     <w:p>
       <w:pPr>
@@ -7086,7 +7427,14 @@
           <w:rStyle w:val="NormalTok"/>
           <w:sz w:val="16"/>
         </w:rPr>
-        <w:t>function(x){</w:t>
+        <w:t>fun</w:t>
+      </w:r>
+      <w:r>
+        <w:rPr>
+          <w:rStyle w:val="NormalTok"/>
+          <w:sz w:val="16"/>
+        </w:rPr>
+        <w:t>ction(x){</w:t>
       </w:r>
       <w:r>
         <w:rPr>
@@ -7935,39 +8283,6 @@
         </w:rPr>
         <w:t>)</w:t>
       </w:r>
-    </w:p>
-    <w:p>
-      <w:pPr>
-        <w:rPr>
-          <w:sz w:val="20"/>
-        </w:rPr>
-      </w:pPr>
-    </w:p>
-    <w:p>
-      <w:pPr>
-        <w:pStyle w:val="FirstParagraph"/>
-        <w:rPr>
-          <w:sz w:val="18"/>
-        </w:rPr>
-      </w:pPr>
-    </w:p>
-    <w:p>
-      <w:pPr>
-        <w:pStyle w:val="FirstParagraph"/>
-        <w:rPr>
-          <w:sz w:val="18"/>
-        </w:rPr>
-      </w:pPr>
-      <w:bookmarkStart w:id="16" w:name="_GoBack"/>
-      <w:bookmarkEnd w:id="16"/>
-    </w:p>
-    <w:p>
-      <w:pPr>
-        <w:pStyle w:val="FirstParagraph"/>
-        <w:rPr>
-          <w:sz w:val="18"/>
-        </w:rPr>
-      </w:pPr>
     </w:p>
     <w:p>
       <w:pPr>
@@ -8026,19 +8341,35 @@
     </w:p>
     <w:p>
       <w:pPr>
+        <w:pStyle w:val="BodyText"/>
+      </w:pPr>
+    </w:p>
+    <w:p>
+      <w:pPr>
+        <w:pStyle w:val="BodyText"/>
+      </w:pPr>
+    </w:p>
+    <w:p>
+      <w:pPr>
         <w:pStyle w:val="Heading1"/>
         <w:rPr>
           <w:sz w:val="22"/>
         </w:rPr>
       </w:pPr>
-      <w:bookmarkStart w:id="17" w:name="theory"/>
-      <w:bookmarkEnd w:id="17"/>
+      <w:bookmarkStart w:id="16" w:name="theory"/>
+      <w:bookmarkEnd w:id="16"/>
       <w:r>
         <w:rPr>
           <w:sz w:val="22"/>
         </w:rPr>
         <w:lastRenderedPageBreak/>
-        <w:t>Theory</w:t>
+        <w:t>T</w:t>
+      </w:r>
+      <w:r>
+        <w:rPr>
+          <w:sz w:val="22"/>
+        </w:rPr>
+        <w:t>heory</w:t>
       </w:r>
     </w:p>
     <w:p>
@@ -8048,8 +8379,8 @@
           <w:sz w:val="20"/>
         </w:rPr>
       </w:pPr>
-      <w:bookmarkStart w:id="18" w:name="problem-1"/>
-      <w:bookmarkEnd w:id="18"/>
+      <w:bookmarkStart w:id="17" w:name="problem-1"/>
+      <w:bookmarkEnd w:id="17"/>
       <w:r>
         <w:rPr>
           <w:sz w:val="20"/>
@@ -8112,7 +8443,14 @@
             <w:rFonts w:ascii="Cambria Math" w:hAnsi="Cambria Math"/>
             <w:sz w:val="18"/>
           </w:rPr>
-          <m:t>E(</m:t>
+          <m:t>E</m:t>
+        </m:r>
+        <m:r>
+          <w:rPr>
+            <w:rFonts w:ascii="Cambria Math" w:hAnsi="Cambria Math"/>
+            <w:sz w:val="18"/>
+          </w:rPr>
+          <m:t>(</m:t>
         </m:r>
         <m:sSubSup>
           <m:sSubSupPr>
@@ -8199,7 +8537,14 @@
             <w:rFonts w:ascii="Cambria Math" w:hAnsi="Cambria Math"/>
             <w:sz w:val="18"/>
           </w:rPr>
-          <m:t>E(</m:t>
+          <m:t>E</m:t>
+        </m:r>
+        <m:r>
+          <w:rPr>
+            <w:rFonts w:ascii="Cambria Math" w:hAnsi="Cambria Math"/>
+            <w:sz w:val="18"/>
+          </w:rPr>
+          <m:t>(</m:t>
         </m:r>
         <m:sSub>
           <m:sSubPr>
@@ -8284,7 +8629,14 @@
             <w:rFonts w:ascii="Cambria Math" w:hAnsi="Cambria Math"/>
             <w:sz w:val="18"/>
           </w:rPr>
-          <m:t>Var(</m:t>
+          <m:t>Var</m:t>
+        </m:r>
+        <m:r>
+          <w:rPr>
+            <w:rFonts w:ascii="Cambria Math" w:hAnsi="Cambria Math"/>
+            <w:sz w:val="18"/>
+          </w:rPr>
+          <m:t>(</m:t>
         </m:r>
         <m:sSub>
           <m:sSubPr>
@@ -8403,7 +8755,14 @@
               <w:rFonts w:ascii="Cambria Math" w:hAnsi="Cambria Math"/>
               <w:sz w:val="18"/>
             </w:rPr>
-            <m:t>Var(</m:t>
+            <m:t>Var</m:t>
+          </m:r>
+          <m:r>
+            <w:rPr>
+              <w:rFonts w:ascii="Cambria Math" w:hAnsi="Cambria Math"/>
+              <w:sz w:val="18"/>
+            </w:rPr>
+            <m:t>(</m:t>
           </m:r>
           <m:sSub>
             <m:sSubPr>
@@ -8473,7 +8832,21 @@
               <w:rFonts w:ascii="Cambria Math" w:hAnsi="Cambria Math"/>
               <w:sz w:val="18"/>
             </w:rPr>
-            <m:t>=E[(</m:t>
+            <m:t>=</m:t>
+          </m:r>
+          <m:r>
+            <w:rPr>
+              <w:rFonts w:ascii="Cambria Math" w:hAnsi="Cambria Math"/>
+              <w:sz w:val="18"/>
+            </w:rPr>
+            <m:t>E</m:t>
+          </m:r>
+          <m:r>
+            <w:rPr>
+              <w:rFonts w:ascii="Cambria Math" w:hAnsi="Cambria Math"/>
+              <w:sz w:val="18"/>
+            </w:rPr>
+            <m:t>[(</m:t>
           </m:r>
           <m:sSub>
             <m:sSubPr>
@@ -8571,7 +8944,21 @@
               <w:rFonts w:ascii="Cambria Math" w:hAnsi="Cambria Math"/>
               <w:sz w:val="18"/>
             </w:rPr>
-            <m:t>]=E[</m:t>
+            <m:t>]=</m:t>
+          </m:r>
+          <m:r>
+            <w:rPr>
+              <w:rFonts w:ascii="Cambria Math" w:hAnsi="Cambria Math"/>
+              <w:sz w:val="18"/>
+            </w:rPr>
+            <m:t>E</m:t>
+          </m:r>
+          <m:r>
+            <w:rPr>
+              <w:rFonts w:ascii="Cambria Math" w:hAnsi="Cambria Math"/>
+              <w:sz w:val="18"/>
+            </w:rPr>
+            <m:t>[</m:t>
           </m:r>
           <m:sSubSup>
             <m:sSubSupPr>
@@ -8615,7 +9002,14 @@
               <w:rFonts w:ascii="Cambria Math" w:hAnsi="Cambria Math"/>
               <w:sz w:val="18"/>
             </w:rPr>
-            <m:t>-2</m:t>
+            <m:t>-</m:t>
+          </m:r>
+          <m:r>
+            <w:rPr>
+              <w:rFonts w:ascii="Cambria Math" w:hAnsi="Cambria Math"/>
+              <w:sz w:val="18"/>
+            </w:rPr>
+            <m:t>2</m:t>
           </m:r>
           <m:sSub>
             <m:sSubPr>
@@ -8650,7 +9044,14 @@
               <w:rFonts w:ascii="Cambria Math" w:hAnsi="Cambria Math"/>
               <w:sz w:val="18"/>
             </w:rPr>
-            <m:t>μ+</m:t>
+            <m:t>μ</m:t>
+          </m:r>
+          <m:r>
+            <w:rPr>
+              <w:rFonts w:ascii="Cambria Math" w:hAnsi="Cambria Math"/>
+              <w:sz w:val="18"/>
+            </w:rPr>
+            <m:t>+</m:t>
           </m:r>
           <m:sSubSup>
             <m:sSubSupPr>
@@ -8744,7 +9145,21 @@
               <w:rFonts w:ascii="Cambria Math" w:hAnsi="Cambria Math"/>
               <w:sz w:val="18"/>
             </w:rPr>
-            <m:t>=E[</m:t>
+            <m:t>=</m:t>
+          </m:r>
+          <m:r>
+            <w:rPr>
+              <w:rFonts w:ascii="Cambria Math" w:hAnsi="Cambria Math"/>
+              <w:sz w:val="18"/>
+            </w:rPr>
+            <m:t>E</m:t>
+          </m:r>
+          <m:r>
+            <w:rPr>
+              <w:rFonts w:ascii="Cambria Math" w:hAnsi="Cambria Math"/>
+              <w:sz w:val="18"/>
+            </w:rPr>
+            <m:t>[</m:t>
           </m:r>
           <m:sSubSup>
             <m:sSubSupPr>
@@ -8823,7 +9238,14 @@
               <w:rFonts w:ascii="Cambria Math" w:hAnsi="Cambria Math"/>
               <w:sz w:val="18"/>
             </w:rPr>
-            <m:t>E[</m:t>
+            <m:t>E</m:t>
+          </m:r>
+          <m:r>
+            <w:rPr>
+              <w:rFonts w:ascii="Cambria Math" w:hAnsi="Cambria Math"/>
+              <w:sz w:val="18"/>
+            </w:rPr>
+            <m:t>[</m:t>
           </m:r>
           <m:sSub>
             <m:sSubPr>
@@ -8858,7 +9280,21 @@
               <w:rFonts w:ascii="Cambria Math" w:hAnsi="Cambria Math"/>
               <w:sz w:val="18"/>
             </w:rPr>
-            <m:t>]+E[</m:t>
+            <m:t>]+</m:t>
+          </m:r>
+          <m:r>
+            <w:rPr>
+              <w:rFonts w:ascii="Cambria Math" w:hAnsi="Cambria Math"/>
+              <w:sz w:val="18"/>
+            </w:rPr>
+            <m:t>E</m:t>
+          </m:r>
+          <m:r>
+            <w:rPr>
+              <w:rFonts w:ascii="Cambria Math" w:hAnsi="Cambria Math"/>
+              <w:sz w:val="18"/>
+            </w:rPr>
+            <m:t>[</m:t>
           </m:r>
           <m:sSubSup>
             <m:sSubSupPr>
@@ -8902,7 +9338,21 @@
               <w:rFonts w:ascii="Cambria Math" w:hAnsi="Cambria Math"/>
               <w:sz w:val="18"/>
             </w:rPr>
-            <m:t>]=E[</m:t>
+            <m:t>]=</m:t>
+          </m:r>
+          <m:r>
+            <w:rPr>
+              <w:rFonts w:ascii="Cambria Math" w:hAnsi="Cambria Math"/>
+              <w:sz w:val="18"/>
+            </w:rPr>
+            <m:t>E</m:t>
+          </m:r>
+          <m:r>
+            <w:rPr>
+              <w:rFonts w:ascii="Cambria Math" w:hAnsi="Cambria Math"/>
+              <w:sz w:val="18"/>
+            </w:rPr>
+            <m:t>[</m:t>
           </m:r>
           <m:sSubSup>
             <m:sSubSupPr>
@@ -8981,7 +9431,14 @@
               <w:rFonts w:ascii="Cambria Math" w:hAnsi="Cambria Math"/>
               <w:sz w:val="18"/>
             </w:rPr>
-            <m:t>*0+0</m:t>
+            <m:t>*</m:t>
+          </m:r>
+          <m:r>
+            <w:rPr>
+              <w:rFonts w:ascii="Cambria Math" w:hAnsi="Cambria Math"/>
+              <w:sz w:val="18"/>
+            </w:rPr>
+            <m:t>0+0</m:t>
           </m:r>
         </m:oMath>
       </m:oMathPara>
@@ -9031,7 +9488,21 @@
               <w:rFonts w:ascii="Cambria Math" w:hAnsi="Cambria Math"/>
               <w:sz w:val="18"/>
             </w:rPr>
-            <m:t>=E[</m:t>
+            <m:t>=</m:t>
+          </m:r>
+          <m:r>
+            <w:rPr>
+              <w:rFonts w:ascii="Cambria Math" w:hAnsi="Cambria Math"/>
+              <w:sz w:val="18"/>
+            </w:rPr>
+            <m:t>E</m:t>
+          </m:r>
+          <m:r>
+            <w:rPr>
+              <w:rFonts w:ascii="Cambria Math" w:hAnsi="Cambria Math"/>
+              <w:sz w:val="18"/>
+            </w:rPr>
+            <m:t>[</m:t>
           </m:r>
           <m:sSubSup>
             <m:sSubSupPr>
@@ -9087,8 +9558,8 @@
           <w:sz w:val="20"/>
         </w:rPr>
       </w:pPr>
-      <w:bookmarkStart w:id="19" w:name="problem-2"/>
-      <w:bookmarkEnd w:id="19"/>
+      <w:bookmarkStart w:id="18" w:name="problem-2"/>
+      <w:bookmarkEnd w:id="18"/>
       <w:r>
         <w:rPr>
           <w:sz w:val="20"/>
@@ -9143,7 +9614,49 @@
             <w:rFonts w:ascii="Cambria Math" w:hAnsi="Cambria Math"/>
             <w:sz w:val="18"/>
           </w:rPr>
-          <m:t>(s,t)=E(</m:t>
+          <m:t>(</m:t>
+        </m:r>
+        <m:r>
+          <w:rPr>
+            <w:rFonts w:ascii="Cambria Math" w:hAnsi="Cambria Math"/>
+            <w:sz w:val="18"/>
+          </w:rPr>
+          <m:t>s</m:t>
+        </m:r>
+        <m:r>
+          <w:rPr>
+            <w:rFonts w:ascii="Cambria Math" w:hAnsi="Cambria Math"/>
+            <w:sz w:val="18"/>
+          </w:rPr>
+          <m:t>,</m:t>
+        </m:r>
+        <m:r>
+          <w:rPr>
+            <w:rFonts w:ascii="Cambria Math" w:hAnsi="Cambria Math"/>
+            <w:sz w:val="18"/>
+          </w:rPr>
+          <m:t>t</m:t>
+        </m:r>
+        <m:r>
+          <w:rPr>
+            <w:rFonts w:ascii="Cambria Math" w:hAnsi="Cambria Math"/>
+            <w:sz w:val="18"/>
+          </w:rPr>
+          <m:t>)=</m:t>
+        </m:r>
+        <m:r>
+          <w:rPr>
+            <w:rFonts w:ascii="Cambria Math" w:hAnsi="Cambria Math"/>
+            <w:sz w:val="18"/>
+          </w:rPr>
+          <m:t>E</m:t>
+        </m:r>
+        <m:r>
+          <w:rPr>
+            <w:rFonts w:ascii="Cambria Math" w:hAnsi="Cambria Math"/>
+            <w:sz w:val="18"/>
+          </w:rPr>
+          <m:t>(</m:t>
         </m:r>
         <m:sSub>
           <m:sSubPr>
@@ -9283,7 +9796,21 @@
             <w:rFonts w:ascii="Cambria Math" w:hAnsi="Cambria Math"/>
             <w:sz w:val="18"/>
           </w:rPr>
-          <m:t>)=E(</m:t>
+          <m:t>)=</m:t>
+        </m:r>
+        <m:r>
+          <w:rPr>
+            <w:rFonts w:ascii="Cambria Math" w:hAnsi="Cambria Math"/>
+            <w:sz w:val="18"/>
+          </w:rPr>
+          <m:t>E</m:t>
+        </m:r>
+        <m:r>
+          <w:rPr>
+            <w:rFonts w:ascii="Cambria Math" w:hAnsi="Cambria Math"/>
+            <w:sz w:val="18"/>
+          </w:rPr>
+          <m:t>(</m:t>
         </m:r>
         <m:sSub>
           <m:sSubPr>
@@ -9417,7 +9944,14 @@
             <w:rFonts w:ascii="Cambria Math" w:hAnsi="Cambria Math"/>
             <w:sz w:val="18"/>
           </w:rPr>
-          <m:t>E(</m:t>
+          <m:t>E</m:t>
+        </m:r>
+        <m:r>
+          <w:rPr>
+            <w:rFonts w:ascii="Cambria Math" w:hAnsi="Cambria Math"/>
+            <w:sz w:val="18"/>
+          </w:rPr>
+          <m:t>(</m:t>
         </m:r>
         <m:sSub>
           <m:sSubPr>
@@ -9495,7 +10029,14 @@
             <w:rFonts w:ascii="Cambria Math" w:hAnsi="Cambria Math"/>
             <w:sz w:val="18"/>
           </w:rPr>
-          <m:t>E(</m:t>
+          <m:t>E</m:t>
+        </m:r>
+        <m:r>
+          <w:rPr>
+            <w:rFonts w:ascii="Cambria Math" w:hAnsi="Cambria Math"/>
+            <w:sz w:val="18"/>
+          </w:rPr>
+          <m:t>(</m:t>
         </m:r>
         <m:sSub>
           <m:sSubPr>
@@ -9607,7 +10148,49 @@
               <w:rFonts w:ascii="Cambria Math" w:hAnsi="Cambria Math"/>
               <w:sz w:val="18"/>
             </w:rPr>
-            <m:t>(s,t)=E(</m:t>
+            <m:t>(</m:t>
+          </m:r>
+          <m:r>
+            <w:rPr>
+              <w:rFonts w:ascii="Cambria Math" w:hAnsi="Cambria Math"/>
+              <w:sz w:val="18"/>
+            </w:rPr>
+            <m:t>s</m:t>
+          </m:r>
+          <m:r>
+            <w:rPr>
+              <w:rFonts w:ascii="Cambria Math" w:hAnsi="Cambria Math"/>
+              <w:sz w:val="18"/>
+            </w:rPr>
+            <m:t>,</m:t>
+          </m:r>
+          <m:r>
+            <w:rPr>
+              <w:rFonts w:ascii="Cambria Math" w:hAnsi="Cambria Math"/>
+              <w:sz w:val="18"/>
+            </w:rPr>
+            <m:t>t</m:t>
+          </m:r>
+          <m:r>
+            <w:rPr>
+              <w:rFonts w:ascii="Cambria Math" w:hAnsi="Cambria Math"/>
+              <w:sz w:val="18"/>
+            </w:rPr>
+            <m:t>)=</m:t>
+          </m:r>
+          <m:r>
+            <w:rPr>
+              <w:rFonts w:ascii="Cambria Math" w:hAnsi="Cambria Math"/>
+              <w:sz w:val="18"/>
+            </w:rPr>
+            <m:t>E</m:t>
+          </m:r>
+          <m:r>
+            <w:rPr>
+              <w:rFonts w:ascii="Cambria Math" w:hAnsi="Cambria Math"/>
+              <w:sz w:val="18"/>
+            </w:rPr>
+            <m:t>(</m:t>
           </m:r>
           <m:sSub>
             <m:sSubPr>
@@ -9747,7 +10330,21 @@
               <w:rFonts w:ascii="Cambria Math" w:hAnsi="Cambria Math"/>
               <w:sz w:val="18"/>
             </w:rPr>
-            <m:t>)=E(</m:t>
+            <m:t>)=</m:t>
+          </m:r>
+          <m:r>
+            <w:rPr>
+              <w:rFonts w:ascii="Cambria Math" w:hAnsi="Cambria Math"/>
+              <w:sz w:val="18"/>
+            </w:rPr>
+            <m:t>E</m:t>
+          </m:r>
+          <m:r>
+            <w:rPr>
+              <w:rFonts w:ascii="Cambria Math" w:hAnsi="Cambria Math"/>
+              <w:sz w:val="18"/>
+            </w:rPr>
+            <m:t>(</m:t>
           </m:r>
           <m:sSub>
             <m:sSubPr>
@@ -10049,7 +10646,49 @@
               <w:rFonts w:ascii="Cambria Math" w:hAnsi="Cambria Math"/>
               <w:sz w:val="18"/>
             </w:rPr>
-            <m:t>(s,t)=E(</m:t>
+            <m:t>(</m:t>
+          </m:r>
+          <m:r>
+            <w:rPr>
+              <w:rFonts w:ascii="Cambria Math" w:hAnsi="Cambria Math"/>
+              <w:sz w:val="18"/>
+            </w:rPr>
+            <m:t>s</m:t>
+          </m:r>
+          <m:r>
+            <w:rPr>
+              <w:rFonts w:ascii="Cambria Math" w:hAnsi="Cambria Math"/>
+              <w:sz w:val="18"/>
+            </w:rPr>
+            <m:t>,</m:t>
+          </m:r>
+          <m:r>
+            <w:rPr>
+              <w:rFonts w:ascii="Cambria Math" w:hAnsi="Cambria Math"/>
+              <w:sz w:val="18"/>
+            </w:rPr>
+            <m:t>t</m:t>
+          </m:r>
+          <m:r>
+            <w:rPr>
+              <w:rFonts w:ascii="Cambria Math" w:hAnsi="Cambria Math"/>
+              <w:sz w:val="18"/>
+            </w:rPr>
+            <m:t>)=</m:t>
+          </m:r>
+          <m:r>
+            <w:rPr>
+              <w:rFonts w:ascii="Cambria Math" w:hAnsi="Cambria Math"/>
+              <w:sz w:val="18"/>
+            </w:rPr>
+            <m:t>E</m:t>
+          </m:r>
+          <m:r>
+            <w:rPr>
+              <w:rFonts w:ascii="Cambria Math" w:hAnsi="Cambria Math"/>
+              <w:sz w:val="18"/>
+            </w:rPr>
+            <m:t>(</m:t>
           </m:r>
           <m:sSub>
             <m:sSubPr>
@@ -10112,7 +10751,21 @@
               <w:rFonts w:ascii="Cambria Math" w:hAnsi="Cambria Math"/>
               <w:sz w:val="18"/>
             </w:rPr>
-            <m:t>)-E(</m:t>
+            <m:t>)-</m:t>
+          </m:r>
+          <m:r>
+            <w:rPr>
+              <w:rFonts w:ascii="Cambria Math" w:hAnsi="Cambria Math"/>
+              <w:sz w:val="18"/>
+            </w:rPr>
+            <m:t>E</m:t>
+          </m:r>
+          <m:r>
+            <w:rPr>
+              <w:rFonts w:ascii="Cambria Math" w:hAnsi="Cambria Math"/>
+              <w:sz w:val="18"/>
+            </w:rPr>
+            <m:t>(</m:t>
           </m:r>
           <m:sSub>
             <m:sSubPr>
@@ -10175,7 +10828,21 @@
               <w:rFonts w:ascii="Cambria Math" w:hAnsi="Cambria Math"/>
               <w:sz w:val="18"/>
             </w:rPr>
-            <m:t>)-E(</m:t>
+            <m:t>)-</m:t>
+          </m:r>
+          <m:r>
+            <w:rPr>
+              <w:rFonts w:ascii="Cambria Math" w:hAnsi="Cambria Math"/>
+              <w:sz w:val="18"/>
+            </w:rPr>
+            <m:t>E</m:t>
+          </m:r>
+          <m:r>
+            <w:rPr>
+              <w:rFonts w:ascii="Cambria Math" w:hAnsi="Cambria Math"/>
+              <w:sz w:val="18"/>
+            </w:rPr>
+            <m:t>(</m:t>
           </m:r>
           <m:sSub>
             <m:sSubPr>
@@ -10238,7 +10905,21 @@
               <w:rFonts w:ascii="Cambria Math" w:hAnsi="Cambria Math"/>
               <w:sz w:val="18"/>
             </w:rPr>
-            <m:t>)+E(</m:t>
+            <m:t>)+</m:t>
+          </m:r>
+          <m:r>
+            <w:rPr>
+              <w:rFonts w:ascii="Cambria Math" w:hAnsi="Cambria Math"/>
+              <w:sz w:val="18"/>
+            </w:rPr>
+            <m:t>E</m:t>
+          </m:r>
+          <m:r>
+            <w:rPr>
+              <w:rFonts w:ascii="Cambria Math" w:hAnsi="Cambria Math"/>
+              <w:sz w:val="18"/>
+            </w:rPr>
+            <m:t>(</m:t>
           </m:r>
           <m:sSub>
             <m:sSubPr>
@@ -10301,7 +10982,21 @@
               <w:rFonts w:ascii="Cambria Math" w:hAnsi="Cambria Math"/>
               <w:sz w:val="18"/>
             </w:rPr>
-            <m:t>)=E(</m:t>
+            <m:t>)=</m:t>
+          </m:r>
+          <m:r>
+            <w:rPr>
+              <w:rFonts w:ascii="Cambria Math" w:hAnsi="Cambria Math"/>
+              <w:sz w:val="18"/>
+            </w:rPr>
+            <m:t>E</m:t>
+          </m:r>
+          <m:r>
+            <w:rPr>
+              <w:rFonts w:ascii="Cambria Math" w:hAnsi="Cambria Math"/>
+              <w:sz w:val="18"/>
+            </w:rPr>
+            <m:t>(</m:t>
           </m:r>
           <m:sSub>
             <m:sSubPr>
@@ -10399,7 +11094,14 @@
               <w:rFonts w:ascii="Cambria Math" w:hAnsi="Cambria Math"/>
               <w:sz w:val="18"/>
             </w:rPr>
-            <m:t>E(</m:t>
+            <m:t>E</m:t>
+          </m:r>
+          <m:r>
+            <w:rPr>
+              <w:rFonts w:ascii="Cambria Math" w:hAnsi="Cambria Math"/>
+              <w:sz w:val="18"/>
+            </w:rPr>
+            <m:t>(</m:t>
           </m:r>
           <m:sSub>
             <m:sSubPr>
@@ -10469,7 +11171,14 @@
               <w:rFonts w:ascii="Cambria Math" w:hAnsi="Cambria Math"/>
               <w:sz w:val="18"/>
             </w:rPr>
-            <m:t>E(</m:t>
+            <m:t>E</m:t>
+          </m:r>
+          <m:r>
+            <w:rPr>
+              <w:rFonts w:ascii="Cambria Math" w:hAnsi="Cambria Math"/>
+              <w:sz w:val="18"/>
+            </w:rPr>
+            <m:t>(</m:t>
           </m:r>
           <m:sSub>
             <m:sSubPr>
@@ -10610,7 +11319,49 @@
               <w:rFonts w:ascii="Cambria Math" w:hAnsi="Cambria Math"/>
               <w:sz w:val="18"/>
             </w:rPr>
-            <m:t>(s,t)=E(</m:t>
+            <m:t>(</m:t>
+          </m:r>
+          <m:r>
+            <w:rPr>
+              <w:rFonts w:ascii="Cambria Math" w:hAnsi="Cambria Math"/>
+              <w:sz w:val="18"/>
+            </w:rPr>
+            <m:t>s</m:t>
+          </m:r>
+          <m:r>
+            <w:rPr>
+              <w:rFonts w:ascii="Cambria Math" w:hAnsi="Cambria Math"/>
+              <w:sz w:val="18"/>
+            </w:rPr>
+            <m:t>,</m:t>
+          </m:r>
+          <m:r>
+            <w:rPr>
+              <w:rFonts w:ascii="Cambria Math" w:hAnsi="Cambria Math"/>
+              <w:sz w:val="18"/>
+            </w:rPr>
+            <m:t>t</m:t>
+          </m:r>
+          <m:r>
+            <w:rPr>
+              <w:rFonts w:ascii="Cambria Math" w:hAnsi="Cambria Math"/>
+              <w:sz w:val="18"/>
+            </w:rPr>
+            <m:t>)=</m:t>
+          </m:r>
+          <m:r>
+            <w:rPr>
+              <w:rFonts w:ascii="Cambria Math" w:hAnsi="Cambria Math"/>
+              <w:sz w:val="18"/>
+            </w:rPr>
+            <m:t>E</m:t>
+          </m:r>
+          <m:r>
+            <w:rPr>
+              <w:rFonts w:ascii="Cambria Math" w:hAnsi="Cambria Math"/>
+              <w:sz w:val="18"/>
+            </w:rPr>
+            <m:t>(</m:t>
           </m:r>
           <m:sSub>
             <m:sSubPr>
@@ -10862,7 +11613,21 @@
               <w:rFonts w:ascii="Cambria Math" w:hAnsi="Cambria Math"/>
               <w:sz w:val="18"/>
             </w:rPr>
-            <m:t>=E(</m:t>
+            <m:t>=</m:t>
+          </m:r>
+          <m:r>
+            <w:rPr>
+              <w:rFonts w:ascii="Cambria Math" w:hAnsi="Cambria Math"/>
+              <w:sz w:val="18"/>
+            </w:rPr>
+            <m:t>E</m:t>
+          </m:r>
+          <m:r>
+            <w:rPr>
+              <w:rFonts w:ascii="Cambria Math" w:hAnsi="Cambria Math"/>
+              <w:sz w:val="18"/>
+            </w:rPr>
+            <m:t>(</m:t>
           </m:r>
           <m:sSub>
             <m:sSubPr>
@@ -11051,7 +11816,21 @@
               <w:rFonts w:ascii="Cambria Math" w:hAnsi="Cambria Math"/>
               <w:sz w:val="18"/>
             </w:rPr>
-            <m:t>=E(</m:t>
+            <m:t>=</m:t>
+          </m:r>
+          <m:r>
+            <w:rPr>
+              <w:rFonts w:ascii="Cambria Math" w:hAnsi="Cambria Math"/>
+              <w:sz w:val="18"/>
+            </w:rPr>
+            <m:t>E</m:t>
+          </m:r>
+          <m:r>
+            <w:rPr>
+              <w:rFonts w:ascii="Cambria Math" w:hAnsi="Cambria Math"/>
+              <w:sz w:val="18"/>
+            </w:rPr>
+            <m:t>(</m:t>
           </m:r>
           <m:sSub>
             <m:sSubPr>
@@ -11180,7 +11959,7 @@
         <w:pStyle w:val="FirstParagraph"/>
         <w:rPr>
           <w:rFonts w:eastAsiaTheme="minorEastAsia"/>
-          <w:sz w:val="20"/>
+          <w:sz w:val="18"/>
         </w:rPr>
       </w:pPr>
       <m:oMathPara>
@@ -11221,7 +12000,49 @@
               <w:rFonts w:ascii="Cambria Math" w:hAnsi="Cambria Math"/>
               <w:sz w:val="18"/>
             </w:rPr>
-            <m:t>(s,t)=E(</m:t>
+            <m:t>(</m:t>
+          </m:r>
+          <m:r>
+            <w:rPr>
+              <w:rFonts w:ascii="Cambria Math" w:hAnsi="Cambria Math"/>
+              <w:sz w:val="18"/>
+            </w:rPr>
+            <m:t>s</m:t>
+          </m:r>
+          <m:r>
+            <w:rPr>
+              <w:rFonts w:ascii="Cambria Math" w:hAnsi="Cambria Math"/>
+              <w:sz w:val="18"/>
+            </w:rPr>
+            <m:t>,</m:t>
+          </m:r>
+          <m:r>
+            <w:rPr>
+              <w:rFonts w:ascii="Cambria Math" w:hAnsi="Cambria Math"/>
+              <w:sz w:val="18"/>
+            </w:rPr>
+            <m:t>t</m:t>
+          </m:r>
+          <m:r>
+            <w:rPr>
+              <w:rFonts w:ascii="Cambria Math" w:hAnsi="Cambria Math"/>
+              <w:sz w:val="18"/>
+            </w:rPr>
+            <m:t>)=</m:t>
+          </m:r>
+          <m:r>
+            <w:rPr>
+              <w:rFonts w:ascii="Cambria Math" w:hAnsi="Cambria Math"/>
+              <w:sz w:val="18"/>
+            </w:rPr>
+            <m:t>E</m:t>
+          </m:r>
+          <m:r>
+            <w:rPr>
+              <w:rFonts w:ascii="Cambria Math" w:hAnsi="Cambria Math"/>
+              <w:sz w:val="18"/>
+            </w:rPr>
+            <m:t>(</m:t>
           </m:r>
           <m:sSub>
             <m:sSubPr>
@@ -11348,9 +12169,86 @@
     <w:p>
       <w:pPr>
         <w:pStyle w:val="BodyText"/>
-        <w:rPr>
-          <w:sz w:val="22"/>
-        </w:rPr>
+      </w:pPr>
+    </w:p>
+    <w:p>
+      <w:pPr>
+        <w:pStyle w:val="BodyText"/>
+      </w:pPr>
+    </w:p>
+    <w:p>
+      <w:pPr>
+        <w:pStyle w:val="BodyText"/>
+      </w:pPr>
+    </w:p>
+    <w:p>
+      <w:pPr>
+        <w:pStyle w:val="BodyText"/>
+      </w:pPr>
+    </w:p>
+    <w:p>
+      <w:pPr>
+        <w:pStyle w:val="BodyText"/>
+      </w:pPr>
+    </w:p>
+    <w:p>
+      <w:pPr>
+        <w:pStyle w:val="BodyText"/>
+      </w:pPr>
+    </w:p>
+    <w:p>
+      <w:pPr>
+        <w:pStyle w:val="BodyText"/>
+      </w:pPr>
+    </w:p>
+    <w:p>
+      <w:pPr>
+        <w:pStyle w:val="BodyText"/>
+      </w:pPr>
+    </w:p>
+    <w:p>
+      <w:pPr>
+        <w:pStyle w:val="BodyText"/>
+      </w:pPr>
+    </w:p>
+    <w:p>
+      <w:pPr>
+        <w:pStyle w:val="BodyText"/>
+      </w:pPr>
+    </w:p>
+    <w:p>
+      <w:pPr>
+        <w:pStyle w:val="BodyText"/>
+      </w:pPr>
+    </w:p>
+    <w:p>
+      <w:pPr>
+        <w:pStyle w:val="BodyText"/>
+      </w:pPr>
+    </w:p>
+    <w:p>
+      <w:pPr>
+        <w:pStyle w:val="BodyText"/>
+      </w:pPr>
+    </w:p>
+    <w:p>
+      <w:pPr>
+        <w:pStyle w:val="BodyText"/>
+      </w:pPr>
+    </w:p>
+    <w:p>
+      <w:pPr>
+        <w:pStyle w:val="BodyText"/>
+      </w:pPr>
+    </w:p>
+    <w:p>
+      <w:pPr>
+        <w:pStyle w:val="BodyText"/>
+      </w:pPr>
+    </w:p>
+    <w:p>
+      <w:pPr>
+        <w:pStyle w:val="BodyText"/>
       </w:pPr>
     </w:p>
     <w:p>
@@ -11383,7 +12281,7 @@
     </w:p>
     <w:tbl>
       <w:tblPr>
-        <w:tblpPr w:leftFromText="180" w:rightFromText="180" w:vertAnchor="page" w:horzAnchor="margin" w:tblpY="2251"/>
+        <w:tblpPr w:leftFromText="180" w:rightFromText="180" w:bottomFromText="200" w:vertAnchor="page" w:horzAnchor="margin" w:tblpY="2251"/>
         <w:tblW w:w="11048" w:type="dxa"/>
         <w:tblLook w:val="04A0" w:firstRow="1" w:lastRow="0" w:firstColumn="1" w:lastColumn="0" w:noHBand="0" w:noVBand="1"/>
       </w:tblPr>
@@ -11412,7 +12310,6 @@
               <w:bottom w:val="double" w:sz="6" w:space="0" w:color="auto"/>
               <w:right w:val="nil"/>
             </w:tcBorders>
-            <w:shd w:val="clear" w:color="auto" w:fill="auto"/>
             <w:noWrap/>
             <w:vAlign w:val="bottom"/>
             <w:hideMark/>
@@ -11447,7 +12344,6 @@
               <w:bottom w:val="double" w:sz="6" w:space="0" w:color="auto"/>
               <w:right w:val="nil"/>
             </w:tcBorders>
-            <w:shd w:val="clear" w:color="auto" w:fill="auto"/>
             <w:noWrap/>
             <w:vAlign w:val="bottom"/>
             <w:hideMark/>
@@ -11493,7 +12389,6 @@
               <w:bottom w:val="double" w:sz="6" w:space="0" w:color="auto"/>
               <w:right w:val="nil"/>
             </w:tcBorders>
-            <w:shd w:val="clear" w:color="auto" w:fill="auto"/>
             <w:noWrap/>
             <w:vAlign w:val="bottom"/>
             <w:hideMark/>
@@ -11525,17 +12420,7 @@
                 <w:szCs w:val="22"/>
                 <w:vertAlign w:val="subscript"/>
               </w:rPr>
-              <w:t>t</w:t>
-            </w:r>
-            <w:r>
-              <w:rPr>
-                <w:rFonts w:ascii="Calibri" w:eastAsia="Times New Roman" w:hAnsi="Calibri" w:cs="Calibri"/>
-                <w:color w:val="000000"/>
-                <w:sz w:val="20"/>
-                <w:szCs w:val="22"/>
-                <w:vertAlign w:val="subscript"/>
-              </w:rPr>
-              <w:t>-1</w:t>
+              <w:t>t-1</w:t>
             </w:r>
           </w:p>
         </w:tc>
@@ -11548,7 +12433,6 @@
               <w:bottom w:val="double" w:sz="6" w:space="0" w:color="auto"/>
               <w:right w:val="nil"/>
             </w:tcBorders>
-            <w:shd w:val="clear" w:color="auto" w:fill="auto"/>
             <w:noWrap/>
             <w:vAlign w:val="bottom"/>
             <w:hideMark/>
@@ -11580,17 +12464,7 @@
                 <w:szCs w:val="22"/>
                 <w:vertAlign w:val="subscript"/>
               </w:rPr>
-              <w:t>t</w:t>
-            </w:r>
-            <w:r>
-              <w:rPr>
-                <w:rFonts w:ascii="Calibri" w:eastAsia="Times New Roman" w:hAnsi="Calibri" w:cs="Calibri"/>
-                <w:color w:val="000000"/>
-                <w:sz w:val="20"/>
-                <w:szCs w:val="22"/>
-                <w:vertAlign w:val="subscript"/>
-              </w:rPr>
-              <w:t>-3</w:t>
+              <w:t>t-3</w:t>
             </w:r>
           </w:p>
         </w:tc>
@@ -11603,7 +12477,6 @@
               <w:bottom w:val="double" w:sz="6" w:space="0" w:color="auto"/>
               <w:right w:val="nil"/>
             </w:tcBorders>
-            <w:shd w:val="clear" w:color="auto" w:fill="auto"/>
             <w:noWrap/>
             <w:vAlign w:val="bottom"/>
             <w:hideMark/>
@@ -11657,7 +12530,6 @@
               <w:bottom w:val="double" w:sz="6" w:space="0" w:color="auto"/>
               <w:right w:val="nil"/>
             </w:tcBorders>
-            <w:shd w:val="clear" w:color="auto" w:fill="auto"/>
             <w:noWrap/>
             <w:vAlign w:val="bottom"/>
             <w:hideMark/>
@@ -11698,16 +12570,7 @@
                 <w:sz w:val="20"/>
                 <w:szCs w:val="22"/>
               </w:rPr>
-              <w:t xml:space="preserve"> - </w:t>
-            </w:r>
-            <w:r>
-              <w:rPr>
-                <w:rFonts w:ascii="Calibri" w:eastAsia="Times New Roman" w:hAnsi="Calibri" w:cs="Calibri"/>
-                <w:color w:val="000000"/>
-                <w:sz w:val="20"/>
-                <w:szCs w:val="22"/>
-              </w:rPr>
-              <w:t>µ̂</w:t>
+              <w:t xml:space="preserve"> - µ̂</w:t>
             </w:r>
             <w:r>
               <w:rPr>
@@ -11739,7 +12602,6 @@
               <w:bottom w:val="double" w:sz="6" w:space="0" w:color="auto"/>
               <w:right w:val="nil"/>
             </w:tcBorders>
-            <w:shd w:val="clear" w:color="auto" w:fill="auto"/>
             <w:noWrap/>
             <w:vAlign w:val="bottom"/>
             <w:hideMark/>
@@ -11762,7 +12624,7 @@
                 <w:sz w:val="20"/>
                 <w:szCs w:val="22"/>
               </w:rPr>
-              <w:t>(</w:t>
+              <w:t>(Y</w:t>
             </w:r>
             <w:r>
               <w:rPr>
@@ -11770,6 +12632,26 @@
                 <w:color w:val="000000"/>
                 <w:sz w:val="20"/>
                 <w:szCs w:val="22"/>
+                <w:vertAlign w:val="subscript"/>
+              </w:rPr>
+              <w:t>t</w:t>
+            </w:r>
+            <w:r>
+              <w:rPr>
+                <w:rFonts w:ascii="Calibri" w:eastAsia="Times New Roman" w:hAnsi="Calibri" w:cs="Calibri"/>
+                <w:color w:val="000000"/>
+                <w:sz w:val="20"/>
+                <w:szCs w:val="22"/>
+              </w:rPr>
+              <w:t xml:space="preserve"> - µ̂</w:t>
+            </w:r>
+            <w:r>
+              <w:rPr>
+                <w:rFonts w:ascii="Calibri" w:eastAsia="Times New Roman" w:hAnsi="Calibri" w:cs="Calibri"/>
+                <w:color w:val="000000"/>
+                <w:sz w:val="20"/>
+                <w:szCs w:val="22"/>
+                <w:vertAlign w:val="subscript"/>
               </w:rPr>
               <w:t>Y</w:t>
             </w:r>
@@ -11779,46 +12661,8 @@
                 <w:color w:val="000000"/>
                 <w:sz w:val="20"/>
                 <w:szCs w:val="22"/>
-                <w:vertAlign w:val="subscript"/>
-              </w:rPr>
-              <w:t>t</w:t>
-            </w:r>
-            <w:r>
-              <w:rPr>
-                <w:rFonts w:ascii="Calibri" w:eastAsia="Times New Roman" w:hAnsi="Calibri" w:cs="Calibri"/>
-                <w:color w:val="000000"/>
-                <w:sz w:val="20"/>
-                <w:szCs w:val="22"/>
-              </w:rPr>
-              <w:t xml:space="preserve"> - µ̂</w:t>
-            </w:r>
-            <w:r>
-              <w:rPr>
-                <w:rFonts w:ascii="Calibri" w:eastAsia="Times New Roman" w:hAnsi="Calibri" w:cs="Calibri"/>
-                <w:color w:val="000000"/>
-                <w:sz w:val="20"/>
-                <w:szCs w:val="22"/>
-                <w:vertAlign w:val="subscript"/>
-              </w:rPr>
-              <w:t>Y</w:t>
-            </w:r>
-            <w:r>
-              <w:rPr>
-                <w:rFonts w:ascii="Calibri" w:eastAsia="Times New Roman" w:hAnsi="Calibri" w:cs="Calibri"/>
-                <w:color w:val="000000"/>
-                <w:sz w:val="20"/>
-                <w:szCs w:val="22"/>
-              </w:rPr>
-              <w:t>(t)</w:t>
-            </w:r>
-            <w:r>
-              <w:rPr>
-                <w:rFonts w:ascii="Calibri" w:eastAsia="Times New Roman" w:hAnsi="Calibri" w:cs="Calibri"/>
-                <w:color w:val="000000"/>
-                <w:sz w:val="20"/>
-                <w:szCs w:val="22"/>
-              </w:rPr>
-              <w:t>)</w:t>
+              </w:rPr>
+              <w:t>(t))</w:t>
             </w:r>
             <w:r>
               <w:rPr>
@@ -11841,7 +12685,6 @@
               <w:bottom w:val="double" w:sz="6" w:space="0" w:color="auto"/>
               <w:right w:val="nil"/>
             </w:tcBorders>
-            <w:shd w:val="clear" w:color="auto" w:fill="auto"/>
             <w:noWrap/>
             <w:vAlign w:val="bottom"/>
             <w:hideMark/>
@@ -11873,17 +12716,7 @@
                 <w:szCs w:val="22"/>
                 <w:vertAlign w:val="subscript"/>
               </w:rPr>
-              <w:t>t</w:t>
-            </w:r>
-            <w:r>
-              <w:rPr>
-                <w:rFonts w:ascii="Calibri" w:eastAsia="Times New Roman" w:hAnsi="Calibri" w:cs="Calibri"/>
-                <w:color w:val="000000"/>
-                <w:sz w:val="20"/>
-                <w:szCs w:val="22"/>
-                <w:vertAlign w:val="subscript"/>
-              </w:rPr>
-              <w:t>-1</w:t>
+              <w:t>t-1</w:t>
             </w:r>
             <w:r>
               <w:rPr>
@@ -11924,7 +12757,6 @@
               <w:bottom w:val="double" w:sz="6" w:space="0" w:color="auto"/>
               <w:right w:val="nil"/>
             </w:tcBorders>
-            <w:shd w:val="clear" w:color="auto" w:fill="auto"/>
             <w:noWrap/>
             <w:vAlign w:val="bottom"/>
             <w:hideMark/>
@@ -11947,7 +12779,7 @@
                 <w:sz w:val="20"/>
                 <w:szCs w:val="22"/>
               </w:rPr>
-              <w:t>(</w:t>
+              <w:t>( Y</w:t>
             </w:r>
             <w:r>
               <w:rPr>
@@ -11955,8 +12787,9 @@
                 <w:color w:val="000000"/>
                 <w:sz w:val="20"/>
                 <w:szCs w:val="22"/>
-              </w:rPr>
-              <w:t xml:space="preserve"> </w:t>
+                <w:vertAlign w:val="subscript"/>
+              </w:rPr>
+              <w:t>t-1</w:t>
             </w:r>
             <w:r>
               <w:rPr>
@@ -11964,6 +12797,16 @@
                 <w:color w:val="000000"/>
                 <w:sz w:val="20"/>
                 <w:szCs w:val="22"/>
+              </w:rPr>
+              <w:t xml:space="preserve"> - µ̂</w:t>
+            </w:r>
+            <w:r>
+              <w:rPr>
+                <w:rFonts w:ascii="Calibri" w:eastAsia="Times New Roman" w:hAnsi="Calibri" w:cs="Calibri"/>
+                <w:color w:val="000000"/>
+                <w:sz w:val="20"/>
+                <w:szCs w:val="22"/>
+                <w:vertAlign w:val="subscript"/>
               </w:rPr>
               <w:t>Y</w:t>
             </w:r>
@@ -11973,46 +12816,8 @@
                 <w:color w:val="000000"/>
                 <w:sz w:val="20"/>
                 <w:szCs w:val="22"/>
-                <w:vertAlign w:val="subscript"/>
-              </w:rPr>
-              <w:t>t-1</w:t>
-            </w:r>
-            <w:r>
-              <w:rPr>
-                <w:rFonts w:ascii="Calibri" w:eastAsia="Times New Roman" w:hAnsi="Calibri" w:cs="Calibri"/>
-                <w:color w:val="000000"/>
-                <w:sz w:val="20"/>
-                <w:szCs w:val="22"/>
-              </w:rPr>
-              <w:t xml:space="preserve"> - µ̂</w:t>
-            </w:r>
-            <w:r>
-              <w:rPr>
-                <w:rFonts w:ascii="Calibri" w:eastAsia="Times New Roman" w:hAnsi="Calibri" w:cs="Calibri"/>
-                <w:color w:val="000000"/>
-                <w:sz w:val="20"/>
-                <w:szCs w:val="22"/>
-                <w:vertAlign w:val="subscript"/>
-              </w:rPr>
-              <w:t>Y</w:t>
-            </w:r>
-            <w:r>
-              <w:rPr>
-                <w:rFonts w:ascii="Calibri" w:eastAsia="Times New Roman" w:hAnsi="Calibri" w:cs="Calibri"/>
-                <w:color w:val="000000"/>
-                <w:sz w:val="20"/>
-                <w:szCs w:val="22"/>
-              </w:rPr>
-              <w:t>(t)</w:t>
-            </w:r>
-            <w:r>
-              <w:rPr>
-                <w:rFonts w:ascii="Calibri" w:eastAsia="Times New Roman" w:hAnsi="Calibri" w:cs="Calibri"/>
-                <w:color w:val="000000"/>
-                <w:sz w:val="20"/>
-                <w:szCs w:val="22"/>
-              </w:rPr>
-              <w:t>)</w:t>
+              </w:rPr>
+              <w:t>(t))</w:t>
             </w:r>
             <w:r>
               <w:rPr>
@@ -12035,7 +12840,6 @@
               <w:bottom w:val="double" w:sz="6" w:space="0" w:color="auto"/>
               <w:right w:val="nil"/>
             </w:tcBorders>
-            <w:shd w:val="clear" w:color="auto" w:fill="auto"/>
             <w:noWrap/>
             <w:vAlign w:val="bottom"/>
             <w:hideMark/>
@@ -12057,7 +12861,7 @@
                 <w:sz w:val="20"/>
                 <w:szCs w:val="22"/>
               </w:rPr>
-              <w:t>(</w:t>
+              <w:t>( Y</w:t>
             </w:r>
             <w:r>
               <w:rPr>
@@ -12065,8 +12869,9 @@
                 <w:color w:val="000000"/>
                 <w:sz w:val="20"/>
                 <w:szCs w:val="22"/>
-              </w:rPr>
-              <w:t xml:space="preserve"> </w:t>
+                <w:vertAlign w:val="subscript"/>
+              </w:rPr>
+              <w:t>t</w:t>
             </w:r>
             <w:r>
               <w:rPr>
@@ -12074,6 +12879,16 @@
                 <w:color w:val="000000"/>
                 <w:sz w:val="20"/>
                 <w:szCs w:val="22"/>
+              </w:rPr>
+              <w:t xml:space="preserve"> - µ̂</w:t>
+            </w:r>
+            <w:r>
+              <w:rPr>
+                <w:rFonts w:ascii="Calibri" w:eastAsia="Times New Roman" w:hAnsi="Calibri" w:cs="Calibri"/>
+                <w:color w:val="000000"/>
+                <w:sz w:val="20"/>
+                <w:szCs w:val="22"/>
+                <w:vertAlign w:val="subscript"/>
               </w:rPr>
               <w:t>Y</w:t>
             </w:r>
@@ -12083,9 +12898,18 @@
                 <w:color w:val="000000"/>
                 <w:sz w:val="20"/>
                 <w:szCs w:val="22"/>
+              </w:rPr>
+              <w:t>(t))( Y</w:t>
+            </w:r>
+            <w:r>
+              <w:rPr>
+                <w:rFonts w:ascii="Calibri" w:eastAsia="Times New Roman" w:hAnsi="Calibri" w:cs="Calibri"/>
+                <w:color w:val="000000"/>
+                <w:sz w:val="20"/>
+                <w:szCs w:val="22"/>
                 <w:vertAlign w:val="subscript"/>
               </w:rPr>
-              <w:t>t</w:t>
+              <w:t>t-1</w:t>
             </w:r>
             <w:r>
               <w:rPr>
@@ -12113,81 +12937,7 @@
                 <w:sz w:val="20"/>
                 <w:szCs w:val="22"/>
               </w:rPr>
-              <w:t>(t)</w:t>
-            </w:r>
-            <w:r>
-              <w:rPr>
-                <w:rFonts w:ascii="Calibri" w:eastAsia="Times New Roman" w:hAnsi="Calibri" w:cs="Calibri"/>
-                <w:color w:val="000000"/>
-                <w:sz w:val="20"/>
-                <w:szCs w:val="22"/>
-              </w:rPr>
-              <w:t>)(</w:t>
-            </w:r>
-            <w:r>
-              <w:rPr>
-                <w:rFonts w:ascii="Calibri" w:eastAsia="Times New Roman" w:hAnsi="Calibri" w:cs="Calibri"/>
-                <w:color w:val="000000"/>
-                <w:sz w:val="20"/>
-                <w:szCs w:val="22"/>
-              </w:rPr>
-              <w:t xml:space="preserve"> </w:t>
-            </w:r>
-            <w:r>
-              <w:rPr>
-                <w:rFonts w:ascii="Calibri" w:eastAsia="Times New Roman" w:hAnsi="Calibri" w:cs="Calibri"/>
-                <w:color w:val="000000"/>
-                <w:sz w:val="20"/>
-                <w:szCs w:val="22"/>
-              </w:rPr>
-              <w:t>Y</w:t>
-            </w:r>
-            <w:r>
-              <w:rPr>
-                <w:rFonts w:ascii="Calibri" w:eastAsia="Times New Roman" w:hAnsi="Calibri" w:cs="Calibri"/>
-                <w:color w:val="000000"/>
-                <w:sz w:val="20"/>
-                <w:szCs w:val="22"/>
-                <w:vertAlign w:val="subscript"/>
-              </w:rPr>
-              <w:t>t-1</w:t>
-            </w:r>
-            <w:r>
-              <w:rPr>
-                <w:rFonts w:ascii="Calibri" w:eastAsia="Times New Roman" w:hAnsi="Calibri" w:cs="Calibri"/>
-                <w:color w:val="000000"/>
-                <w:sz w:val="20"/>
-                <w:szCs w:val="22"/>
-              </w:rPr>
-              <w:t xml:space="preserve"> - µ̂</w:t>
-            </w:r>
-            <w:r>
-              <w:rPr>
-                <w:rFonts w:ascii="Calibri" w:eastAsia="Times New Roman" w:hAnsi="Calibri" w:cs="Calibri"/>
-                <w:color w:val="000000"/>
-                <w:sz w:val="20"/>
-                <w:szCs w:val="22"/>
-                <w:vertAlign w:val="subscript"/>
-              </w:rPr>
-              <w:t>Y</w:t>
-            </w:r>
-            <w:r>
-              <w:rPr>
-                <w:rFonts w:ascii="Calibri" w:eastAsia="Times New Roman" w:hAnsi="Calibri" w:cs="Calibri"/>
-                <w:color w:val="000000"/>
-                <w:sz w:val="20"/>
-                <w:szCs w:val="22"/>
-              </w:rPr>
-              <w:t>(t)</w:t>
-            </w:r>
-            <w:r>
-              <w:rPr>
-                <w:rFonts w:ascii="Calibri" w:eastAsia="Times New Roman" w:hAnsi="Calibri" w:cs="Calibri"/>
-                <w:color w:val="000000"/>
-                <w:sz w:val="20"/>
-                <w:szCs w:val="22"/>
-              </w:rPr>
-              <w:t>)</w:t>
+              <w:t>(t))</w:t>
             </w:r>
           </w:p>
         </w:tc>
@@ -12199,13 +12949,6 @@
         <w:tc>
           <w:tcPr>
             <w:tcW w:w="0" w:type="auto"/>
-            <w:tcBorders>
-              <w:top w:val="nil"/>
-              <w:left w:val="nil"/>
-              <w:bottom w:val="nil"/>
-              <w:right w:val="nil"/>
-            </w:tcBorders>
-            <w:shd w:val="clear" w:color="auto" w:fill="auto"/>
             <w:noWrap/>
             <w:vAlign w:val="bottom"/>
             <w:hideMark/>
@@ -12235,13 +12978,6 @@
         <w:tc>
           <w:tcPr>
             <w:tcW w:w="0" w:type="auto"/>
-            <w:tcBorders>
-              <w:top w:val="nil"/>
-              <w:left w:val="nil"/>
-              <w:bottom w:val="nil"/>
-              <w:right w:val="nil"/>
-            </w:tcBorders>
-            <w:shd w:val="clear" w:color="auto" w:fill="auto"/>
             <w:noWrap/>
             <w:vAlign w:val="bottom"/>
             <w:hideMark/>
@@ -12270,13 +13006,41 @@
         <w:tc>
           <w:tcPr>
             <w:tcW w:w="0" w:type="auto"/>
-            <w:tcBorders>
-              <w:top w:val="nil"/>
-              <w:left w:val="nil"/>
-              <w:bottom w:val="nil"/>
-              <w:right w:val="nil"/>
-            </w:tcBorders>
-            <w:shd w:val="clear" w:color="auto" w:fill="auto"/>
+            <w:noWrap/>
+            <w:vAlign w:val="bottom"/>
+            <w:hideMark/>
+          </w:tcPr>
+          <w:p>
+            <w:pPr>
+              <w:rPr>
+                <w:rFonts w:ascii="Calibri" w:hAnsi="Calibri" w:cs="Calibri"/>
+                <w:color w:val="000000"/>
+                <w:sz w:val="20"/>
+                <w:szCs w:val="22"/>
+              </w:rPr>
+            </w:pPr>
+          </w:p>
+        </w:tc>
+        <w:tc>
+          <w:tcPr>
+            <w:tcW w:w="0" w:type="auto"/>
+            <w:noWrap/>
+            <w:vAlign w:val="bottom"/>
+            <w:hideMark/>
+          </w:tcPr>
+          <w:p>
+            <w:pPr>
+              <w:spacing w:after="0"/>
+              <w:rPr>
+                <w:sz w:val="20"/>
+                <w:szCs w:val="20"/>
+              </w:rPr>
+            </w:pPr>
+          </w:p>
+        </w:tc>
+        <w:tc>
+          <w:tcPr>
+            <w:tcW w:w="0" w:type="auto"/>
             <w:noWrap/>
             <w:vAlign w:val="bottom"/>
             <w:hideMark/>
@@ -12291,41 +13055,20 @@
                 <w:szCs w:val="22"/>
               </w:rPr>
             </w:pPr>
+            <w:r>
+              <w:rPr>
+                <w:rFonts w:ascii="Calibri" w:hAnsi="Calibri" w:cs="Calibri"/>
+                <w:color w:val="000000"/>
+                <w:sz w:val="20"/>
+                <w:szCs w:val="22"/>
+              </w:rPr>
+              <w:t>126.67</w:t>
+            </w:r>
           </w:p>
         </w:tc>
         <w:tc>
           <w:tcPr>
             <w:tcW w:w="0" w:type="auto"/>
-            <w:tcBorders>
-              <w:top w:val="nil"/>
-              <w:left w:val="nil"/>
-              <w:bottom w:val="nil"/>
-              <w:right w:val="nil"/>
-            </w:tcBorders>
-            <w:shd w:val="clear" w:color="auto" w:fill="auto"/>
-            <w:noWrap/>
-            <w:vAlign w:val="bottom"/>
-            <w:hideMark/>
-          </w:tcPr>
-          <w:p>
-            <w:pPr>
-              <w:rPr>
-                <w:sz w:val="18"/>
-                <w:szCs w:val="20"/>
-              </w:rPr>
-            </w:pPr>
-          </w:p>
-        </w:tc>
-        <w:tc>
-          <w:tcPr>
-            <w:tcW w:w="0" w:type="auto"/>
-            <w:tcBorders>
-              <w:top w:val="nil"/>
-              <w:left w:val="nil"/>
-              <w:bottom w:val="nil"/>
-              <w:right w:val="nil"/>
-            </w:tcBorders>
-            <w:shd w:val="clear" w:color="auto" w:fill="auto"/>
             <w:noWrap/>
             <w:vAlign w:val="bottom"/>
             <w:hideMark/>
@@ -12347,20 +13090,13 @@
                 <w:sz w:val="20"/>
                 <w:szCs w:val="22"/>
               </w:rPr>
-              <w:t>126.67</w:t>
+              <w:t>-14.67</w:t>
             </w:r>
           </w:p>
         </w:tc>
         <w:tc>
           <w:tcPr>
             <w:tcW w:w="0" w:type="auto"/>
-            <w:tcBorders>
-              <w:top w:val="nil"/>
-              <w:left w:val="nil"/>
-              <w:bottom w:val="nil"/>
-              <w:right w:val="nil"/>
-            </w:tcBorders>
-            <w:shd w:val="clear" w:color="auto" w:fill="auto"/>
             <w:noWrap/>
             <w:vAlign w:val="bottom"/>
             <w:hideMark/>
@@ -12382,41 +13118,6 @@
                 <w:sz w:val="20"/>
                 <w:szCs w:val="22"/>
               </w:rPr>
-              <w:t>-14.67</w:t>
-            </w:r>
-          </w:p>
-        </w:tc>
-        <w:tc>
-          <w:tcPr>
-            <w:tcW w:w="0" w:type="auto"/>
-            <w:tcBorders>
-              <w:top w:val="nil"/>
-              <w:left w:val="nil"/>
-              <w:bottom w:val="nil"/>
-              <w:right w:val="nil"/>
-            </w:tcBorders>
-            <w:shd w:val="clear" w:color="auto" w:fill="auto"/>
-            <w:noWrap/>
-            <w:vAlign w:val="bottom"/>
-            <w:hideMark/>
-          </w:tcPr>
-          <w:p>
-            <w:pPr>
-              <w:jc w:val="right"/>
-              <w:rPr>
-                <w:rFonts w:ascii="Calibri" w:hAnsi="Calibri" w:cs="Calibri"/>
-                <w:color w:val="000000"/>
-                <w:sz w:val="20"/>
-                <w:szCs w:val="22"/>
-              </w:rPr>
-            </w:pPr>
-            <w:r>
-              <w:rPr>
-                <w:rFonts w:ascii="Calibri" w:hAnsi="Calibri" w:cs="Calibri"/>
-                <w:color w:val="000000"/>
-                <w:sz w:val="20"/>
-                <w:szCs w:val="22"/>
-              </w:rPr>
               <w:t>215.11</w:t>
             </w:r>
           </w:p>
@@ -12424,20 +13125,12 @@
         <w:tc>
           <w:tcPr>
             <w:tcW w:w="0" w:type="auto"/>
-            <w:tcBorders>
-              <w:top w:val="nil"/>
-              <w:left w:val="nil"/>
-              <w:bottom w:val="nil"/>
-              <w:right w:val="nil"/>
-            </w:tcBorders>
-            <w:shd w:val="clear" w:color="auto" w:fill="auto"/>
             <w:noWrap/>
             <w:vAlign w:val="bottom"/>
             <w:hideMark/>
           </w:tcPr>
           <w:p>
             <w:pPr>
-              <w:jc w:val="right"/>
               <w:rPr>
                 <w:rFonts w:ascii="Calibri" w:hAnsi="Calibri" w:cs="Calibri"/>
                 <w:color w:val="000000"/>
@@ -12450,21 +13143,15 @@
         <w:tc>
           <w:tcPr>
             <w:tcW w:w="0" w:type="auto"/>
-            <w:tcBorders>
-              <w:top w:val="nil"/>
-              <w:left w:val="nil"/>
-              <w:bottom w:val="nil"/>
-              <w:right w:val="nil"/>
-            </w:tcBorders>
-            <w:shd w:val="clear" w:color="auto" w:fill="auto"/>
             <w:noWrap/>
             <w:vAlign w:val="bottom"/>
             <w:hideMark/>
           </w:tcPr>
           <w:p>
             <w:pPr>
-              <w:rPr>
-                <w:sz w:val="18"/>
+              <w:spacing w:after="0"/>
+              <w:rPr>
+                <w:sz w:val="20"/>
                 <w:szCs w:val="20"/>
               </w:rPr>
             </w:pPr>
@@ -12473,21 +13160,15 @@
         <w:tc>
           <w:tcPr>
             <w:tcW w:w="0" w:type="auto"/>
-            <w:tcBorders>
-              <w:top w:val="nil"/>
-              <w:left w:val="nil"/>
-              <w:bottom w:val="nil"/>
-              <w:right w:val="nil"/>
-            </w:tcBorders>
-            <w:shd w:val="clear" w:color="auto" w:fill="auto"/>
             <w:noWrap/>
             <w:vAlign w:val="bottom"/>
             <w:hideMark/>
           </w:tcPr>
           <w:p>
             <w:pPr>
-              <w:rPr>
-                <w:sz w:val="18"/>
+              <w:spacing w:after="0"/>
+              <w:rPr>
+                <w:sz w:val="20"/>
                 <w:szCs w:val="20"/>
               </w:rPr>
             </w:pPr>
@@ -12501,13 +13182,6 @@
         <w:tc>
           <w:tcPr>
             <w:tcW w:w="0" w:type="auto"/>
-            <w:tcBorders>
-              <w:top w:val="nil"/>
-              <w:left w:val="nil"/>
-              <w:bottom w:val="nil"/>
-              <w:right w:val="nil"/>
-            </w:tcBorders>
-            <w:shd w:val="clear" w:color="auto" w:fill="auto"/>
             <w:noWrap/>
             <w:vAlign w:val="bottom"/>
             <w:hideMark/>
@@ -12537,13 +13211,6 @@
         <w:tc>
           <w:tcPr>
             <w:tcW w:w="0" w:type="auto"/>
-            <w:tcBorders>
-              <w:top w:val="nil"/>
-              <w:left w:val="nil"/>
-              <w:bottom w:val="nil"/>
-              <w:right w:val="nil"/>
-            </w:tcBorders>
-            <w:shd w:val="clear" w:color="auto" w:fill="auto"/>
             <w:noWrap/>
             <w:vAlign w:val="bottom"/>
             <w:hideMark/>
@@ -12572,13 +13239,6 @@
         <w:tc>
           <w:tcPr>
             <w:tcW w:w="0" w:type="auto"/>
-            <w:tcBorders>
-              <w:top w:val="nil"/>
-              <w:left w:val="nil"/>
-              <w:bottom w:val="nil"/>
-              <w:right w:val="nil"/>
-            </w:tcBorders>
-            <w:shd w:val="clear" w:color="auto" w:fill="auto"/>
             <w:noWrap/>
             <w:vAlign w:val="bottom"/>
             <w:hideMark/>
@@ -12607,13 +13267,24 @@
         <w:tc>
           <w:tcPr>
             <w:tcW w:w="0" w:type="auto"/>
-            <w:tcBorders>
-              <w:top w:val="nil"/>
-              <w:left w:val="nil"/>
-              <w:bottom w:val="nil"/>
-              <w:right w:val="nil"/>
-            </w:tcBorders>
-            <w:shd w:val="clear" w:color="auto" w:fill="auto"/>
+            <w:noWrap/>
+            <w:vAlign w:val="bottom"/>
+            <w:hideMark/>
+          </w:tcPr>
+          <w:p>
+            <w:pPr>
+              <w:rPr>
+                <w:rFonts w:ascii="Calibri" w:hAnsi="Calibri" w:cs="Calibri"/>
+                <w:color w:val="000000"/>
+                <w:sz w:val="20"/>
+                <w:szCs w:val="22"/>
+              </w:rPr>
+            </w:pPr>
+          </w:p>
+        </w:tc>
+        <w:tc>
+          <w:tcPr>
+            <w:tcW w:w="0" w:type="auto"/>
             <w:noWrap/>
             <w:vAlign w:val="bottom"/>
             <w:hideMark/>
@@ -12628,18 +13299,20 @@
                 <w:szCs w:val="22"/>
               </w:rPr>
             </w:pPr>
+            <w:r>
+              <w:rPr>
+                <w:rFonts w:ascii="Calibri" w:hAnsi="Calibri" w:cs="Calibri"/>
+                <w:color w:val="000000"/>
+                <w:sz w:val="20"/>
+                <w:szCs w:val="22"/>
+              </w:rPr>
+              <w:t>126.67</w:t>
+            </w:r>
           </w:p>
         </w:tc>
         <w:tc>
           <w:tcPr>
             <w:tcW w:w="0" w:type="auto"/>
-            <w:tcBorders>
-              <w:top w:val="nil"/>
-              <w:left w:val="nil"/>
-              <w:bottom w:val="nil"/>
-              <w:right w:val="nil"/>
-            </w:tcBorders>
-            <w:shd w:val="clear" w:color="auto" w:fill="auto"/>
             <w:noWrap/>
             <w:vAlign w:val="bottom"/>
             <w:hideMark/>
@@ -12661,20 +13334,13 @@
                 <w:sz w:val="20"/>
                 <w:szCs w:val="22"/>
               </w:rPr>
-              <w:t>126.67</w:t>
+              <w:t>-8.67</w:t>
             </w:r>
           </w:p>
         </w:tc>
         <w:tc>
           <w:tcPr>
             <w:tcW w:w="0" w:type="auto"/>
-            <w:tcBorders>
-              <w:top w:val="nil"/>
-              <w:left w:val="nil"/>
-              <w:bottom w:val="nil"/>
-              <w:right w:val="nil"/>
-            </w:tcBorders>
-            <w:shd w:val="clear" w:color="auto" w:fill="auto"/>
             <w:noWrap/>
             <w:vAlign w:val="bottom"/>
             <w:hideMark/>
@@ -12696,20 +13362,13 @@
                 <w:sz w:val="20"/>
                 <w:szCs w:val="22"/>
               </w:rPr>
-              <w:t>-8.67</w:t>
+              <w:t>75.11</w:t>
             </w:r>
           </w:p>
         </w:tc>
         <w:tc>
           <w:tcPr>
             <w:tcW w:w="0" w:type="auto"/>
-            <w:tcBorders>
-              <w:top w:val="nil"/>
-              <w:left w:val="nil"/>
-              <w:bottom w:val="nil"/>
-              <w:right w:val="nil"/>
-            </w:tcBorders>
-            <w:shd w:val="clear" w:color="auto" w:fill="auto"/>
             <w:noWrap/>
             <w:vAlign w:val="bottom"/>
             <w:hideMark/>
@@ -12731,20 +13390,13 @@
                 <w:sz w:val="20"/>
                 <w:szCs w:val="22"/>
               </w:rPr>
-              <w:t>75.11</w:t>
+              <w:t>-14.67</w:t>
             </w:r>
           </w:p>
         </w:tc>
         <w:tc>
           <w:tcPr>
             <w:tcW w:w="0" w:type="auto"/>
-            <w:tcBorders>
-              <w:top w:val="nil"/>
-              <w:left w:val="nil"/>
-              <w:bottom w:val="nil"/>
-              <w:right w:val="nil"/>
-            </w:tcBorders>
-            <w:shd w:val="clear" w:color="auto" w:fill="auto"/>
             <w:noWrap/>
             <w:vAlign w:val="bottom"/>
             <w:hideMark/>
@@ -12766,41 +13418,6 @@
                 <w:sz w:val="20"/>
                 <w:szCs w:val="22"/>
               </w:rPr>
-              <w:t>-14.67</w:t>
-            </w:r>
-          </w:p>
-        </w:tc>
-        <w:tc>
-          <w:tcPr>
-            <w:tcW w:w="0" w:type="auto"/>
-            <w:tcBorders>
-              <w:top w:val="nil"/>
-              <w:left w:val="nil"/>
-              <w:bottom w:val="nil"/>
-              <w:right w:val="nil"/>
-            </w:tcBorders>
-            <w:shd w:val="clear" w:color="auto" w:fill="auto"/>
-            <w:noWrap/>
-            <w:vAlign w:val="bottom"/>
-            <w:hideMark/>
-          </w:tcPr>
-          <w:p>
-            <w:pPr>
-              <w:jc w:val="right"/>
-              <w:rPr>
-                <w:rFonts w:ascii="Calibri" w:hAnsi="Calibri" w:cs="Calibri"/>
-                <w:color w:val="000000"/>
-                <w:sz w:val="20"/>
-                <w:szCs w:val="22"/>
-              </w:rPr>
-            </w:pPr>
-            <w:r>
-              <w:rPr>
-                <w:rFonts w:ascii="Calibri" w:hAnsi="Calibri" w:cs="Calibri"/>
-                <w:color w:val="000000"/>
-                <w:sz w:val="20"/>
-                <w:szCs w:val="22"/>
-              </w:rPr>
               <w:t>215.11</w:t>
             </w:r>
           </w:p>
@@ -12808,13 +13425,6 @@
         <w:tc>
           <w:tcPr>
             <w:tcW w:w="0" w:type="auto"/>
-            <w:tcBorders>
-              <w:top w:val="nil"/>
-              <w:left w:val="nil"/>
-              <w:bottom w:val="nil"/>
-              <w:right w:val="nil"/>
-            </w:tcBorders>
-            <w:shd w:val="clear" w:color="auto" w:fill="auto"/>
             <w:noWrap/>
             <w:vAlign w:val="bottom"/>
             <w:hideMark/>
@@ -12848,13 +13458,6 @@
         <w:tc>
           <w:tcPr>
             <w:tcW w:w="0" w:type="auto"/>
-            <w:tcBorders>
-              <w:top w:val="nil"/>
-              <w:left w:val="nil"/>
-              <w:bottom w:val="nil"/>
-              <w:right w:val="nil"/>
-            </w:tcBorders>
-            <w:shd w:val="clear" w:color="auto" w:fill="auto"/>
             <w:noWrap/>
             <w:vAlign w:val="bottom"/>
             <w:hideMark/>
@@ -12884,13 +13487,6 @@
         <w:tc>
           <w:tcPr>
             <w:tcW w:w="0" w:type="auto"/>
-            <w:tcBorders>
-              <w:top w:val="nil"/>
-              <w:left w:val="nil"/>
-              <w:bottom w:val="nil"/>
-              <w:right w:val="nil"/>
-            </w:tcBorders>
-            <w:shd w:val="clear" w:color="auto" w:fill="auto"/>
             <w:noWrap/>
             <w:vAlign w:val="bottom"/>
             <w:hideMark/>
@@ -12919,13 +13515,6 @@
         <w:tc>
           <w:tcPr>
             <w:tcW w:w="0" w:type="auto"/>
-            <w:tcBorders>
-              <w:top w:val="nil"/>
-              <w:left w:val="nil"/>
-              <w:bottom w:val="nil"/>
-              <w:right w:val="nil"/>
-            </w:tcBorders>
-            <w:shd w:val="clear" w:color="auto" w:fill="auto"/>
             <w:noWrap/>
             <w:vAlign w:val="bottom"/>
             <w:hideMark/>
@@ -12954,13 +13543,6 @@
         <w:tc>
           <w:tcPr>
             <w:tcW w:w="0" w:type="auto"/>
-            <w:tcBorders>
-              <w:top w:val="nil"/>
-              <w:left w:val="nil"/>
-              <w:bottom w:val="nil"/>
-              <w:right w:val="nil"/>
-            </w:tcBorders>
-            <w:shd w:val="clear" w:color="auto" w:fill="auto"/>
             <w:noWrap/>
             <w:vAlign w:val="bottom"/>
             <w:hideMark/>
@@ -12989,13 +13571,6 @@
         <w:tc>
           <w:tcPr>
             <w:tcW w:w="0" w:type="auto"/>
-            <w:tcBorders>
-              <w:top w:val="nil"/>
-              <w:left w:val="nil"/>
-              <w:bottom w:val="nil"/>
-              <w:right w:val="nil"/>
-            </w:tcBorders>
-            <w:shd w:val="clear" w:color="auto" w:fill="auto"/>
             <w:noWrap/>
             <w:vAlign w:val="bottom"/>
             <w:hideMark/>
@@ -13024,13 +13599,6 @@
         <w:tc>
           <w:tcPr>
             <w:tcW w:w="0" w:type="auto"/>
-            <w:tcBorders>
-              <w:top w:val="nil"/>
-              <w:left w:val="nil"/>
-              <w:bottom w:val="nil"/>
-              <w:right w:val="nil"/>
-            </w:tcBorders>
-            <w:shd w:val="clear" w:color="auto" w:fill="auto"/>
             <w:noWrap/>
             <w:vAlign w:val="bottom"/>
             <w:hideMark/>
@@ -13059,13 +13627,6 @@
         <w:tc>
           <w:tcPr>
             <w:tcW w:w="0" w:type="auto"/>
-            <w:tcBorders>
-              <w:top w:val="nil"/>
-              <w:left w:val="nil"/>
-              <w:bottom w:val="nil"/>
-              <w:right w:val="nil"/>
-            </w:tcBorders>
-            <w:shd w:val="clear" w:color="auto" w:fill="auto"/>
             <w:noWrap/>
             <w:vAlign w:val="bottom"/>
             <w:hideMark/>
@@ -13094,13 +13655,6 @@
         <w:tc>
           <w:tcPr>
             <w:tcW w:w="0" w:type="auto"/>
-            <w:tcBorders>
-              <w:top w:val="nil"/>
-              <w:left w:val="nil"/>
-              <w:bottom w:val="nil"/>
-              <w:right w:val="nil"/>
-            </w:tcBorders>
-            <w:shd w:val="clear" w:color="auto" w:fill="auto"/>
             <w:noWrap/>
             <w:vAlign w:val="bottom"/>
             <w:hideMark/>
@@ -13129,13 +13683,6 @@
         <w:tc>
           <w:tcPr>
             <w:tcW w:w="0" w:type="auto"/>
-            <w:tcBorders>
-              <w:top w:val="nil"/>
-              <w:left w:val="nil"/>
-              <w:bottom w:val="nil"/>
-              <w:right w:val="nil"/>
-            </w:tcBorders>
-            <w:shd w:val="clear" w:color="auto" w:fill="auto"/>
             <w:noWrap/>
             <w:vAlign w:val="bottom"/>
             <w:hideMark/>
@@ -13164,13 +13711,6 @@
         <w:tc>
           <w:tcPr>
             <w:tcW w:w="0" w:type="auto"/>
-            <w:tcBorders>
-              <w:top w:val="nil"/>
-              <w:left w:val="nil"/>
-              <w:bottom w:val="nil"/>
-              <w:right w:val="nil"/>
-            </w:tcBorders>
-            <w:shd w:val="clear" w:color="auto" w:fill="auto"/>
             <w:noWrap/>
             <w:vAlign w:val="bottom"/>
             <w:hideMark/>
@@ -13204,13 +13744,6 @@
         <w:tc>
           <w:tcPr>
             <w:tcW w:w="0" w:type="auto"/>
-            <w:tcBorders>
-              <w:top w:val="nil"/>
-              <w:left w:val="nil"/>
-              <w:bottom w:val="nil"/>
-              <w:right w:val="nil"/>
-            </w:tcBorders>
-            <w:shd w:val="clear" w:color="auto" w:fill="auto"/>
             <w:noWrap/>
             <w:vAlign w:val="bottom"/>
             <w:hideMark/>
@@ -13240,13 +13773,6 @@
         <w:tc>
           <w:tcPr>
             <w:tcW w:w="0" w:type="auto"/>
-            <w:tcBorders>
-              <w:top w:val="nil"/>
-              <w:left w:val="nil"/>
-              <w:bottom w:val="nil"/>
-              <w:right w:val="nil"/>
-            </w:tcBorders>
-            <w:shd w:val="clear" w:color="auto" w:fill="auto"/>
             <w:noWrap/>
             <w:vAlign w:val="bottom"/>
             <w:hideMark/>
@@ -13275,13 +13801,6 @@
         <w:tc>
           <w:tcPr>
             <w:tcW w:w="0" w:type="auto"/>
-            <w:tcBorders>
-              <w:top w:val="nil"/>
-              <w:left w:val="nil"/>
-              <w:bottom w:val="nil"/>
-              <w:right w:val="nil"/>
-            </w:tcBorders>
-            <w:shd w:val="clear" w:color="auto" w:fill="auto"/>
             <w:noWrap/>
             <w:vAlign w:val="bottom"/>
             <w:hideMark/>
@@ -13310,13 +13829,6 @@
         <w:tc>
           <w:tcPr>
             <w:tcW w:w="0" w:type="auto"/>
-            <w:tcBorders>
-              <w:top w:val="nil"/>
-              <w:left w:val="nil"/>
-              <w:bottom w:val="nil"/>
-              <w:right w:val="nil"/>
-            </w:tcBorders>
-            <w:shd w:val="clear" w:color="auto" w:fill="auto"/>
             <w:noWrap/>
             <w:vAlign w:val="bottom"/>
             <w:hideMark/>
@@ -13345,13 +13857,6 @@
         <w:tc>
           <w:tcPr>
             <w:tcW w:w="0" w:type="auto"/>
-            <w:tcBorders>
-              <w:top w:val="nil"/>
-              <w:left w:val="nil"/>
-              <w:bottom w:val="nil"/>
-              <w:right w:val="nil"/>
-            </w:tcBorders>
-            <w:shd w:val="clear" w:color="auto" w:fill="auto"/>
             <w:noWrap/>
             <w:vAlign w:val="bottom"/>
             <w:hideMark/>
@@ -13380,13 +13885,6 @@
         <w:tc>
           <w:tcPr>
             <w:tcW w:w="0" w:type="auto"/>
-            <w:tcBorders>
-              <w:top w:val="nil"/>
-              <w:left w:val="nil"/>
-              <w:bottom w:val="nil"/>
-              <w:right w:val="nil"/>
-            </w:tcBorders>
-            <w:shd w:val="clear" w:color="auto" w:fill="auto"/>
             <w:noWrap/>
             <w:vAlign w:val="bottom"/>
             <w:hideMark/>
@@ -13415,13 +13913,6 @@
         <w:tc>
           <w:tcPr>
             <w:tcW w:w="0" w:type="auto"/>
-            <w:tcBorders>
-              <w:top w:val="nil"/>
-              <w:left w:val="nil"/>
-              <w:bottom w:val="nil"/>
-              <w:right w:val="nil"/>
-            </w:tcBorders>
-            <w:shd w:val="clear" w:color="auto" w:fill="auto"/>
             <w:noWrap/>
             <w:vAlign w:val="bottom"/>
             <w:hideMark/>
@@ -13450,13 +13941,6 @@
         <w:tc>
           <w:tcPr>
             <w:tcW w:w="0" w:type="auto"/>
-            <w:tcBorders>
-              <w:top w:val="nil"/>
-              <w:left w:val="nil"/>
-              <w:bottom w:val="nil"/>
-              <w:right w:val="nil"/>
-            </w:tcBorders>
-            <w:shd w:val="clear" w:color="auto" w:fill="auto"/>
             <w:noWrap/>
             <w:vAlign w:val="bottom"/>
             <w:hideMark/>
@@ -13485,13 +13969,6 @@
         <w:tc>
           <w:tcPr>
             <w:tcW w:w="0" w:type="auto"/>
-            <w:tcBorders>
-              <w:top w:val="nil"/>
-              <w:left w:val="nil"/>
-              <w:bottom w:val="nil"/>
-              <w:right w:val="nil"/>
-            </w:tcBorders>
-            <w:shd w:val="clear" w:color="auto" w:fill="auto"/>
             <w:noWrap/>
             <w:vAlign w:val="bottom"/>
             <w:hideMark/>
@@ -13520,13 +13997,6 @@
         <w:tc>
           <w:tcPr>
             <w:tcW w:w="0" w:type="auto"/>
-            <w:tcBorders>
-              <w:top w:val="nil"/>
-              <w:left w:val="nil"/>
-              <w:bottom w:val="nil"/>
-              <w:right w:val="nil"/>
-            </w:tcBorders>
-            <w:shd w:val="clear" w:color="auto" w:fill="auto"/>
             <w:noWrap/>
             <w:vAlign w:val="bottom"/>
             <w:hideMark/>
@@ -13560,13 +14030,6 @@
         <w:tc>
           <w:tcPr>
             <w:tcW w:w="0" w:type="auto"/>
-            <w:tcBorders>
-              <w:top w:val="nil"/>
-              <w:left w:val="nil"/>
-              <w:bottom w:val="nil"/>
-              <w:right w:val="nil"/>
-            </w:tcBorders>
-            <w:shd w:val="clear" w:color="auto" w:fill="auto"/>
             <w:noWrap/>
             <w:vAlign w:val="bottom"/>
             <w:hideMark/>
@@ -13596,13 +14059,6 @@
         <w:tc>
           <w:tcPr>
             <w:tcW w:w="0" w:type="auto"/>
-            <w:tcBorders>
-              <w:top w:val="nil"/>
-              <w:left w:val="nil"/>
-              <w:bottom w:val="nil"/>
-              <w:right w:val="nil"/>
-            </w:tcBorders>
-            <w:shd w:val="clear" w:color="auto" w:fill="auto"/>
             <w:noWrap/>
             <w:vAlign w:val="bottom"/>
             <w:hideMark/>
@@ -13631,13 +14087,6 @@
         <w:tc>
           <w:tcPr>
             <w:tcW w:w="0" w:type="auto"/>
-            <w:tcBorders>
-              <w:top w:val="nil"/>
-              <w:left w:val="nil"/>
-              <w:bottom w:val="nil"/>
-              <w:right w:val="nil"/>
-            </w:tcBorders>
-            <w:shd w:val="clear" w:color="auto" w:fill="auto"/>
             <w:noWrap/>
             <w:vAlign w:val="bottom"/>
             <w:hideMark/>
@@ -13666,13 +14115,6 @@
         <w:tc>
           <w:tcPr>
             <w:tcW w:w="0" w:type="auto"/>
-            <w:tcBorders>
-              <w:top w:val="nil"/>
-              <w:left w:val="nil"/>
-              <w:bottom w:val="nil"/>
-              <w:right w:val="nil"/>
-            </w:tcBorders>
-            <w:shd w:val="clear" w:color="auto" w:fill="auto"/>
             <w:noWrap/>
             <w:vAlign w:val="bottom"/>
             <w:hideMark/>
@@ -13701,13 +14143,6 @@
         <w:tc>
           <w:tcPr>
             <w:tcW w:w="0" w:type="auto"/>
-            <w:tcBorders>
-              <w:top w:val="nil"/>
-              <w:left w:val="nil"/>
-              <w:bottom w:val="nil"/>
-              <w:right w:val="nil"/>
-            </w:tcBorders>
-            <w:shd w:val="clear" w:color="auto" w:fill="auto"/>
             <w:noWrap/>
             <w:vAlign w:val="bottom"/>
             <w:hideMark/>
@@ -13736,13 +14171,6 @@
         <w:tc>
           <w:tcPr>
             <w:tcW w:w="0" w:type="auto"/>
-            <w:tcBorders>
-              <w:top w:val="nil"/>
-              <w:left w:val="nil"/>
-              <w:bottom w:val="nil"/>
-              <w:right w:val="nil"/>
-            </w:tcBorders>
-            <w:shd w:val="clear" w:color="auto" w:fill="auto"/>
             <w:noWrap/>
             <w:vAlign w:val="bottom"/>
             <w:hideMark/>
@@ -13771,13 +14199,6 @@
         <w:tc>
           <w:tcPr>
             <w:tcW w:w="0" w:type="auto"/>
-            <w:tcBorders>
-              <w:top w:val="nil"/>
-              <w:left w:val="nil"/>
-              <w:bottom w:val="nil"/>
-              <w:right w:val="nil"/>
-            </w:tcBorders>
-            <w:shd w:val="clear" w:color="auto" w:fill="auto"/>
             <w:noWrap/>
             <w:vAlign w:val="bottom"/>
             <w:hideMark/>
@@ -13806,13 +14227,6 @@
         <w:tc>
           <w:tcPr>
             <w:tcW w:w="0" w:type="auto"/>
-            <w:tcBorders>
-              <w:top w:val="nil"/>
-              <w:left w:val="nil"/>
-              <w:bottom w:val="nil"/>
-              <w:right w:val="nil"/>
-            </w:tcBorders>
-            <w:shd w:val="clear" w:color="auto" w:fill="auto"/>
             <w:noWrap/>
             <w:vAlign w:val="bottom"/>
             <w:hideMark/>
@@ -13841,13 +14255,6 @@
         <w:tc>
           <w:tcPr>
             <w:tcW w:w="0" w:type="auto"/>
-            <w:tcBorders>
-              <w:top w:val="nil"/>
-              <w:left w:val="nil"/>
-              <w:bottom w:val="nil"/>
-              <w:right w:val="nil"/>
-            </w:tcBorders>
-            <w:shd w:val="clear" w:color="auto" w:fill="auto"/>
             <w:noWrap/>
             <w:vAlign w:val="bottom"/>
             <w:hideMark/>
@@ -13876,13 +14283,6 @@
         <w:tc>
           <w:tcPr>
             <w:tcW w:w="0" w:type="auto"/>
-            <w:tcBorders>
-              <w:top w:val="nil"/>
-              <w:left w:val="nil"/>
-              <w:bottom w:val="nil"/>
-              <w:right w:val="nil"/>
-            </w:tcBorders>
-            <w:shd w:val="clear" w:color="auto" w:fill="auto"/>
             <w:noWrap/>
             <w:vAlign w:val="bottom"/>
             <w:hideMark/>
@@ -13916,13 +14316,6 @@
         <w:tc>
           <w:tcPr>
             <w:tcW w:w="0" w:type="auto"/>
-            <w:tcBorders>
-              <w:top w:val="nil"/>
-              <w:left w:val="nil"/>
-              <w:bottom w:val="nil"/>
-              <w:right w:val="nil"/>
-            </w:tcBorders>
-            <w:shd w:val="clear" w:color="auto" w:fill="auto"/>
             <w:noWrap/>
             <w:vAlign w:val="bottom"/>
             <w:hideMark/>
@@ -13952,13 +14345,6 @@
         <w:tc>
           <w:tcPr>
             <w:tcW w:w="0" w:type="auto"/>
-            <w:tcBorders>
-              <w:top w:val="nil"/>
-              <w:left w:val="nil"/>
-              <w:bottom w:val="nil"/>
-              <w:right w:val="nil"/>
-            </w:tcBorders>
-            <w:shd w:val="clear" w:color="auto" w:fill="auto"/>
             <w:noWrap/>
             <w:vAlign w:val="bottom"/>
             <w:hideMark/>
@@ -13987,13 +14373,6 @@
         <w:tc>
           <w:tcPr>
             <w:tcW w:w="0" w:type="auto"/>
-            <w:tcBorders>
-              <w:top w:val="nil"/>
-              <w:left w:val="nil"/>
-              <w:bottom w:val="nil"/>
-              <w:right w:val="nil"/>
-            </w:tcBorders>
-            <w:shd w:val="clear" w:color="auto" w:fill="auto"/>
             <w:noWrap/>
             <w:vAlign w:val="bottom"/>
             <w:hideMark/>
@@ -14022,13 +14401,6 @@
         <w:tc>
           <w:tcPr>
             <w:tcW w:w="0" w:type="auto"/>
-            <w:tcBorders>
-              <w:top w:val="nil"/>
-              <w:left w:val="nil"/>
-              <w:bottom w:val="nil"/>
-              <w:right w:val="nil"/>
-            </w:tcBorders>
-            <w:shd w:val="clear" w:color="auto" w:fill="auto"/>
             <w:noWrap/>
             <w:vAlign w:val="bottom"/>
             <w:hideMark/>
@@ -14057,13 +14429,6 @@
         <w:tc>
           <w:tcPr>
             <w:tcW w:w="0" w:type="auto"/>
-            <w:tcBorders>
-              <w:top w:val="nil"/>
-              <w:left w:val="nil"/>
-              <w:bottom w:val="nil"/>
-              <w:right w:val="nil"/>
-            </w:tcBorders>
-            <w:shd w:val="clear" w:color="auto" w:fill="auto"/>
             <w:noWrap/>
             <w:vAlign w:val="bottom"/>
             <w:hideMark/>
@@ -14092,13 +14457,6 @@
         <w:tc>
           <w:tcPr>
             <w:tcW w:w="0" w:type="auto"/>
-            <w:tcBorders>
-              <w:top w:val="nil"/>
-              <w:left w:val="nil"/>
-              <w:bottom w:val="nil"/>
-              <w:right w:val="nil"/>
-            </w:tcBorders>
-            <w:shd w:val="clear" w:color="auto" w:fill="auto"/>
             <w:noWrap/>
             <w:vAlign w:val="bottom"/>
             <w:hideMark/>
@@ -14127,13 +14485,6 @@
         <w:tc>
           <w:tcPr>
             <w:tcW w:w="0" w:type="auto"/>
-            <w:tcBorders>
-              <w:top w:val="nil"/>
-              <w:left w:val="nil"/>
-              <w:bottom w:val="nil"/>
-              <w:right w:val="nil"/>
-            </w:tcBorders>
-            <w:shd w:val="clear" w:color="auto" w:fill="auto"/>
             <w:noWrap/>
             <w:vAlign w:val="bottom"/>
             <w:hideMark/>
@@ -14162,13 +14513,6 @@
         <w:tc>
           <w:tcPr>
             <w:tcW w:w="0" w:type="auto"/>
-            <w:tcBorders>
-              <w:top w:val="nil"/>
-              <w:left w:val="nil"/>
-              <w:bottom w:val="nil"/>
-              <w:right w:val="nil"/>
-            </w:tcBorders>
-            <w:shd w:val="clear" w:color="auto" w:fill="auto"/>
             <w:noWrap/>
             <w:vAlign w:val="bottom"/>
             <w:hideMark/>
@@ -14197,13 +14541,6 @@
         <w:tc>
           <w:tcPr>
             <w:tcW w:w="0" w:type="auto"/>
-            <w:tcBorders>
-              <w:top w:val="nil"/>
-              <w:left w:val="nil"/>
-              <w:bottom w:val="nil"/>
-              <w:right w:val="nil"/>
-            </w:tcBorders>
-            <w:shd w:val="clear" w:color="auto" w:fill="auto"/>
             <w:noWrap/>
             <w:vAlign w:val="bottom"/>
             <w:hideMark/>
@@ -14232,13 +14569,6 @@
         <w:tc>
           <w:tcPr>
             <w:tcW w:w="0" w:type="auto"/>
-            <w:tcBorders>
-              <w:top w:val="nil"/>
-              <w:left w:val="nil"/>
-              <w:bottom w:val="nil"/>
-              <w:right w:val="nil"/>
-            </w:tcBorders>
-            <w:shd w:val="clear" w:color="auto" w:fill="auto"/>
             <w:noWrap/>
             <w:vAlign w:val="bottom"/>
             <w:hideMark/>
@@ -14272,13 +14602,6 @@
         <w:tc>
           <w:tcPr>
             <w:tcW w:w="0" w:type="auto"/>
-            <w:tcBorders>
-              <w:top w:val="nil"/>
-              <w:left w:val="nil"/>
-              <w:bottom w:val="nil"/>
-              <w:right w:val="nil"/>
-            </w:tcBorders>
-            <w:shd w:val="clear" w:color="auto" w:fill="auto"/>
             <w:noWrap/>
             <w:vAlign w:val="bottom"/>
             <w:hideMark/>
@@ -14308,13 +14631,6 @@
         <w:tc>
           <w:tcPr>
             <w:tcW w:w="0" w:type="auto"/>
-            <w:tcBorders>
-              <w:top w:val="nil"/>
-              <w:left w:val="nil"/>
-              <w:bottom w:val="nil"/>
-              <w:right w:val="nil"/>
-            </w:tcBorders>
-            <w:shd w:val="clear" w:color="auto" w:fill="auto"/>
             <w:noWrap/>
             <w:vAlign w:val="bottom"/>
             <w:hideMark/>
@@ -14343,13 +14659,6 @@
         <w:tc>
           <w:tcPr>
             <w:tcW w:w="0" w:type="auto"/>
-            <w:tcBorders>
-              <w:top w:val="nil"/>
-              <w:left w:val="nil"/>
-              <w:bottom w:val="nil"/>
-              <w:right w:val="nil"/>
-            </w:tcBorders>
-            <w:shd w:val="clear" w:color="auto" w:fill="auto"/>
             <w:noWrap/>
             <w:vAlign w:val="bottom"/>
             <w:hideMark/>
@@ -14378,13 +14687,6 @@
         <w:tc>
           <w:tcPr>
             <w:tcW w:w="0" w:type="auto"/>
-            <w:tcBorders>
-              <w:top w:val="nil"/>
-              <w:left w:val="nil"/>
-              <w:bottom w:val="nil"/>
-              <w:right w:val="nil"/>
-            </w:tcBorders>
-            <w:shd w:val="clear" w:color="auto" w:fill="auto"/>
             <w:noWrap/>
             <w:vAlign w:val="bottom"/>
             <w:hideMark/>
@@ -14413,13 +14715,6 @@
         <w:tc>
           <w:tcPr>
             <w:tcW w:w="0" w:type="auto"/>
-            <w:tcBorders>
-              <w:top w:val="nil"/>
-              <w:left w:val="nil"/>
-              <w:bottom w:val="nil"/>
-              <w:right w:val="nil"/>
-            </w:tcBorders>
-            <w:shd w:val="clear" w:color="auto" w:fill="auto"/>
             <w:noWrap/>
             <w:vAlign w:val="bottom"/>
             <w:hideMark/>
@@ -14448,13 +14743,6 @@
         <w:tc>
           <w:tcPr>
             <w:tcW w:w="0" w:type="auto"/>
-            <w:tcBorders>
-              <w:top w:val="nil"/>
-              <w:left w:val="nil"/>
-              <w:bottom w:val="nil"/>
-              <w:right w:val="nil"/>
-            </w:tcBorders>
-            <w:shd w:val="clear" w:color="auto" w:fill="auto"/>
             <w:noWrap/>
             <w:vAlign w:val="bottom"/>
             <w:hideMark/>
@@ -14483,13 +14771,6 @@
         <w:tc>
           <w:tcPr>
             <w:tcW w:w="0" w:type="auto"/>
-            <w:tcBorders>
-              <w:top w:val="nil"/>
-              <w:left w:val="nil"/>
-              <w:bottom w:val="nil"/>
-              <w:right w:val="nil"/>
-            </w:tcBorders>
-            <w:shd w:val="clear" w:color="auto" w:fill="auto"/>
             <w:noWrap/>
             <w:vAlign w:val="bottom"/>
             <w:hideMark/>
@@ -14518,13 +14799,6 @@
         <w:tc>
           <w:tcPr>
             <w:tcW w:w="0" w:type="auto"/>
-            <w:tcBorders>
-              <w:top w:val="nil"/>
-              <w:left w:val="nil"/>
-              <w:bottom w:val="nil"/>
-              <w:right w:val="nil"/>
-            </w:tcBorders>
-            <w:shd w:val="clear" w:color="auto" w:fill="auto"/>
             <w:noWrap/>
             <w:vAlign w:val="bottom"/>
             <w:hideMark/>
@@ -14553,13 +14827,6 @@
         <w:tc>
           <w:tcPr>
             <w:tcW w:w="0" w:type="auto"/>
-            <w:tcBorders>
-              <w:top w:val="nil"/>
-              <w:left w:val="nil"/>
-              <w:bottom w:val="nil"/>
-              <w:right w:val="nil"/>
-            </w:tcBorders>
-            <w:shd w:val="clear" w:color="auto" w:fill="auto"/>
             <w:noWrap/>
             <w:vAlign w:val="bottom"/>
             <w:hideMark/>
@@ -14588,13 +14855,6 @@
         <w:tc>
           <w:tcPr>
             <w:tcW w:w="0" w:type="auto"/>
-            <w:tcBorders>
-              <w:top w:val="nil"/>
-              <w:left w:val="nil"/>
-              <w:bottom w:val="nil"/>
-              <w:right w:val="nil"/>
-            </w:tcBorders>
-            <w:shd w:val="clear" w:color="auto" w:fill="auto"/>
             <w:noWrap/>
             <w:vAlign w:val="bottom"/>
             <w:hideMark/>
@@ -14628,13 +14888,6 @@
         <w:tc>
           <w:tcPr>
             <w:tcW w:w="0" w:type="auto"/>
-            <w:tcBorders>
-              <w:top w:val="nil"/>
-              <w:left w:val="nil"/>
-              <w:bottom w:val="nil"/>
-              <w:right w:val="nil"/>
-            </w:tcBorders>
-            <w:shd w:val="clear" w:color="auto" w:fill="auto"/>
             <w:noWrap/>
             <w:vAlign w:val="bottom"/>
             <w:hideMark/>
@@ -14664,13 +14917,6 @@
         <w:tc>
           <w:tcPr>
             <w:tcW w:w="0" w:type="auto"/>
-            <w:tcBorders>
-              <w:top w:val="nil"/>
-              <w:left w:val="nil"/>
-              <w:bottom w:val="nil"/>
-              <w:right w:val="nil"/>
-            </w:tcBorders>
-            <w:shd w:val="clear" w:color="auto" w:fill="auto"/>
             <w:noWrap/>
             <w:vAlign w:val="bottom"/>
             <w:hideMark/>
@@ -14699,13 +14945,6 @@
         <w:tc>
           <w:tcPr>
             <w:tcW w:w="0" w:type="auto"/>
-            <w:tcBorders>
-              <w:top w:val="nil"/>
-              <w:left w:val="nil"/>
-              <w:bottom w:val="nil"/>
-              <w:right w:val="nil"/>
-            </w:tcBorders>
-            <w:shd w:val="clear" w:color="auto" w:fill="auto"/>
             <w:noWrap/>
             <w:vAlign w:val="bottom"/>
             <w:hideMark/>
@@ -14734,13 +14973,6 @@
         <w:tc>
           <w:tcPr>
             <w:tcW w:w="0" w:type="auto"/>
-            <w:tcBorders>
-              <w:top w:val="nil"/>
-              <w:left w:val="nil"/>
-              <w:bottom w:val="nil"/>
-              <w:right w:val="nil"/>
-            </w:tcBorders>
-            <w:shd w:val="clear" w:color="auto" w:fill="auto"/>
             <w:noWrap/>
             <w:vAlign w:val="bottom"/>
             <w:hideMark/>
@@ -14769,13 +15001,6 @@
         <w:tc>
           <w:tcPr>
             <w:tcW w:w="0" w:type="auto"/>
-            <w:tcBorders>
-              <w:top w:val="nil"/>
-              <w:left w:val="nil"/>
-              <w:bottom w:val="nil"/>
-              <w:right w:val="nil"/>
-            </w:tcBorders>
-            <w:shd w:val="clear" w:color="auto" w:fill="auto"/>
             <w:noWrap/>
             <w:vAlign w:val="bottom"/>
             <w:hideMark/>
@@ -14804,13 +15029,6 @@
         <w:tc>
           <w:tcPr>
             <w:tcW w:w="0" w:type="auto"/>
-            <w:tcBorders>
-              <w:top w:val="nil"/>
-              <w:left w:val="nil"/>
-              <w:bottom w:val="nil"/>
-              <w:right w:val="nil"/>
-            </w:tcBorders>
-            <w:shd w:val="clear" w:color="auto" w:fill="auto"/>
             <w:noWrap/>
             <w:vAlign w:val="bottom"/>
             <w:hideMark/>
@@ -14839,13 +15057,6 @@
         <w:tc>
           <w:tcPr>
             <w:tcW w:w="0" w:type="auto"/>
-            <w:tcBorders>
-              <w:top w:val="nil"/>
-              <w:left w:val="nil"/>
-              <w:bottom w:val="nil"/>
-              <w:right w:val="nil"/>
-            </w:tcBorders>
-            <w:shd w:val="clear" w:color="auto" w:fill="auto"/>
             <w:noWrap/>
             <w:vAlign w:val="bottom"/>
             <w:hideMark/>
@@ -14874,13 +15085,6 @@
         <w:tc>
           <w:tcPr>
             <w:tcW w:w="0" w:type="auto"/>
-            <w:tcBorders>
-              <w:top w:val="nil"/>
-              <w:left w:val="nil"/>
-              <w:bottom w:val="nil"/>
-              <w:right w:val="nil"/>
-            </w:tcBorders>
-            <w:shd w:val="clear" w:color="auto" w:fill="auto"/>
             <w:noWrap/>
             <w:vAlign w:val="bottom"/>
             <w:hideMark/>
@@ -14909,13 +15113,6 @@
         <w:tc>
           <w:tcPr>
             <w:tcW w:w="0" w:type="auto"/>
-            <w:tcBorders>
-              <w:top w:val="nil"/>
-              <w:left w:val="nil"/>
-              <w:bottom w:val="nil"/>
-              <w:right w:val="nil"/>
-            </w:tcBorders>
-            <w:shd w:val="clear" w:color="auto" w:fill="auto"/>
             <w:noWrap/>
             <w:vAlign w:val="bottom"/>
             <w:hideMark/>
@@ -14944,13 +15141,6 @@
         <w:tc>
           <w:tcPr>
             <w:tcW w:w="0" w:type="auto"/>
-            <w:tcBorders>
-              <w:top w:val="nil"/>
-              <w:left w:val="nil"/>
-              <w:bottom w:val="nil"/>
-              <w:right w:val="nil"/>
-            </w:tcBorders>
-            <w:shd w:val="clear" w:color="auto" w:fill="auto"/>
             <w:noWrap/>
             <w:vAlign w:val="bottom"/>
             <w:hideMark/>
@@ -14984,13 +15174,6 @@
         <w:tc>
           <w:tcPr>
             <w:tcW w:w="0" w:type="auto"/>
-            <w:tcBorders>
-              <w:top w:val="nil"/>
-              <w:left w:val="nil"/>
-              <w:bottom w:val="nil"/>
-              <w:right w:val="nil"/>
-            </w:tcBorders>
-            <w:shd w:val="clear" w:color="auto" w:fill="auto"/>
             <w:noWrap/>
             <w:vAlign w:val="bottom"/>
             <w:hideMark/>
@@ -15020,13 +15203,6 @@
         <w:tc>
           <w:tcPr>
             <w:tcW w:w="0" w:type="auto"/>
-            <w:tcBorders>
-              <w:top w:val="nil"/>
-              <w:left w:val="nil"/>
-              <w:bottom w:val="nil"/>
-              <w:right w:val="nil"/>
-            </w:tcBorders>
-            <w:shd w:val="clear" w:color="auto" w:fill="auto"/>
             <w:noWrap/>
             <w:vAlign w:val="bottom"/>
             <w:hideMark/>
@@ -15055,13 +15231,6 @@
         <w:tc>
           <w:tcPr>
             <w:tcW w:w="0" w:type="auto"/>
-            <w:tcBorders>
-              <w:top w:val="nil"/>
-              <w:left w:val="nil"/>
-              <w:bottom w:val="nil"/>
-              <w:right w:val="nil"/>
-            </w:tcBorders>
-            <w:shd w:val="clear" w:color="auto" w:fill="auto"/>
             <w:noWrap/>
             <w:vAlign w:val="bottom"/>
             <w:hideMark/>
@@ -15090,13 +15259,6 @@
         <w:tc>
           <w:tcPr>
             <w:tcW w:w="0" w:type="auto"/>
-            <w:tcBorders>
-              <w:top w:val="nil"/>
-              <w:left w:val="nil"/>
-              <w:bottom w:val="nil"/>
-              <w:right w:val="nil"/>
-            </w:tcBorders>
-            <w:shd w:val="clear" w:color="auto" w:fill="auto"/>
             <w:noWrap/>
             <w:vAlign w:val="bottom"/>
             <w:hideMark/>
@@ -15125,13 +15287,6 @@
         <w:tc>
           <w:tcPr>
             <w:tcW w:w="0" w:type="auto"/>
-            <w:tcBorders>
-              <w:top w:val="nil"/>
-              <w:left w:val="nil"/>
-              <w:bottom w:val="nil"/>
-              <w:right w:val="nil"/>
-            </w:tcBorders>
-            <w:shd w:val="clear" w:color="auto" w:fill="auto"/>
             <w:noWrap/>
             <w:vAlign w:val="bottom"/>
             <w:hideMark/>
@@ -15160,13 +15315,6 @@
         <w:tc>
           <w:tcPr>
             <w:tcW w:w="0" w:type="auto"/>
-            <w:tcBorders>
-              <w:top w:val="nil"/>
-              <w:left w:val="nil"/>
-              <w:bottom w:val="nil"/>
-              <w:right w:val="nil"/>
-            </w:tcBorders>
-            <w:shd w:val="clear" w:color="auto" w:fill="auto"/>
             <w:noWrap/>
             <w:vAlign w:val="bottom"/>
             <w:hideMark/>
@@ -15195,13 +15343,6 @@
         <w:tc>
           <w:tcPr>
             <w:tcW w:w="0" w:type="auto"/>
-            <w:tcBorders>
-              <w:top w:val="nil"/>
-              <w:left w:val="nil"/>
-              <w:bottom w:val="nil"/>
-              <w:right w:val="nil"/>
-            </w:tcBorders>
-            <w:shd w:val="clear" w:color="auto" w:fill="auto"/>
             <w:noWrap/>
             <w:vAlign w:val="bottom"/>
             <w:hideMark/>
@@ -15230,13 +15371,6 @@
         <w:tc>
           <w:tcPr>
             <w:tcW w:w="0" w:type="auto"/>
-            <w:tcBorders>
-              <w:top w:val="nil"/>
-              <w:left w:val="nil"/>
-              <w:bottom w:val="nil"/>
-              <w:right w:val="nil"/>
-            </w:tcBorders>
-            <w:shd w:val="clear" w:color="auto" w:fill="auto"/>
             <w:noWrap/>
             <w:vAlign w:val="bottom"/>
             <w:hideMark/>
@@ -15265,13 +15399,6 @@
         <w:tc>
           <w:tcPr>
             <w:tcW w:w="0" w:type="auto"/>
-            <w:tcBorders>
-              <w:top w:val="nil"/>
-              <w:left w:val="nil"/>
-              <w:bottom w:val="nil"/>
-              <w:right w:val="nil"/>
-            </w:tcBorders>
-            <w:shd w:val="clear" w:color="auto" w:fill="auto"/>
             <w:noWrap/>
             <w:vAlign w:val="bottom"/>
             <w:hideMark/>
@@ -15300,13 +15427,6 @@
         <w:tc>
           <w:tcPr>
             <w:tcW w:w="0" w:type="auto"/>
-            <w:tcBorders>
-              <w:top w:val="nil"/>
-              <w:left w:val="nil"/>
-              <w:bottom w:val="nil"/>
-              <w:right w:val="nil"/>
-            </w:tcBorders>
-            <w:shd w:val="clear" w:color="auto" w:fill="auto"/>
             <w:noWrap/>
             <w:vAlign w:val="bottom"/>
             <w:hideMark/>
@@ -15340,13 +15460,6 @@
         <w:tc>
           <w:tcPr>
             <w:tcW w:w="0" w:type="auto"/>
-            <w:tcBorders>
-              <w:top w:val="nil"/>
-              <w:left w:val="nil"/>
-              <w:bottom w:val="nil"/>
-              <w:right w:val="nil"/>
-            </w:tcBorders>
-            <w:shd w:val="clear" w:color="auto" w:fill="auto"/>
             <w:noWrap/>
             <w:vAlign w:val="bottom"/>
             <w:hideMark/>
@@ -15376,13 +15489,6 @@
         <w:tc>
           <w:tcPr>
             <w:tcW w:w="0" w:type="auto"/>
-            <w:tcBorders>
-              <w:top w:val="nil"/>
-              <w:left w:val="nil"/>
-              <w:bottom w:val="nil"/>
-              <w:right w:val="nil"/>
-            </w:tcBorders>
-            <w:shd w:val="clear" w:color="auto" w:fill="auto"/>
             <w:noWrap/>
             <w:vAlign w:val="bottom"/>
             <w:hideMark/>
@@ -15411,13 +15517,6 @@
         <w:tc>
           <w:tcPr>
             <w:tcW w:w="0" w:type="auto"/>
-            <w:tcBorders>
-              <w:top w:val="nil"/>
-              <w:left w:val="nil"/>
-              <w:bottom w:val="nil"/>
-              <w:right w:val="nil"/>
-            </w:tcBorders>
-            <w:shd w:val="clear" w:color="auto" w:fill="auto"/>
             <w:noWrap/>
             <w:vAlign w:val="bottom"/>
             <w:hideMark/>
@@ -15446,13 +15545,6 @@
         <w:tc>
           <w:tcPr>
             <w:tcW w:w="0" w:type="auto"/>
-            <w:tcBorders>
-              <w:top w:val="nil"/>
-              <w:left w:val="nil"/>
-              <w:bottom w:val="nil"/>
-              <w:right w:val="nil"/>
-            </w:tcBorders>
-            <w:shd w:val="clear" w:color="auto" w:fill="auto"/>
             <w:noWrap/>
             <w:vAlign w:val="bottom"/>
             <w:hideMark/>
@@ -15481,13 +15573,6 @@
         <w:tc>
           <w:tcPr>
             <w:tcW w:w="0" w:type="auto"/>
-            <w:tcBorders>
-              <w:top w:val="nil"/>
-              <w:left w:val="nil"/>
-              <w:bottom w:val="nil"/>
-              <w:right w:val="nil"/>
-            </w:tcBorders>
-            <w:shd w:val="clear" w:color="auto" w:fill="auto"/>
             <w:noWrap/>
             <w:vAlign w:val="bottom"/>
             <w:hideMark/>
@@ -15516,13 +15601,6 @@
         <w:tc>
           <w:tcPr>
             <w:tcW w:w="0" w:type="auto"/>
-            <w:tcBorders>
-              <w:top w:val="nil"/>
-              <w:left w:val="nil"/>
-              <w:bottom w:val="nil"/>
-              <w:right w:val="nil"/>
-            </w:tcBorders>
-            <w:shd w:val="clear" w:color="auto" w:fill="auto"/>
             <w:noWrap/>
             <w:vAlign w:val="bottom"/>
             <w:hideMark/>
@@ -15551,13 +15629,6 @@
         <w:tc>
           <w:tcPr>
             <w:tcW w:w="0" w:type="auto"/>
-            <w:tcBorders>
-              <w:top w:val="nil"/>
-              <w:left w:val="nil"/>
-              <w:bottom w:val="nil"/>
-              <w:right w:val="nil"/>
-            </w:tcBorders>
-            <w:shd w:val="clear" w:color="auto" w:fill="auto"/>
             <w:noWrap/>
             <w:vAlign w:val="bottom"/>
             <w:hideMark/>
@@ -15586,13 +15657,6 @@
         <w:tc>
           <w:tcPr>
             <w:tcW w:w="0" w:type="auto"/>
-            <w:tcBorders>
-              <w:top w:val="nil"/>
-              <w:left w:val="nil"/>
-              <w:bottom w:val="nil"/>
-              <w:right w:val="nil"/>
-            </w:tcBorders>
-            <w:shd w:val="clear" w:color="auto" w:fill="auto"/>
             <w:noWrap/>
             <w:vAlign w:val="bottom"/>
             <w:hideMark/>
@@ -15621,13 +15685,6 @@
         <w:tc>
           <w:tcPr>
             <w:tcW w:w="0" w:type="auto"/>
-            <w:tcBorders>
-              <w:top w:val="nil"/>
-              <w:left w:val="nil"/>
-              <w:bottom w:val="nil"/>
-              <w:right w:val="nil"/>
-            </w:tcBorders>
-            <w:shd w:val="clear" w:color="auto" w:fill="auto"/>
             <w:noWrap/>
             <w:vAlign w:val="bottom"/>
             <w:hideMark/>
@@ -15656,13 +15713,6 @@
         <w:tc>
           <w:tcPr>
             <w:tcW w:w="0" w:type="auto"/>
-            <w:tcBorders>
-              <w:top w:val="nil"/>
-              <w:left w:val="nil"/>
-              <w:bottom w:val="nil"/>
-              <w:right w:val="nil"/>
-            </w:tcBorders>
-            <w:shd w:val="clear" w:color="auto" w:fill="auto"/>
             <w:noWrap/>
             <w:vAlign w:val="bottom"/>
             <w:hideMark/>
@@ -15696,13 +15746,6 @@
         <w:tc>
           <w:tcPr>
             <w:tcW w:w="0" w:type="auto"/>
-            <w:tcBorders>
-              <w:top w:val="nil"/>
-              <w:left w:val="nil"/>
-              <w:bottom w:val="nil"/>
-              <w:right w:val="nil"/>
-            </w:tcBorders>
-            <w:shd w:val="clear" w:color="auto" w:fill="auto"/>
             <w:noWrap/>
             <w:vAlign w:val="bottom"/>
             <w:hideMark/>
@@ -15732,13 +15775,6 @@
         <w:tc>
           <w:tcPr>
             <w:tcW w:w="0" w:type="auto"/>
-            <w:tcBorders>
-              <w:top w:val="nil"/>
-              <w:left w:val="nil"/>
-              <w:bottom w:val="nil"/>
-              <w:right w:val="nil"/>
-            </w:tcBorders>
-            <w:shd w:val="clear" w:color="auto" w:fill="auto"/>
             <w:noWrap/>
             <w:vAlign w:val="bottom"/>
             <w:hideMark/>
@@ -15767,13 +15803,6 @@
         <w:tc>
           <w:tcPr>
             <w:tcW w:w="0" w:type="auto"/>
-            <w:tcBorders>
-              <w:top w:val="nil"/>
-              <w:left w:val="nil"/>
-              <w:bottom w:val="nil"/>
-              <w:right w:val="nil"/>
-            </w:tcBorders>
-            <w:shd w:val="clear" w:color="auto" w:fill="auto"/>
             <w:noWrap/>
             <w:vAlign w:val="bottom"/>
             <w:hideMark/>
@@ -15802,13 +15831,6 @@
         <w:tc>
           <w:tcPr>
             <w:tcW w:w="0" w:type="auto"/>
-            <w:tcBorders>
-              <w:top w:val="nil"/>
-              <w:left w:val="nil"/>
-              <w:bottom w:val="nil"/>
-              <w:right w:val="nil"/>
-            </w:tcBorders>
-            <w:shd w:val="clear" w:color="auto" w:fill="auto"/>
             <w:noWrap/>
             <w:vAlign w:val="bottom"/>
             <w:hideMark/>
@@ -15837,13 +15859,6 @@
         <w:tc>
           <w:tcPr>
             <w:tcW w:w="0" w:type="auto"/>
-            <w:tcBorders>
-              <w:top w:val="nil"/>
-              <w:left w:val="nil"/>
-              <w:bottom w:val="nil"/>
-              <w:right w:val="nil"/>
-            </w:tcBorders>
-            <w:shd w:val="clear" w:color="auto" w:fill="auto"/>
             <w:noWrap/>
             <w:vAlign w:val="bottom"/>
             <w:hideMark/>
@@ -15872,13 +15887,6 @@
         <w:tc>
           <w:tcPr>
             <w:tcW w:w="0" w:type="auto"/>
-            <w:tcBorders>
-              <w:top w:val="nil"/>
-              <w:left w:val="nil"/>
-              <w:bottom w:val="nil"/>
-              <w:right w:val="nil"/>
-            </w:tcBorders>
-            <w:shd w:val="clear" w:color="auto" w:fill="auto"/>
             <w:noWrap/>
             <w:vAlign w:val="bottom"/>
             <w:hideMark/>
@@ -15907,13 +15915,6 @@
         <w:tc>
           <w:tcPr>
             <w:tcW w:w="0" w:type="auto"/>
-            <w:tcBorders>
-              <w:top w:val="nil"/>
-              <w:left w:val="nil"/>
-              <w:bottom w:val="nil"/>
-              <w:right w:val="nil"/>
-            </w:tcBorders>
-            <w:shd w:val="clear" w:color="auto" w:fill="auto"/>
             <w:noWrap/>
             <w:vAlign w:val="bottom"/>
             <w:hideMark/>
@@ -15942,13 +15943,6 @@
         <w:tc>
           <w:tcPr>
             <w:tcW w:w="0" w:type="auto"/>
-            <w:tcBorders>
-              <w:top w:val="nil"/>
-              <w:left w:val="nil"/>
-              <w:bottom w:val="nil"/>
-              <w:right w:val="nil"/>
-            </w:tcBorders>
-            <w:shd w:val="clear" w:color="auto" w:fill="auto"/>
             <w:noWrap/>
             <w:vAlign w:val="bottom"/>
             <w:hideMark/>
@@ -15977,13 +15971,6 @@
         <w:tc>
           <w:tcPr>
             <w:tcW w:w="0" w:type="auto"/>
-            <w:tcBorders>
-              <w:top w:val="nil"/>
-              <w:left w:val="nil"/>
-              <w:bottom w:val="nil"/>
-              <w:right w:val="nil"/>
-            </w:tcBorders>
-            <w:shd w:val="clear" w:color="auto" w:fill="auto"/>
             <w:noWrap/>
             <w:vAlign w:val="bottom"/>
             <w:hideMark/>
@@ -16012,13 +15999,6 @@
         <w:tc>
           <w:tcPr>
             <w:tcW w:w="0" w:type="auto"/>
-            <w:tcBorders>
-              <w:top w:val="nil"/>
-              <w:left w:val="nil"/>
-              <w:bottom w:val="nil"/>
-              <w:right w:val="nil"/>
-            </w:tcBorders>
-            <w:shd w:val="clear" w:color="auto" w:fill="auto"/>
             <w:noWrap/>
             <w:vAlign w:val="bottom"/>
             <w:hideMark/>
@@ -16052,13 +16032,6 @@
         <w:tc>
           <w:tcPr>
             <w:tcW w:w="0" w:type="auto"/>
-            <w:tcBorders>
-              <w:top w:val="nil"/>
-              <w:left w:val="nil"/>
-              <w:bottom w:val="nil"/>
-              <w:right w:val="nil"/>
-            </w:tcBorders>
-            <w:shd w:val="clear" w:color="auto" w:fill="auto"/>
             <w:noWrap/>
             <w:vAlign w:val="bottom"/>
             <w:hideMark/>
@@ -16088,13 +16061,6 @@
         <w:tc>
           <w:tcPr>
             <w:tcW w:w="0" w:type="auto"/>
-            <w:tcBorders>
-              <w:top w:val="nil"/>
-              <w:left w:val="nil"/>
-              <w:bottom w:val="nil"/>
-              <w:right w:val="nil"/>
-            </w:tcBorders>
-            <w:shd w:val="clear" w:color="auto" w:fill="auto"/>
             <w:noWrap/>
             <w:vAlign w:val="bottom"/>
             <w:hideMark/>
@@ -16123,13 +16089,6 @@
         <w:tc>
           <w:tcPr>
             <w:tcW w:w="0" w:type="auto"/>
-            <w:tcBorders>
-              <w:top w:val="nil"/>
-              <w:left w:val="nil"/>
-              <w:bottom w:val="nil"/>
-              <w:right w:val="nil"/>
-            </w:tcBorders>
-            <w:shd w:val="clear" w:color="auto" w:fill="auto"/>
             <w:noWrap/>
             <w:vAlign w:val="bottom"/>
             <w:hideMark/>
@@ -16158,13 +16117,6 @@
         <w:tc>
           <w:tcPr>
             <w:tcW w:w="0" w:type="auto"/>
-            <w:tcBorders>
-              <w:top w:val="nil"/>
-              <w:left w:val="nil"/>
-              <w:bottom w:val="nil"/>
-              <w:right w:val="nil"/>
-            </w:tcBorders>
-            <w:shd w:val="clear" w:color="auto" w:fill="auto"/>
             <w:noWrap/>
             <w:vAlign w:val="bottom"/>
             <w:hideMark/>
@@ -16193,13 +16145,6 @@
         <w:tc>
           <w:tcPr>
             <w:tcW w:w="0" w:type="auto"/>
-            <w:tcBorders>
-              <w:top w:val="nil"/>
-              <w:left w:val="nil"/>
-              <w:bottom w:val="nil"/>
-              <w:right w:val="nil"/>
-            </w:tcBorders>
-            <w:shd w:val="clear" w:color="auto" w:fill="auto"/>
             <w:noWrap/>
             <w:vAlign w:val="bottom"/>
             <w:hideMark/>
@@ -16228,13 +16173,6 @@
         <w:tc>
           <w:tcPr>
             <w:tcW w:w="0" w:type="auto"/>
-            <w:tcBorders>
-              <w:top w:val="nil"/>
-              <w:left w:val="nil"/>
-              <w:bottom w:val="nil"/>
-              <w:right w:val="nil"/>
-            </w:tcBorders>
-            <w:shd w:val="clear" w:color="auto" w:fill="auto"/>
             <w:noWrap/>
             <w:vAlign w:val="bottom"/>
             <w:hideMark/>
@@ -16263,13 +16201,6 @@
         <w:tc>
           <w:tcPr>
             <w:tcW w:w="0" w:type="auto"/>
-            <w:tcBorders>
-              <w:top w:val="nil"/>
-              <w:left w:val="nil"/>
-              <w:bottom w:val="nil"/>
-              <w:right w:val="nil"/>
-            </w:tcBorders>
-            <w:shd w:val="clear" w:color="auto" w:fill="auto"/>
             <w:noWrap/>
             <w:vAlign w:val="bottom"/>
             <w:hideMark/>
@@ -16298,13 +16229,6 @@
         <w:tc>
           <w:tcPr>
             <w:tcW w:w="0" w:type="auto"/>
-            <w:tcBorders>
-              <w:top w:val="nil"/>
-              <w:left w:val="nil"/>
-              <w:bottom w:val="nil"/>
-              <w:right w:val="nil"/>
-            </w:tcBorders>
-            <w:shd w:val="clear" w:color="auto" w:fill="auto"/>
             <w:noWrap/>
             <w:vAlign w:val="bottom"/>
             <w:hideMark/>
@@ -16333,13 +16257,6 @@
         <w:tc>
           <w:tcPr>
             <w:tcW w:w="0" w:type="auto"/>
-            <w:tcBorders>
-              <w:top w:val="nil"/>
-              <w:left w:val="nil"/>
-              <w:bottom w:val="nil"/>
-              <w:right w:val="nil"/>
-            </w:tcBorders>
-            <w:shd w:val="clear" w:color="auto" w:fill="auto"/>
             <w:noWrap/>
             <w:vAlign w:val="bottom"/>
             <w:hideMark/>
@@ -16368,13 +16285,6 @@
         <w:tc>
           <w:tcPr>
             <w:tcW w:w="0" w:type="auto"/>
-            <w:tcBorders>
-              <w:top w:val="nil"/>
-              <w:left w:val="nil"/>
-              <w:bottom w:val="nil"/>
-              <w:right w:val="nil"/>
-            </w:tcBorders>
-            <w:shd w:val="clear" w:color="auto" w:fill="auto"/>
             <w:noWrap/>
             <w:vAlign w:val="bottom"/>
             <w:hideMark/>
@@ -16414,7 +16324,6 @@
               <w:bottom w:val="double" w:sz="6" w:space="0" w:color="auto"/>
               <w:right w:val="nil"/>
             </w:tcBorders>
-            <w:shd w:val="clear" w:color="auto" w:fill="auto"/>
             <w:noWrap/>
             <w:vAlign w:val="bottom"/>
             <w:hideMark/>
@@ -16449,7 +16358,6 @@
               <w:bottom w:val="double" w:sz="6" w:space="0" w:color="auto"/>
               <w:right w:val="nil"/>
             </w:tcBorders>
-            <w:shd w:val="clear" w:color="auto" w:fill="auto"/>
             <w:noWrap/>
             <w:vAlign w:val="bottom"/>
             <w:hideMark/>
@@ -16484,7 +16392,6 @@
               <w:bottom w:val="double" w:sz="6" w:space="0" w:color="auto"/>
               <w:right w:val="nil"/>
             </w:tcBorders>
-            <w:shd w:val="clear" w:color="auto" w:fill="auto"/>
             <w:noWrap/>
             <w:vAlign w:val="bottom"/>
             <w:hideMark/>
@@ -16519,7 +16426,6 @@
               <w:bottom w:val="double" w:sz="6" w:space="0" w:color="auto"/>
               <w:right w:val="nil"/>
             </w:tcBorders>
-            <w:shd w:val="clear" w:color="auto" w:fill="auto"/>
             <w:noWrap/>
             <w:vAlign w:val="bottom"/>
             <w:hideMark/>
@@ -16554,7 +16460,6 @@
               <w:bottom w:val="double" w:sz="6" w:space="0" w:color="auto"/>
               <w:right w:val="nil"/>
             </w:tcBorders>
-            <w:shd w:val="clear" w:color="auto" w:fill="auto"/>
             <w:noWrap/>
             <w:vAlign w:val="bottom"/>
             <w:hideMark/>
@@ -16589,7 +16494,6 @@
               <w:bottom w:val="double" w:sz="6" w:space="0" w:color="auto"/>
               <w:right w:val="nil"/>
             </w:tcBorders>
-            <w:shd w:val="clear" w:color="auto" w:fill="auto"/>
             <w:noWrap/>
             <w:vAlign w:val="bottom"/>
             <w:hideMark/>
@@ -16624,7 +16528,6 @@
               <w:bottom w:val="double" w:sz="6" w:space="0" w:color="auto"/>
               <w:right w:val="nil"/>
             </w:tcBorders>
-            <w:shd w:val="clear" w:color="auto" w:fill="auto"/>
             <w:noWrap/>
             <w:vAlign w:val="bottom"/>
             <w:hideMark/>
@@ -16659,7 +16562,6 @@
               <w:bottom w:val="double" w:sz="6" w:space="0" w:color="auto"/>
               <w:right w:val="nil"/>
             </w:tcBorders>
-            <w:shd w:val="clear" w:color="auto" w:fill="auto"/>
             <w:noWrap/>
             <w:vAlign w:val="bottom"/>
             <w:hideMark/>
@@ -16694,7 +16596,6 @@
               <w:bottom w:val="double" w:sz="6" w:space="0" w:color="auto"/>
               <w:right w:val="nil"/>
             </w:tcBorders>
-            <w:shd w:val="clear" w:color="auto" w:fill="auto"/>
             <w:noWrap/>
             <w:vAlign w:val="bottom"/>
             <w:hideMark/>
@@ -16729,7 +16630,6 @@
               <w:bottom w:val="double" w:sz="6" w:space="0" w:color="auto"/>
               <w:right w:val="nil"/>
             </w:tcBorders>
-            <w:shd w:val="clear" w:color="auto" w:fill="auto"/>
             <w:noWrap/>
             <w:vAlign w:val="bottom"/>
             <w:hideMark/>
@@ -16888,13 +16788,7 @@
         <w:rPr>
           <w:sz w:val="22"/>
         </w:rPr>
-        <w:t xml:space="preserve">Sample Variance:  = </w:t>
-      </w:r>
-      <w:r>
-        <w:rPr>
-          <w:sz w:val="22"/>
-        </w:rPr>
-        <w:t>2070.67/(12-1) = 188.24</w:t>
+        <w:t>Sample Variance:  = 2070.67/(12-1) = 188.24</w:t>
       </w:r>
     </w:p>
     <w:p>
@@ -16925,8 +16819,18 @@
         <w:t>Sample Autocorrelation: 1163.56/ sqrt(2070.67*1995.56) = 0.57</w:t>
       </w:r>
     </w:p>
+    <w:p>
+      <w:pPr>
+        <w:pStyle w:val="BodyText"/>
+        <w:rPr>
+          <w:sz w:val="22"/>
+        </w:rPr>
+      </w:pPr>
+      <w:bookmarkStart w:id="19" w:name="_GoBack"/>
+      <w:bookmarkEnd w:id="19"/>
+    </w:p>
     <w:sectPr>
-      <w:pgSz w:w="15840" w:h="12240" w:orient="landscape" w:code="1"/>
+      <w:pgSz w:w="15840" w:h="12240" w:orient="landscape"/>
       <w:pgMar w:top="1440" w:right="1440" w:bottom="1440" w:left="1440" w:header="720" w:footer="720" w:gutter="0"/>
       <w:cols w:space="720"/>
     </w:sectPr>
@@ -16981,9 +16885,299 @@
 <file path=word/numbering.xml><?xml version="1.0" encoding="utf-8"?>
 <w:numbering xmlns:wpc="http://schemas.microsoft.com/office/word/2010/wordprocessingCanvas" xmlns:mc="http://schemas.openxmlformats.org/markup-compatibility/2006" xmlns:o="urn:schemas-microsoft-com:office:office" xmlns:r="http://schemas.openxmlformats.org/officeDocument/2006/relationships" xmlns:m="http://schemas.openxmlformats.org/officeDocument/2006/math" xmlns:v="urn:schemas-microsoft-com:vml" xmlns:wp14="http://schemas.microsoft.com/office/word/2010/wordprocessingDrawing" xmlns:wp="http://schemas.openxmlformats.org/drawingml/2006/wordprocessingDrawing" xmlns:w10="urn:schemas-microsoft-com:office:word" xmlns:w="http://schemas.openxmlformats.org/wordprocessingml/2006/main" xmlns:w14="http://schemas.microsoft.com/office/word/2010/wordml" xmlns:w15="http://schemas.microsoft.com/office/word/2012/wordml" xmlns:wpg="http://schemas.microsoft.com/office/word/2010/wordprocessingGroup" xmlns:wpi="http://schemas.microsoft.com/office/word/2010/wordprocessingInk" xmlns:wne="http://schemas.microsoft.com/office/word/2006/wordml" xmlns:wps="http://schemas.microsoft.com/office/word/2010/wordprocessingShape" mc:Ignorable="w14 w15 wp14">
   <w:abstractNum w:abstractNumId="0" w15:restartNumberingAfterBreak="0">
-    <w:nsid w:val="940984D9"/>
+    <w:nsid w:val="8A89170E"/>
     <w:multiLevelType w:val="multilevel"/>
-    <w:tmpl w:val="D36EE430"/>
+    <w:tmpl w:val="58CCFC7C"/>
+    <w:lvl w:ilvl="0">
+      <w:start w:val="1"/>
+      <w:numFmt w:val="lowerLetter"/>
+      <w:lvlText w:val="(%1)"/>
+      <w:lvlJc w:val="left"/>
+      <w:pPr>
+        <w:tabs>
+          <w:tab w:val="num" w:pos="0"/>
+        </w:tabs>
+        <w:ind w:left="480" w:hanging="480"/>
+      </w:pPr>
+    </w:lvl>
+    <w:lvl w:ilvl="1">
+      <w:start w:val="1"/>
+      <w:numFmt w:val="lowerLetter"/>
+      <w:lvlText w:val="(%2)"/>
+      <w:lvlJc w:val="left"/>
+      <w:pPr>
+        <w:tabs>
+          <w:tab w:val="num" w:pos="720"/>
+        </w:tabs>
+        <w:ind w:left="1200" w:hanging="480"/>
+      </w:pPr>
+    </w:lvl>
+    <w:lvl w:ilvl="2">
+      <w:start w:val="1"/>
+      <w:numFmt w:val="lowerLetter"/>
+      <w:lvlText w:val="(%3)"/>
+      <w:lvlJc w:val="left"/>
+      <w:pPr>
+        <w:tabs>
+          <w:tab w:val="num" w:pos="1440"/>
+        </w:tabs>
+        <w:ind w:left="1920" w:hanging="480"/>
+      </w:pPr>
+    </w:lvl>
+    <w:lvl w:ilvl="3">
+      <w:start w:val="1"/>
+      <w:numFmt w:val="lowerLetter"/>
+      <w:lvlText w:val="(%4)"/>
+      <w:lvlJc w:val="left"/>
+      <w:pPr>
+        <w:tabs>
+          <w:tab w:val="num" w:pos="2160"/>
+        </w:tabs>
+        <w:ind w:left="2640" w:hanging="480"/>
+      </w:pPr>
+    </w:lvl>
+    <w:lvl w:ilvl="4">
+      <w:start w:val="1"/>
+      <w:numFmt w:val="lowerLetter"/>
+      <w:lvlText w:val="(%5)"/>
+      <w:lvlJc w:val="left"/>
+      <w:pPr>
+        <w:tabs>
+          <w:tab w:val="num" w:pos="2880"/>
+        </w:tabs>
+        <w:ind w:left="3360" w:hanging="480"/>
+      </w:pPr>
+    </w:lvl>
+    <w:lvl w:ilvl="5">
+      <w:start w:val="1"/>
+      <w:numFmt w:val="lowerLetter"/>
+      <w:lvlText w:val="(%6)"/>
+      <w:lvlJc w:val="left"/>
+      <w:pPr>
+        <w:tabs>
+          <w:tab w:val="num" w:pos="3600"/>
+        </w:tabs>
+        <w:ind w:left="4080" w:hanging="480"/>
+      </w:pPr>
+    </w:lvl>
+    <w:lvl w:ilvl="6">
+      <w:start w:val="1"/>
+      <w:numFmt w:val="lowerLetter"/>
+      <w:lvlText w:val="(%7)"/>
+      <w:lvlJc w:val="left"/>
+      <w:pPr>
+        <w:tabs>
+          <w:tab w:val="num" w:pos="4320"/>
+        </w:tabs>
+        <w:ind w:left="4800" w:hanging="480"/>
+      </w:pPr>
+    </w:lvl>
+    <w:lvl w:ilvl="7">
+      <w:numFmt w:val="decimal"/>
+      <w:lvlText w:val=""/>
+      <w:lvlJc w:val="left"/>
+    </w:lvl>
+    <w:lvl w:ilvl="8">
+      <w:numFmt w:val="decimal"/>
+      <w:lvlText w:val=""/>
+      <w:lvlJc w:val="left"/>
+    </w:lvl>
+  </w:abstractNum>
+  <w:abstractNum w:abstractNumId="1" w15:restartNumberingAfterBreak="0">
+    <w:nsid w:val="B2147E7C"/>
+    <w:multiLevelType w:val="multilevel"/>
+    <w:tmpl w:val="C652E56A"/>
+    <w:lvl w:ilvl="0">
+      <w:start w:val="2"/>
+      <w:numFmt w:val="lowerLetter"/>
+      <w:lvlText w:val="(%1)"/>
+      <w:lvlJc w:val="left"/>
+      <w:pPr>
+        <w:tabs>
+          <w:tab w:val="num" w:pos="0"/>
+        </w:tabs>
+        <w:ind w:left="480" w:hanging="480"/>
+      </w:pPr>
+    </w:lvl>
+    <w:lvl w:ilvl="1">
+      <w:start w:val="2"/>
+      <w:numFmt w:val="lowerLetter"/>
+      <w:lvlText w:val="(%2)"/>
+      <w:lvlJc w:val="left"/>
+      <w:pPr>
+        <w:tabs>
+          <w:tab w:val="num" w:pos="720"/>
+        </w:tabs>
+        <w:ind w:left="1200" w:hanging="480"/>
+      </w:pPr>
+    </w:lvl>
+    <w:lvl w:ilvl="2">
+      <w:start w:val="2"/>
+      <w:numFmt w:val="lowerLetter"/>
+      <w:lvlText w:val="(%3)"/>
+      <w:lvlJc w:val="left"/>
+      <w:pPr>
+        <w:tabs>
+          <w:tab w:val="num" w:pos="1440"/>
+        </w:tabs>
+        <w:ind w:left="1920" w:hanging="480"/>
+      </w:pPr>
+    </w:lvl>
+    <w:lvl w:ilvl="3">
+      <w:start w:val="2"/>
+      <w:numFmt w:val="lowerLetter"/>
+      <w:lvlText w:val="(%4)"/>
+      <w:lvlJc w:val="left"/>
+      <w:pPr>
+        <w:tabs>
+          <w:tab w:val="num" w:pos="2160"/>
+        </w:tabs>
+        <w:ind w:left="2640" w:hanging="480"/>
+      </w:pPr>
+    </w:lvl>
+    <w:lvl w:ilvl="4">
+      <w:start w:val="2"/>
+      <w:numFmt w:val="lowerLetter"/>
+      <w:lvlText w:val="(%5)"/>
+      <w:lvlJc w:val="left"/>
+      <w:pPr>
+        <w:tabs>
+          <w:tab w:val="num" w:pos="2880"/>
+        </w:tabs>
+        <w:ind w:left="3360" w:hanging="480"/>
+      </w:pPr>
+    </w:lvl>
+    <w:lvl w:ilvl="5">
+      <w:start w:val="2"/>
+      <w:numFmt w:val="lowerLetter"/>
+      <w:lvlText w:val="(%6)"/>
+      <w:lvlJc w:val="left"/>
+      <w:pPr>
+        <w:tabs>
+          <w:tab w:val="num" w:pos="3600"/>
+        </w:tabs>
+        <w:ind w:left="4080" w:hanging="480"/>
+      </w:pPr>
+    </w:lvl>
+    <w:lvl w:ilvl="6">
+      <w:start w:val="2"/>
+      <w:numFmt w:val="lowerLetter"/>
+      <w:lvlText w:val="(%7)"/>
+      <w:lvlJc w:val="left"/>
+      <w:pPr>
+        <w:tabs>
+          <w:tab w:val="num" w:pos="4320"/>
+        </w:tabs>
+        <w:ind w:left="4800" w:hanging="480"/>
+      </w:pPr>
+    </w:lvl>
+    <w:lvl w:ilvl="7">
+      <w:numFmt w:val="decimal"/>
+      <w:lvlText w:val=""/>
+      <w:lvlJc w:val="left"/>
+    </w:lvl>
+    <w:lvl w:ilvl="8">
+      <w:numFmt w:val="decimal"/>
+      <w:lvlText w:val=""/>
+      <w:lvlJc w:val="left"/>
+    </w:lvl>
+  </w:abstractNum>
+  <w:abstractNum w:abstractNumId="2" w15:restartNumberingAfterBreak="0">
+    <w:nsid w:val="E17F69BA"/>
+    <w:multiLevelType w:val="multilevel"/>
+    <w:tmpl w:val="396A170C"/>
+    <w:lvl w:ilvl="0">
+      <w:numFmt w:val="bullet"/>
+      <w:lvlText w:val=" "/>
+      <w:lvlJc w:val="left"/>
+      <w:pPr>
+        <w:tabs>
+          <w:tab w:val="num" w:pos="0"/>
+        </w:tabs>
+        <w:ind w:left="480" w:hanging="480"/>
+      </w:pPr>
+    </w:lvl>
+    <w:lvl w:ilvl="1">
+      <w:numFmt w:val="bullet"/>
+      <w:lvlText w:val=" "/>
+      <w:lvlJc w:val="left"/>
+      <w:pPr>
+        <w:tabs>
+          <w:tab w:val="num" w:pos="720"/>
+        </w:tabs>
+        <w:ind w:left="1200" w:hanging="480"/>
+      </w:pPr>
+    </w:lvl>
+    <w:lvl w:ilvl="2">
+      <w:numFmt w:val="bullet"/>
+      <w:lvlText w:val=" "/>
+      <w:lvlJc w:val="left"/>
+      <w:pPr>
+        <w:tabs>
+          <w:tab w:val="num" w:pos="1440"/>
+        </w:tabs>
+        <w:ind w:left="1920" w:hanging="480"/>
+      </w:pPr>
+    </w:lvl>
+    <w:lvl w:ilvl="3">
+      <w:numFmt w:val="bullet"/>
+      <w:lvlText w:val=" "/>
+      <w:lvlJc w:val="left"/>
+      <w:pPr>
+        <w:tabs>
+          <w:tab w:val="num" w:pos="2160"/>
+        </w:tabs>
+        <w:ind w:left="2640" w:hanging="480"/>
+      </w:pPr>
+    </w:lvl>
+    <w:lvl w:ilvl="4">
+      <w:numFmt w:val="bullet"/>
+      <w:lvlText w:val=" "/>
+      <w:lvlJc w:val="left"/>
+      <w:pPr>
+        <w:tabs>
+          <w:tab w:val="num" w:pos="2880"/>
+        </w:tabs>
+        <w:ind w:left="3360" w:hanging="480"/>
+      </w:pPr>
+    </w:lvl>
+    <w:lvl w:ilvl="5">
+      <w:numFmt w:val="bullet"/>
+      <w:lvlText w:val=" "/>
+      <w:lvlJc w:val="left"/>
+      <w:pPr>
+        <w:tabs>
+          <w:tab w:val="num" w:pos="3600"/>
+        </w:tabs>
+        <w:ind w:left="4080" w:hanging="480"/>
+      </w:pPr>
+    </w:lvl>
+    <w:lvl w:ilvl="6">
+      <w:numFmt w:val="bullet"/>
+      <w:lvlText w:val=" "/>
+      <w:lvlJc w:val="left"/>
+      <w:pPr>
+        <w:tabs>
+          <w:tab w:val="num" w:pos="4320"/>
+        </w:tabs>
+        <w:ind w:left="4800" w:hanging="480"/>
+      </w:pPr>
+    </w:lvl>
+    <w:lvl w:ilvl="7">
+      <w:numFmt w:val="decimal"/>
+      <w:lvlText w:val=""/>
+      <w:lvlJc w:val="left"/>
+    </w:lvl>
+    <w:lvl w:ilvl="8">
+      <w:numFmt w:val="decimal"/>
+      <w:lvlText w:val=""/>
+      <w:lvlJc w:val="left"/>
+    </w:lvl>
+  </w:abstractNum>
+  <w:abstractNum w:abstractNumId="3" w15:restartNumberingAfterBreak="0">
+    <w:nsid w:val="F9DCBD3E"/>
+    <w:multiLevelType w:val="multilevel"/>
+    <w:tmpl w:val="540499F6"/>
     <w:lvl w:ilvl="0">
       <w:start w:val="4"/>
       <w:numFmt w:val="lowerLetter"/>
@@ -17079,300 +17273,10 @@
       <w:lvlJc w:val="left"/>
     </w:lvl>
   </w:abstractNum>
-  <w:abstractNum w:abstractNumId="1" w15:restartNumberingAfterBreak="0">
-    <w:nsid w:val="BCA5BBE8"/>
+  <w:abstractNum w:abstractNumId="4" w15:restartNumberingAfterBreak="0">
+    <w:nsid w:val="1514D657"/>
     <w:multiLevelType w:val="multilevel"/>
-    <w:tmpl w:val="3D929D40"/>
-    <w:lvl w:ilvl="0">
-      <w:start w:val="1"/>
-      <w:numFmt w:val="lowerLetter"/>
-      <w:lvlText w:val="(%1)"/>
-      <w:lvlJc w:val="left"/>
-      <w:pPr>
-        <w:tabs>
-          <w:tab w:val="num" w:pos="0"/>
-        </w:tabs>
-        <w:ind w:left="480" w:hanging="480"/>
-      </w:pPr>
-    </w:lvl>
-    <w:lvl w:ilvl="1">
-      <w:start w:val="1"/>
-      <w:numFmt w:val="lowerLetter"/>
-      <w:lvlText w:val="(%2)"/>
-      <w:lvlJc w:val="left"/>
-      <w:pPr>
-        <w:tabs>
-          <w:tab w:val="num" w:pos="720"/>
-        </w:tabs>
-        <w:ind w:left="1200" w:hanging="480"/>
-      </w:pPr>
-    </w:lvl>
-    <w:lvl w:ilvl="2">
-      <w:start w:val="1"/>
-      <w:numFmt w:val="lowerLetter"/>
-      <w:lvlText w:val="(%3)"/>
-      <w:lvlJc w:val="left"/>
-      <w:pPr>
-        <w:tabs>
-          <w:tab w:val="num" w:pos="1440"/>
-        </w:tabs>
-        <w:ind w:left="1920" w:hanging="480"/>
-      </w:pPr>
-    </w:lvl>
-    <w:lvl w:ilvl="3">
-      <w:start w:val="1"/>
-      <w:numFmt w:val="lowerLetter"/>
-      <w:lvlText w:val="(%4)"/>
-      <w:lvlJc w:val="left"/>
-      <w:pPr>
-        <w:tabs>
-          <w:tab w:val="num" w:pos="2160"/>
-        </w:tabs>
-        <w:ind w:left="2640" w:hanging="480"/>
-      </w:pPr>
-    </w:lvl>
-    <w:lvl w:ilvl="4">
-      <w:start w:val="1"/>
-      <w:numFmt w:val="lowerLetter"/>
-      <w:lvlText w:val="(%5)"/>
-      <w:lvlJc w:val="left"/>
-      <w:pPr>
-        <w:tabs>
-          <w:tab w:val="num" w:pos="2880"/>
-        </w:tabs>
-        <w:ind w:left="3360" w:hanging="480"/>
-      </w:pPr>
-    </w:lvl>
-    <w:lvl w:ilvl="5">
-      <w:start w:val="1"/>
-      <w:numFmt w:val="lowerLetter"/>
-      <w:lvlText w:val="(%6)"/>
-      <w:lvlJc w:val="left"/>
-      <w:pPr>
-        <w:tabs>
-          <w:tab w:val="num" w:pos="3600"/>
-        </w:tabs>
-        <w:ind w:left="4080" w:hanging="480"/>
-      </w:pPr>
-    </w:lvl>
-    <w:lvl w:ilvl="6">
-      <w:start w:val="1"/>
-      <w:numFmt w:val="lowerLetter"/>
-      <w:lvlText w:val="(%7)"/>
-      <w:lvlJc w:val="left"/>
-      <w:pPr>
-        <w:tabs>
-          <w:tab w:val="num" w:pos="4320"/>
-        </w:tabs>
-        <w:ind w:left="4800" w:hanging="480"/>
-      </w:pPr>
-    </w:lvl>
-    <w:lvl w:ilvl="7">
-      <w:numFmt w:val="decimal"/>
-      <w:lvlText w:val=""/>
-      <w:lvlJc w:val="left"/>
-    </w:lvl>
-    <w:lvl w:ilvl="8">
-      <w:numFmt w:val="decimal"/>
-      <w:lvlText w:val=""/>
-      <w:lvlJc w:val="left"/>
-    </w:lvl>
-  </w:abstractNum>
-  <w:abstractNum w:abstractNumId="2" w15:restartNumberingAfterBreak="0">
-    <w:nsid w:val="E17F69BA"/>
-    <w:multiLevelType w:val="multilevel"/>
-    <w:tmpl w:val="54D0457E"/>
-    <w:lvl w:ilvl="0">
-      <w:numFmt w:val="bullet"/>
-      <w:lvlText w:val=" "/>
-      <w:lvlJc w:val="left"/>
-      <w:pPr>
-        <w:tabs>
-          <w:tab w:val="num" w:pos="0"/>
-        </w:tabs>
-        <w:ind w:left="480" w:hanging="480"/>
-      </w:pPr>
-    </w:lvl>
-    <w:lvl w:ilvl="1">
-      <w:numFmt w:val="bullet"/>
-      <w:lvlText w:val=" "/>
-      <w:lvlJc w:val="left"/>
-      <w:pPr>
-        <w:tabs>
-          <w:tab w:val="num" w:pos="720"/>
-        </w:tabs>
-        <w:ind w:left="1200" w:hanging="480"/>
-      </w:pPr>
-    </w:lvl>
-    <w:lvl w:ilvl="2">
-      <w:numFmt w:val="bullet"/>
-      <w:lvlText w:val=" "/>
-      <w:lvlJc w:val="left"/>
-      <w:pPr>
-        <w:tabs>
-          <w:tab w:val="num" w:pos="1440"/>
-        </w:tabs>
-        <w:ind w:left="1920" w:hanging="480"/>
-      </w:pPr>
-    </w:lvl>
-    <w:lvl w:ilvl="3">
-      <w:numFmt w:val="bullet"/>
-      <w:lvlText w:val=" "/>
-      <w:lvlJc w:val="left"/>
-      <w:pPr>
-        <w:tabs>
-          <w:tab w:val="num" w:pos="2160"/>
-        </w:tabs>
-        <w:ind w:left="2640" w:hanging="480"/>
-      </w:pPr>
-    </w:lvl>
-    <w:lvl w:ilvl="4">
-      <w:numFmt w:val="bullet"/>
-      <w:lvlText w:val=" "/>
-      <w:lvlJc w:val="left"/>
-      <w:pPr>
-        <w:tabs>
-          <w:tab w:val="num" w:pos="2880"/>
-        </w:tabs>
-        <w:ind w:left="3360" w:hanging="480"/>
-      </w:pPr>
-    </w:lvl>
-    <w:lvl w:ilvl="5">
-      <w:numFmt w:val="bullet"/>
-      <w:lvlText w:val=" "/>
-      <w:lvlJc w:val="left"/>
-      <w:pPr>
-        <w:tabs>
-          <w:tab w:val="num" w:pos="3600"/>
-        </w:tabs>
-        <w:ind w:left="4080" w:hanging="480"/>
-      </w:pPr>
-    </w:lvl>
-    <w:lvl w:ilvl="6">
-      <w:numFmt w:val="bullet"/>
-      <w:lvlText w:val=" "/>
-      <w:lvlJc w:val="left"/>
-      <w:pPr>
-        <w:tabs>
-          <w:tab w:val="num" w:pos="4320"/>
-        </w:tabs>
-        <w:ind w:left="4800" w:hanging="480"/>
-      </w:pPr>
-    </w:lvl>
-    <w:lvl w:ilvl="7">
-      <w:numFmt w:val="decimal"/>
-      <w:lvlText w:val=""/>
-      <w:lvlJc w:val="left"/>
-    </w:lvl>
-    <w:lvl w:ilvl="8">
-      <w:numFmt w:val="decimal"/>
-      <w:lvlText w:val=""/>
-      <w:lvlJc w:val="left"/>
-    </w:lvl>
-  </w:abstractNum>
-  <w:abstractNum w:abstractNumId="3" w15:restartNumberingAfterBreak="0">
-    <w:nsid w:val="105EE6F5"/>
-    <w:multiLevelType w:val="multilevel"/>
-    <w:tmpl w:val="4B58BD86"/>
-    <w:lvl w:ilvl="0">
-      <w:start w:val="2"/>
-      <w:numFmt w:val="lowerLetter"/>
-      <w:lvlText w:val="(%1)"/>
-      <w:lvlJc w:val="left"/>
-      <w:pPr>
-        <w:tabs>
-          <w:tab w:val="num" w:pos="0"/>
-        </w:tabs>
-        <w:ind w:left="480" w:hanging="480"/>
-      </w:pPr>
-    </w:lvl>
-    <w:lvl w:ilvl="1">
-      <w:start w:val="2"/>
-      <w:numFmt w:val="lowerLetter"/>
-      <w:lvlText w:val="(%2)"/>
-      <w:lvlJc w:val="left"/>
-      <w:pPr>
-        <w:tabs>
-          <w:tab w:val="num" w:pos="720"/>
-        </w:tabs>
-        <w:ind w:left="1200" w:hanging="480"/>
-      </w:pPr>
-    </w:lvl>
-    <w:lvl w:ilvl="2">
-      <w:start w:val="2"/>
-      <w:numFmt w:val="lowerLetter"/>
-      <w:lvlText w:val="(%3)"/>
-      <w:lvlJc w:val="left"/>
-      <w:pPr>
-        <w:tabs>
-          <w:tab w:val="num" w:pos="1440"/>
-        </w:tabs>
-        <w:ind w:left="1920" w:hanging="480"/>
-      </w:pPr>
-    </w:lvl>
-    <w:lvl w:ilvl="3">
-      <w:start w:val="2"/>
-      <w:numFmt w:val="lowerLetter"/>
-      <w:lvlText w:val="(%4)"/>
-      <w:lvlJc w:val="left"/>
-      <w:pPr>
-        <w:tabs>
-          <w:tab w:val="num" w:pos="2160"/>
-        </w:tabs>
-        <w:ind w:left="2640" w:hanging="480"/>
-      </w:pPr>
-    </w:lvl>
-    <w:lvl w:ilvl="4">
-      <w:start w:val="2"/>
-      <w:numFmt w:val="lowerLetter"/>
-      <w:lvlText w:val="(%5)"/>
-      <w:lvlJc w:val="left"/>
-      <w:pPr>
-        <w:tabs>
-          <w:tab w:val="num" w:pos="2880"/>
-        </w:tabs>
-        <w:ind w:left="3360" w:hanging="480"/>
-      </w:pPr>
-    </w:lvl>
-    <w:lvl w:ilvl="5">
-      <w:start w:val="2"/>
-      <w:numFmt w:val="lowerLetter"/>
-      <w:lvlText w:val="(%6)"/>
-      <w:lvlJc w:val="left"/>
-      <w:pPr>
-        <w:tabs>
-          <w:tab w:val="num" w:pos="3600"/>
-        </w:tabs>
-        <w:ind w:left="4080" w:hanging="480"/>
-      </w:pPr>
-    </w:lvl>
-    <w:lvl w:ilvl="6">
-      <w:start w:val="2"/>
-      <w:numFmt w:val="lowerLetter"/>
-      <w:lvlText w:val="(%7)"/>
-      <w:lvlJc w:val="left"/>
-      <w:pPr>
-        <w:tabs>
-          <w:tab w:val="num" w:pos="4320"/>
-        </w:tabs>
-        <w:ind w:left="4800" w:hanging="480"/>
-      </w:pPr>
-    </w:lvl>
-    <w:lvl w:ilvl="7">
-      <w:numFmt w:val="decimal"/>
-      <w:lvlText w:val=""/>
-      <w:lvlJc w:val="left"/>
-    </w:lvl>
-    <w:lvl w:ilvl="8">
-      <w:numFmt w:val="decimal"/>
-      <w:lvlText w:val=""/>
-      <w:lvlJc w:val="left"/>
-    </w:lvl>
-  </w:abstractNum>
-  <w:abstractNum w:abstractNumId="4" w15:restartNumberingAfterBreak="0">
-    <w:nsid w:val="4A155FFC"/>
-    <w:multiLevelType w:val="multilevel"/>
-    <w:tmpl w:val="44480F60"/>
+    <w:tmpl w:val="9C248824"/>
     <w:lvl w:ilvl="0">
       <w:numFmt w:val="bullet"/>
       <w:lvlText w:val=" "/>
@@ -17462,9 +17366,9 @@
     </w:lvl>
   </w:abstractNum>
   <w:abstractNum w:abstractNumId="5" w15:restartNumberingAfterBreak="0">
-    <w:nsid w:val="718B2761"/>
+    <w:nsid w:val="62D580D3"/>
     <w:multiLevelType w:val="multilevel"/>
-    <w:tmpl w:val="72F6C178"/>
+    <w:tmpl w:val="A0C88094"/>
     <w:lvl w:ilvl="0">
       <w:start w:val="3"/>
       <w:numFmt w:val="lowerLetter"/>
@@ -17567,7 +17471,7 @@
     <w:abstractNumId w:val="4"/>
   </w:num>
   <w:num w:numId="3">
-    <w:abstractNumId w:val="1"/>
+    <w:abstractNumId w:val="0"/>
     <w:lvlOverride w:ilvl="0">
       <w:startOverride w:val="1"/>
     </w:lvlOverride>
@@ -17591,7 +17495,7 @@
     </w:lvlOverride>
   </w:num>
   <w:num w:numId="4">
-    <w:abstractNumId w:val="3"/>
+    <w:abstractNumId w:val="1"/>
     <w:lvlOverride w:ilvl="0">
       <w:startOverride w:val="2"/>
     </w:lvlOverride>
@@ -17639,7 +17543,7 @@
     </w:lvlOverride>
   </w:num>
   <w:num w:numId="6">
-    <w:abstractNumId w:val="1"/>
+    <w:abstractNumId w:val="0"/>
     <w:lvlOverride w:ilvl="0">
       <w:startOverride w:val="1"/>
     </w:lvlOverride>
@@ -17663,7 +17567,7 @@
     </w:lvlOverride>
   </w:num>
   <w:num w:numId="7">
-    <w:abstractNumId w:val="3"/>
+    <w:abstractNumId w:val="1"/>
     <w:lvlOverride w:ilvl="0">
       <w:startOverride w:val="2"/>
     </w:lvlOverride>
@@ -17711,7 +17615,7 @@
     </w:lvlOverride>
   </w:num>
   <w:num w:numId="9">
-    <w:abstractNumId w:val="0"/>
+    <w:abstractNumId w:val="3"/>
     <w:lvlOverride w:ilvl="0">
       <w:startOverride w:val="4"/>
     </w:lvlOverride>
@@ -17735,7 +17639,7 @@
     </w:lvlOverride>
   </w:num>
   <w:num w:numId="10">
-    <w:abstractNumId w:val="1"/>
+    <w:abstractNumId w:val="0"/>
     <w:lvlOverride w:ilvl="0">
       <w:startOverride w:val="1"/>
     </w:lvlOverride>
@@ -17759,7 +17663,7 @@
     </w:lvlOverride>
   </w:num>
   <w:num w:numId="11">
-    <w:abstractNumId w:val="3"/>
+    <w:abstractNumId w:val="1"/>
     <w:lvlOverride w:ilvl="0">
       <w:startOverride w:val="2"/>
     </w:lvlOverride>
@@ -17807,7 +17711,7 @@
     </w:lvlOverride>
   </w:num>
   <w:num w:numId="13">
-    <w:abstractNumId w:val="0"/>
+    <w:abstractNumId w:val="3"/>
     <w:lvlOverride w:ilvl="0">
       <w:startOverride w:val="4"/>
     </w:lvlOverride>

--- a/Homework/Problem_Set_1.docx
+++ b/Homework/Problem_Set_1.docx
@@ -508,13 +508,7 @@
         <w:rPr>
           <w:sz w:val="20"/>
         </w:rPr>
-        <w:t>4. Create a vector c con</w:t>
-      </w:r>
-      <w:r>
-        <w:rPr>
-          <w:sz w:val="20"/>
-        </w:rPr>
-        <w:t>taing following mixed elements</w:t>
+        <w:t>4. Create a vector c containg following mixed elements</w:t>
       </w:r>
     </w:p>
     <w:p>
@@ -1256,13 +1250,7 @@
         <w:rPr>
           <w:sz w:val="20"/>
         </w:rPr>
-        <w:t xml:space="preserve"> cos 3 at x = 3, 3.1, 3.2</w:t>
-      </w:r>
-      <w:r>
-        <w:rPr>
-          <w:sz w:val="20"/>
-        </w:rPr>
-        <w:t>, ... 6</w:t>
+        <w:t xml:space="preserve"> cos 3 at x = 3, 3.1, 3.2, ... 6</w:t>
       </w:r>
     </w:p>
     <w:p>
@@ -1559,14 +1547,7 @@
           <w:rStyle w:val="CommentTok"/>
           <w:sz w:val="16"/>
         </w:rPr>
-        <w:t>#x.2 = exp(x) *</w:t>
-      </w:r>
-      <w:r>
-        <w:rPr>
-          <w:rStyle w:val="CommentTok"/>
-          <w:sz w:val="16"/>
-        </w:rPr>
-        <w:t xml:space="preserve"> cos(x/180) # this funtions will read it in as degrees</w:t>
+        <w:t>#x.2 = exp(x) * cos(x/180) # this funtions will read it in as degrees</w:t>
       </w:r>
       <w:r>
         <w:rPr>
@@ -1618,17 +1599,7 @@
                 <w:rFonts w:ascii="Cambria Math" w:hAnsi="Cambria Math"/>
                 <w:sz w:val="20"/>
               </w:rPr>
-              <m:t>i</m:t>
-            </m:r>
-            <m:r>
-              <m:rPr>
-                <m:sty m:val="bi"/>
-              </m:rPr>
-              <w:rPr>
-                <w:rFonts w:ascii="Cambria Math" w:hAnsi="Cambria Math"/>
-                <w:sz w:val="20"/>
-              </w:rPr>
-              <m:t>=10</m:t>
+              <m:t>i=10</m:t>
             </m:r>
           </m:sub>
           <m:sup>
@@ -2022,14 +1993,7 @@
           <w:rStyle w:val="CommentTok"/>
           <w:sz w:val="16"/>
         </w:rPr>
-        <w:t># Calculating the sum of the transformed se</w:t>
-      </w:r>
-      <w:r>
-        <w:rPr>
-          <w:rStyle w:val="CommentTok"/>
-          <w:sz w:val="16"/>
-        </w:rPr>
-        <w:t>quence</w:t>
+        <w:t># Calculating the sum of the transformed sequence</w:t>
       </w:r>
       <w:r>
         <w:rPr>
@@ -2483,14 +2447,20 @@
           <w:rStyle w:val="VerbatimChar"/>
           <w:sz w:val="16"/>
         </w:rPr>
-        <w:t>## [1</w:t>
+        <w:t>## [18] 889 836 948 833 969 982 791 847 879 641 975 685 815 876 865 770 819</w:t>
+      </w:r>
+      <w:r>
+        <w:rPr>
+          <w:sz w:val="18"/>
+        </w:rPr>
+        <w:br/>
       </w:r>
       <w:r>
         <w:rPr>
           <w:rStyle w:val="VerbatimChar"/>
           <w:sz w:val="16"/>
         </w:rPr>
-        <w:t>8] 889 836 948 833 969 982 791 847 879 641 975 685 815 876 865 770 819</w:t>
+        <w:t>## [35] 934 642 690 988 835 618 850 731 933 931 622 844 645 817 726 840 734</w:t>
       </w:r>
       <w:r>
         <w:rPr>
@@ -2503,7 +2473,7 @@
           <w:rStyle w:val="VerbatimChar"/>
           <w:sz w:val="16"/>
         </w:rPr>
-        <w:t>## [35] 934 642 690 988 835 618 850 731 933 931 622 844 645 817 726 840 734</w:t>
+        <w:t>## [52] 726 868 830 650 913 863 662 912 806 983 626 775 716 631 901 786 755</w:t>
       </w:r>
       <w:r>
         <w:rPr>
@@ -2516,27 +2486,7 @@
           <w:rStyle w:val="VerbatimChar"/>
           <w:sz w:val="16"/>
         </w:rPr>
-        <w:t>## [52] 726 868 830 650 913 863 662 912 806 983 626 775 716 631 901 786 755</w:t>
-      </w:r>
-      <w:r>
-        <w:rPr>
-          <w:sz w:val="18"/>
-        </w:rPr>
-        <w:br/>
-      </w:r>
-      <w:r>
-        <w:rPr>
-          <w:rStyle w:val="VerbatimChar"/>
-          <w:sz w:val="16"/>
-        </w:rPr>
-        <w:t>## [69] 932 686 722 755 997 853 6</w:t>
-      </w:r>
-      <w:r>
-        <w:rPr>
-          <w:rStyle w:val="VerbatimChar"/>
-          <w:sz w:val="16"/>
-        </w:rPr>
-        <w:t>19 738 745 841 769 607 632 921 781 983 985</w:t>
+        <w:t>## [69] 932 686 722 755 997 853 619 738 745 841 769 607 632 921 781 983 985</w:t>
       </w:r>
       <w:r>
         <w:rPr>
@@ -2733,13 +2683,7 @@
         <w:rPr>
           <w:sz w:val="18"/>
         </w:rPr>
-        <w:t>Create the vec</w:t>
-      </w:r>
-      <w:r>
-        <w:rPr>
-          <w:sz w:val="18"/>
-        </w:rPr>
-        <w:t>tor e</w:t>
+        <w:t>Create the vector e</w:t>
       </w:r>
     </w:p>
     <w:p>
@@ -2917,14 +2861,7 @@
           <w:rStyle w:val="VerbatimChar"/>
           <w:sz w:val="16"/>
         </w:rPr>
-        <w:t xml:space="preserve">##  [36] 17.170440 </w:t>
-      </w:r>
-      <w:r>
-        <w:rPr>
-          <w:rStyle w:val="VerbatimChar"/>
-          <w:sz w:val="16"/>
-        </w:rPr>
-        <w:t>21.051746 10.008796 11.908988 16.088008 19.574882 18.225696</w:t>
+        <w:t>##  [36] 17.170440 21.051746 10.008796 11.908988 16.088008 19.574882 18.225696</w:t>
       </w:r>
       <w:r>
         <w:rPr>
@@ -2964,14 +2901,20 @@
           <w:rStyle w:val="VerbatimChar"/>
           <w:sz w:val="16"/>
         </w:rPr>
-        <w:t>##  [57] 22.409284 19.778170 13.957937</w:t>
+        <w:t>##  [57] 22.409284 19.778170 13.957937  4.709140 13.644633 19.004631  6.230891</w:t>
+      </w:r>
+      <w:r>
+        <w:rPr>
+          <w:sz w:val="18"/>
+        </w:rPr>
+        <w:br/>
       </w:r>
       <w:r>
         <w:rPr>
           <w:rStyle w:val="VerbatimChar"/>
           <w:sz w:val="16"/>
         </w:rPr>
-        <w:t xml:space="preserve">  4.709140 13.644633 19.004631  6.230891</w:t>
+        <w:t>##  [64] 21.867236 16.191850 16.698024 18.470950 15.529842  7.336484 13.813906</w:t>
       </w:r>
       <w:r>
         <w:rPr>
@@ -2984,7 +2927,7 @@
           <w:rStyle w:val="VerbatimChar"/>
           <w:sz w:val="16"/>
         </w:rPr>
-        <w:t>##  [64] 21.867236 16.191850 16.698024 18.470950 15.529842  7.336484 13.813906</w:t>
+        <w:t>##  [71] 12.090327 19.421020 21.775583 20.562685 14.860148 14.939076  7.268012</w:t>
       </w:r>
       <w:r>
         <w:rPr>
@@ -2997,7 +2940,7 @@
           <w:rStyle w:val="VerbatimChar"/>
           <w:sz w:val="16"/>
         </w:rPr>
-        <w:t>##  [71] 12.090327 19.421020 21.775583 20.562685 14.860148 14.939076  7.268012</w:t>
+        <w:t>##  [78]  5.493269 16.056899 21.544744 17.743280 16.757804 16.376080 11.626521</w:t>
       </w:r>
       <w:r>
         <w:rPr>
@@ -3010,14 +2953,20 @@
           <w:rStyle w:val="VerbatimChar"/>
           <w:sz w:val="16"/>
         </w:rPr>
-        <w:t>##  [78]  5.493269 16.056899 21.544744 17.743280 16.75780</w:t>
+        <w:t>##  [85] 21.521524  9.686279 19.489074 17.640181 11.481463 21.683542 19.004631</w:t>
+      </w:r>
+      <w:r>
+        <w:rPr>
+          <w:sz w:val="18"/>
+        </w:rPr>
+        <w:br/>
       </w:r>
       <w:r>
         <w:rPr>
           <w:rStyle w:val="VerbatimChar"/>
           <w:sz w:val="16"/>
         </w:rPr>
-        <w:t>4 16.376080 11.626521</w:t>
+        <w:t>##  [92] 11.409470 21.287931 10.206664 21.090851 12.497040 16.067856 18.088007</w:t>
       </w:r>
       <w:r>
         <w:rPr>
@@ -3030,7 +2979,7 @@
           <w:rStyle w:val="VerbatimChar"/>
           <w:sz w:val="16"/>
         </w:rPr>
-        <w:t>##  [85] 21.521524  9.686279 19.489074 17.640181 11.481463 21.683542 19.004631</w:t>
+        <w:t>##  [99] 17.257578  9.530163 17.753197 21.381674 19.945526 17.601818  7.669681</w:t>
       </w:r>
       <w:r>
         <w:rPr>
@@ -3043,7 +2992,7 @@
           <w:rStyle w:val="VerbatimChar"/>
           <w:sz w:val="16"/>
         </w:rPr>
-        <w:t>##  [92] 11.409470 21.287931 10.206664 21.090851 12.497040 16.067856 18.088007</w:t>
+        <w:t>## [106] 15.204473 19.360372 20.900335  6.721309 17.034553 10.808515  4.563332</w:t>
       </w:r>
       <w:r>
         <w:rPr>
@@ -3056,14 +3005,20 @@
           <w:rStyle w:val="VerbatimChar"/>
           <w:sz w:val="16"/>
         </w:rPr>
-        <w:t>##  [99] 17.257578  9.530163 17.753197 21.381674 19.945526 17.601818  7.6696</w:t>
+        <w:t>## [113] 15.453932  9.686279 22.386960 17.411950  7.012560  9.958715 14.939076</w:t>
+      </w:r>
+      <w:r>
+        <w:rPr>
+          <w:sz w:val="18"/>
+        </w:rPr>
+        <w:br/>
       </w:r>
       <w:r>
         <w:rPr>
           <w:rStyle w:val="VerbatimChar"/>
           <w:sz w:val="16"/>
         </w:rPr>
-        <w:t>81</w:t>
+        <w:t>## [120] 17.459210 14.416102  7.153740 11.217130 14.450744 18.133505  9.174748</w:t>
       </w:r>
       <w:r>
         <w:rPr>
@@ -3076,7 +3031,7 @@
           <w:rStyle w:val="VerbatimChar"/>
           <w:sz w:val="16"/>
         </w:rPr>
-        <w:t>## [106] 15.204473 19.360372 20.900335  6.721309 17.034553 10.808515  4.563332</w:t>
+        <w:t>## [127]  8.990217 18.105911 16.160941 15.368019  9.496104 21.981265 13.447081</w:t>
       </w:r>
       <w:r>
         <w:rPr>
@@ -3089,7 +3044,7 @@
           <w:rStyle w:val="VerbatimChar"/>
           <w:sz w:val="16"/>
         </w:rPr>
-        <w:t>## [113] 15.453932  9.686279 22.386960 17.411950  7.012560  9.958715 14.939076</w:t>
+        <w:t>## [134]  8.707698 20.029378 22.207566 18.686252 12.616497 18.846114 19.794545</w:t>
       </w:r>
       <w:r>
         <w:rPr>
@@ -3102,7 +3057,7 @@
           <w:rStyle w:val="VerbatimChar"/>
           <w:sz w:val="16"/>
         </w:rPr>
-        <w:t>## [120] 17.459210 14.416102  7.153740 11.217130 14.450744 18.133505  9.174748</w:t>
+        <w:t>## [141] 12.576804 16.191850 20.659719 18.889786 17.024218 18.632659 19.021672</w:t>
       </w:r>
       <w:r>
         <w:rPr>
@@ -3115,14 +3070,20 @@
           <w:rStyle w:val="VerbatimChar"/>
           <w:sz w:val="16"/>
         </w:rPr>
-        <w:t>## [127]  8.9902</w:t>
+        <w:t>## [148] 21.067131 12.158289 19.954348 18.461419 15.721832 13.970540 19.100366</w:t>
+      </w:r>
+      <w:r>
+        <w:rPr>
+          <w:sz w:val="18"/>
+        </w:rPr>
+        <w:br/>
       </w:r>
       <w:r>
         <w:rPr>
           <w:rStyle w:val="VerbatimChar"/>
           <w:sz w:val="16"/>
         </w:rPr>
-        <w:t>17 18.105911 16.160941 15.368019  9.496104 21.981265 13.447081</w:t>
+        <w:t>## [155]  8.650087 20.079243 14.416102 20.812881 20.683907 19.308651  3.489413</w:t>
       </w:r>
       <w:r>
         <w:rPr>
@@ -3135,7 +3096,7 @@
           <w:rStyle w:val="VerbatimChar"/>
           <w:sz w:val="16"/>
         </w:rPr>
-        <w:t>## [134]  8.707698 20.029378 22.207566 18.686252 12.616497 18.846114 19.794545</w:t>
+        <w:t>## [162] 19.702183  4.452415  7.268012 16.376080 14.554175 18.270851 11.409470</w:t>
       </w:r>
       <w:r>
         <w:rPr>
@@ -3148,7 +3109,7 @@
           <w:rStyle w:val="VerbatimChar"/>
           <w:sz w:val="16"/>
         </w:rPr>
-        <w:t>## [141] 12.576804 16.191850 20.659719 18.889786 17.024218 18.632659 19.021672</w:t>
+        <w:t>## [169] 11.437832 19.213953 20.416268 20.302118  5.729223 19.727544 19.565889</w:t>
       </w:r>
       <w:r>
         <w:rPr>
@@ -3161,14 +3122,20 @@
           <w:rStyle w:val="VerbatimChar"/>
           <w:sz w:val="16"/>
         </w:rPr>
-        <w:t>## [148] 21.067131 12.158289 19.954</w:t>
+        <w:t>## [176] 21.790457 16.847077  8.650087 18.578913 21.698479 21.973256 17.024218</w:t>
+      </w:r>
+      <w:r>
+        <w:rPr>
+          <w:sz w:val="18"/>
+        </w:rPr>
+        <w:br/>
       </w:r>
       <w:r>
         <w:rPr>
           <w:rStyle w:val="VerbatimChar"/>
           <w:sz w:val="16"/>
         </w:rPr>
-        <w:t>348 18.461419 15.721832 13.970540 19.100366</w:t>
+        <w:t>## [183] 12.034284 10.352584 14.393610 19.161837  4.144394 16.757804 14.183653</w:t>
       </w:r>
       <w:r>
         <w:rPr>
@@ -3181,7 +3148,7 @@
           <w:rStyle w:val="VerbatimChar"/>
           <w:sz w:val="16"/>
         </w:rPr>
-        <w:t>## [155]  8.650087 20.079243 14.416102 20.812881 20.683907 19.308651  3.489413</w:t>
+        <w:t>## [190] 15.335449 13.970540 20.948126 19.995600  9.941026 16.916737 21.138212</w:t>
       </w:r>
       <w:r>
         <w:rPr>
@@ -3194,7 +3161,7 @@
           <w:rStyle w:val="VerbatimChar"/>
           <w:sz w:val="16"/>
         </w:rPr>
-        <w:t>## [162] 19.702183  4.452415  7.268012 16.376080 14.554175 18.270851 11.409470</w:t>
+        <w:t>## [197] 12.172756 16.426320  7.129095  8.010992  5.179189 17.995110  4.379041</w:t>
       </w:r>
       <w:r>
         <w:rPr>
@@ -3207,14 +3174,20 @@
           <w:rStyle w:val="VerbatimChar"/>
           <w:sz w:val="16"/>
         </w:rPr>
-        <w:t>## [169] 11.437832 19.213953 20.416268 20.302118  5.72</w:t>
+        <w:t>## [204] 13.970540 18.596344 12.954690 11.053325 19.844999 21.767499 20.900335</w:t>
+      </w:r>
+      <w:r>
+        <w:rPr>
+          <w:sz w:val="18"/>
+        </w:rPr>
+        <w:br/>
       </w:r>
       <w:r>
         <w:rPr>
           <w:rStyle w:val="VerbatimChar"/>
           <w:sz w:val="16"/>
         </w:rPr>
-        <w:t>9223 19.727544 19.565889</w:t>
+        <w:t>## [211] 15.900440 18.596344  8.954105 12.536985 19.021672 15.039149 13.348258</w:t>
       </w:r>
       <w:r>
         <w:rPr>
@@ -3227,7 +3200,7 @@
           <w:rStyle w:val="VerbatimChar"/>
           <w:sz w:val="16"/>
         </w:rPr>
-        <w:t>## [176] 21.790457 16.847077  8.650087 18.578913 21.698479 21.973256 17.024218</w:t>
+        <w:t>## [218] 17.315427 12.890927 10.591317 17.209765  8.256876 16.426320 13.460163</w:t>
       </w:r>
       <w:r>
         <w:rPr>
@@ -3240,7 +3213,7 @@
           <w:rStyle w:val="VerbatimChar"/>
           <w:sz w:val="16"/>
         </w:rPr>
-        <w:t>## [183] 12.034284 10.352584 14.393610 19.161837  4.144394 16.757804 14.183653</w:t>
+        <w:t>## [225] 17.286527  1.350555  9.371446 16.222700 18.942650 21.466812  6.097212</w:t>
       </w:r>
       <w:r>
         <w:rPr>
@@ -3253,119 +3226,20 @@
           <w:rStyle w:val="VerbatimChar"/>
           <w:sz w:val="16"/>
         </w:rPr>
-        <w:t>## [190] 15.335449 13.970540 20.948126 19.995600  9.941026 16.916737 21.1</w:t>
+        <w:t>## [232] 21.279662 21.373441 13.826641 12.482948  8.954105 19.437695 16.528037</w:t>
+      </w:r>
+      <w:r>
+        <w:rPr>
+          <w:sz w:val="18"/>
+        </w:rPr>
+        <w:br/>
       </w:r>
       <w:r>
         <w:rPr>
           <w:rStyle w:val="VerbatimChar"/>
           <w:sz w:val="16"/>
         </w:rPr>
-        <w:t>38212</w:t>
-      </w:r>
-      <w:r>
-        <w:rPr>
-          <w:sz w:val="18"/>
-        </w:rPr>
-        <w:br/>
-      </w:r>
-      <w:r>
-        <w:rPr>
-          <w:rStyle w:val="VerbatimChar"/>
-          <w:sz w:val="16"/>
-        </w:rPr>
-        <w:t>## [197] 12.172756 16.426320  7.129095  8.010992  5.179189 17.995110  4.379041</w:t>
-      </w:r>
-      <w:r>
-        <w:rPr>
-          <w:sz w:val="18"/>
-        </w:rPr>
-        <w:br/>
-      </w:r>
-      <w:r>
-        <w:rPr>
-          <w:rStyle w:val="VerbatimChar"/>
-          <w:sz w:val="16"/>
-        </w:rPr>
-        <w:t>## [204] 13.970540 18.596344 12.954690 11.053325 19.844999 21.767499 20.900335</w:t>
-      </w:r>
-      <w:r>
-        <w:rPr>
-          <w:sz w:val="18"/>
-        </w:rPr>
-        <w:br/>
-      </w:r>
-      <w:r>
-        <w:rPr>
-          <w:rStyle w:val="VerbatimChar"/>
-          <w:sz w:val="16"/>
-        </w:rPr>
-        <w:t>## [211] 15.900440 18.596344  8.954105 12.536985 19.021672 15.039149 13.348258</w:t>
-      </w:r>
-      <w:r>
-        <w:rPr>
-          <w:sz w:val="18"/>
-        </w:rPr>
-        <w:br/>
-      </w:r>
-      <w:r>
-        <w:rPr>
-          <w:rStyle w:val="VerbatimChar"/>
-          <w:sz w:val="16"/>
-        </w:rPr>
-        <w:t>## [218] 17.3</w:t>
-      </w:r>
-      <w:r>
-        <w:rPr>
-          <w:rStyle w:val="VerbatimChar"/>
-          <w:sz w:val="16"/>
-        </w:rPr>
-        <w:t>15427 12.890927 10.591317 17.209765  8.256876 16.426320 13.460163</w:t>
-      </w:r>
-      <w:r>
-        <w:rPr>
-          <w:sz w:val="18"/>
-        </w:rPr>
-        <w:br/>
-      </w:r>
-      <w:r>
-        <w:rPr>
-          <w:rStyle w:val="VerbatimChar"/>
-          <w:sz w:val="16"/>
-        </w:rPr>
-        <w:t>## [225] 17.286527  1.350555  9.371446 16.222700 18.942650 21.466812  6.097212</w:t>
-      </w:r>
-      <w:r>
-        <w:rPr>
-          <w:sz w:val="18"/>
-        </w:rPr>
-        <w:br/>
-      </w:r>
-      <w:r>
-        <w:rPr>
-          <w:rStyle w:val="VerbatimChar"/>
-          <w:sz w:val="16"/>
-        </w:rPr>
-        <w:t>## [232] 21.279662 21.373441 13.826641 12.482948  8.954105 19.437695 16.528037</w:t>
-      </w:r>
-      <w:r>
-        <w:rPr>
-          <w:sz w:val="18"/>
-        </w:rPr>
-        <w:br/>
-      </w:r>
-      <w:r>
-        <w:rPr>
-          <w:rStyle w:val="VerbatimChar"/>
-          <w:sz w:val="16"/>
-        </w:rPr>
-        <w:t>## [239] 21.890089  3.438604 21.</w:t>
-      </w:r>
-      <w:r>
-        <w:rPr>
-          <w:rStyle w:val="VerbatimChar"/>
-          <w:sz w:val="16"/>
-        </w:rPr>
-        <w:t>051746  6.259073 16.222700  9.857789 17.640181</w:t>
+        <w:t>## [239] 21.890089  3.438604 21.051746  6.259073 16.222700  9.857789 17.640181</w:t>
       </w:r>
       <w:r>
         <w:rPr>
@@ -3605,21 +3479,7 @@
                 <w:rFonts w:ascii="Cambria Math" w:hAnsi="Cambria Math"/>
                 <w:sz w:val="18"/>
               </w:rPr>
-              <m:t>n</m:t>
-            </m:r>
-            <m:r>
-              <w:rPr>
-                <w:rFonts w:ascii="Cambria Math" w:hAnsi="Cambria Math"/>
-                <w:sz w:val="18"/>
-              </w:rPr>
-              <m:t>-</m:t>
-            </m:r>
-            <m:r>
-              <w:rPr>
-                <w:rFonts w:ascii="Cambria Math" w:hAnsi="Cambria Math"/>
-                <w:sz w:val="18"/>
-              </w:rPr>
-              <m:t>1</m:t>
+              <m:t>n-1</m:t>
             </m:r>
           </m:sub>
         </m:sSub>
@@ -3794,14 +3654,20 @@
           <w:rStyle w:val="VerbatimChar"/>
           <w:sz w:val="16"/>
         </w:rPr>
-        <w:t xml:space="preserve">##  [43] -582  810 </w:t>
+        <w:t>##  [43] -582  810  -74 -225 -155  -11  -89  610  227  211  167  287  409  449</w:t>
+      </w:r>
+      <w:r>
+        <w:rPr>
+          <w:sz w:val="18"/>
+        </w:rPr>
+        <w:br/>
       </w:r>
       <w:r>
         <w:rPr>
           <w:rStyle w:val="VerbatimChar"/>
           <w:sz w:val="16"/>
         </w:rPr>
-        <w:t xml:space="preserve"> -74 -225 -155  -11  -89  610  227  211  167  287  409  449</w:t>
+        <w:t>##  [57] -148   -5  343 -457  296 -169  361 -508 -742  314 -757 -368  437 -117</w:t>
       </w:r>
       <w:r>
         <w:rPr>
@@ -3814,7 +3680,7 @@
           <w:rStyle w:val="VerbatimChar"/>
           <w:sz w:val="16"/>
         </w:rPr>
-        <w:t>##  [57] -148   -5  343 -457  296 -169  361 -508 -742  314 -757 -368  437 -117</w:t>
+        <w:t>##  [71] -633 -582 -535  140  593 -240 -321 -155   93 -920  -40  558   58  306</w:t>
       </w:r>
       <w:r>
         <w:rPr>
@@ -3827,7 +3693,7 @@
           <w:rStyle w:val="VerbatimChar"/>
           <w:sz w:val="16"/>
         </w:rPr>
-        <w:t>##  [71] -633 -582 -535  140  593 -240 -321 -155   93 -920  -40  558   58  306</w:t>
+        <w:t>##  [85] -314 -118  316 -395  112 -683 -687 -603 -256 -414  238 -504  237 -353</w:t>
       </w:r>
       <w:r>
         <w:rPr>
@@ -3840,14 +3706,20 @@
           <w:rStyle w:val="VerbatimChar"/>
           <w:sz w:val="16"/>
         </w:rPr>
-        <w:t>##  [85] -314 -118  316 -395  112 -683</w:t>
+        <w:t>##  [99]  640   59 -321 -836  490    5  132 -106  389  389 -515   67 -238 -137</w:t>
+      </w:r>
+      <w:r>
+        <w:rPr>
+          <w:sz w:val="18"/>
+        </w:rPr>
+        <w:br/>
       </w:r>
       <w:r>
         <w:rPr>
           <w:rStyle w:val="VerbatimChar"/>
           <w:sz w:val="16"/>
         </w:rPr>
-        <w:t xml:space="preserve"> -687 -603 -256 -414  238 -504  237 -353</w:t>
+        <w:t>## [113]  477  534 -705 -552 -534 -539 -676  743  315 -270  255 -139   41  -11</w:t>
       </w:r>
       <w:r>
         <w:rPr>
@@ -3860,7 +3732,7 @@
           <w:rStyle w:val="VerbatimChar"/>
           <w:sz w:val="16"/>
         </w:rPr>
-        <w:t>##  [99]  640   59 -321 -836  490    5  132 -106  389  389 -515   67 -238 -137</w:t>
+        <w:t>## [127]  432  -55 -272  -84 -536 -624    9 -213 -868 -605 -701  165 -122  -95</w:t>
       </w:r>
       <w:r>
         <w:rPr>
@@ -3873,7 +3745,7 @@
           <w:rStyle w:val="VerbatimChar"/>
           <w:sz w:val="16"/>
         </w:rPr>
-        <w:t>## [113]  477  534 -705 -552 -534 -539 -676  743  315 -270  255 -139   41  -11</w:t>
+        <w:t>## [141]  189  -21   68  590  192 -389  458   54  523 -818  409   90 -428  522</w:t>
       </w:r>
       <w:r>
         <w:rPr>
@@ -3886,14 +3758,20 @@
           <w:rStyle w:val="VerbatimChar"/>
           <w:sz w:val="16"/>
         </w:rPr>
-        <w:t>## [127]  432  -55 -272  -84 -536 -624    9 -213 -868 -60</w:t>
+        <w:t>## [155] -151   17   64 -918  227  743  157   31  333 -124 -588  306  824 -423</w:t>
+      </w:r>
+      <w:r>
+        <w:rPr>
+          <w:sz w:val="18"/>
+        </w:rPr>
+        <w:br/>
       </w:r>
       <w:r>
         <w:rPr>
           <w:rStyle w:val="VerbatimChar"/>
           <w:sz w:val="16"/>
         </w:rPr>
-        <w:t>5 -701  165 -122  -95</w:t>
+        <w:t>## [169]  264 -325  237 -130   40 -418  606   23    6 -120 -207  879  776   19</w:t>
       </w:r>
       <w:r>
         <w:rPr>
@@ -3906,7 +3784,7 @@
           <w:rStyle w:val="VerbatimChar"/>
           <w:sz w:val="16"/>
         </w:rPr>
-        <w:t>## [141]  189  -21   68  590  192 -389  458   54  523 -818  409   90 -428  522</w:t>
+        <w:t>## [183]  -90  155  232 -358   70  474   28   27  309  -50  213  459 -363  527</w:t>
       </w:r>
       <w:r>
         <w:rPr>
@@ -3919,7 +3797,7 @@
           <w:rStyle w:val="VerbatimChar"/>
           <w:sz w:val="16"/>
         </w:rPr>
-        <w:t>## [155] -151   17   64 -918  227  743  157   31  333 -124 -588  306  824 -423</w:t>
+        <w:t>## [197]  -22  515 -307 -423   47  576  329   81  -73  127 -312  -80  588  576</w:t>
       </w:r>
       <w:r>
         <w:rPr>
@@ -3932,73 +3810,20 @@
           <w:rStyle w:val="VerbatimChar"/>
           <w:sz w:val="16"/>
         </w:rPr>
-        <w:t xml:space="preserve">## [169]  264 -325  237 -130   40 -418  606   23    6 -120 -207  879  776   </w:t>
+        <w:t>## [211]  681  634   -4  333  -78  266 -664  776 -365  102 -350  353 -104  -60</w:t>
+      </w:r>
+      <w:r>
+        <w:rPr>
+          <w:sz w:val="18"/>
+        </w:rPr>
+        <w:br/>
       </w:r>
       <w:r>
         <w:rPr>
           <w:rStyle w:val="VerbatimChar"/>
           <w:sz w:val="16"/>
         </w:rPr>
-        <w:t>19</w:t>
-      </w:r>
-      <w:r>
-        <w:rPr>
-          <w:sz w:val="18"/>
-        </w:rPr>
-        <w:br/>
-      </w:r>
-      <w:r>
-        <w:rPr>
-          <w:rStyle w:val="VerbatimChar"/>
-          <w:sz w:val="16"/>
-        </w:rPr>
-        <w:t>## [183]  -90  155  232 -358   70  474   28   27  309  -50  213  459 -363  527</w:t>
-      </w:r>
-      <w:r>
-        <w:rPr>
-          <w:sz w:val="18"/>
-        </w:rPr>
-        <w:br/>
-      </w:r>
-      <w:r>
-        <w:rPr>
-          <w:rStyle w:val="VerbatimChar"/>
-          <w:sz w:val="16"/>
-        </w:rPr>
-        <w:t>## [197]  -22  515 -307 -423   47  576  329   81  -73  127 -312  -80  588  576</w:t>
-      </w:r>
-      <w:r>
-        <w:rPr>
-          <w:sz w:val="18"/>
-        </w:rPr>
-        <w:br/>
-      </w:r>
-      <w:r>
-        <w:rPr>
-          <w:rStyle w:val="VerbatimChar"/>
-          <w:sz w:val="16"/>
-        </w:rPr>
-        <w:t>## [211]  681  634   -4  333  -78  266 -664  776 -365  102 -350  353 -104  -60</w:t>
-      </w:r>
-      <w:r>
-        <w:rPr>
-          <w:sz w:val="18"/>
-        </w:rPr>
-        <w:br/>
-      </w:r>
-      <w:r>
-        <w:rPr>
-          <w:rStyle w:val="VerbatimChar"/>
-          <w:sz w:val="16"/>
-        </w:rPr>
-        <w:t>## [225]  303  3</w:t>
-      </w:r>
-      <w:r>
-        <w:rPr>
-          <w:rStyle w:val="VerbatimChar"/>
-          <w:sz w:val="16"/>
-        </w:rPr>
-        <w:t>14 -370 -213  653  333  264  212  394 -268  203  135  492 -305</w:t>
+        <w:t>## [225]  303  314 -370 -213  653  333  264  212  394 -268  203  135  492 -305</w:t>
       </w:r>
       <w:r>
         <w:rPr>
@@ -4038,27 +3863,7 @@
             <w:rFonts w:ascii="Cambria Math" w:hAnsi="Cambria Math"/>
             <w:sz w:val="20"/>
           </w:rPr>
-          <m:t>(</m:t>
-        </m:r>
-        <m:r>
-          <m:rPr>
-            <m:sty m:val="bi"/>
-          </m:rPr>
-          <w:rPr>
-            <w:rFonts w:ascii="Cambria Math" w:hAnsi="Cambria Math"/>
-            <w:sz w:val="20"/>
-          </w:rPr>
-          <m:t>y</m:t>
-        </m:r>
-        <m:r>
-          <m:rPr>
-            <m:sty m:val="bi"/>
-          </m:rPr>
-          <w:rPr>
-            <w:rFonts w:ascii="Cambria Math" w:hAnsi="Cambria Math"/>
-            <w:sz w:val="20"/>
-          </w:rPr>
-          <m:t>=</m:t>
+          <m:t>(y=</m:t>
         </m:r>
         <m:sSub>
           <m:sSubPr>
@@ -4146,17 +3951,7 @@
             <w:rFonts w:ascii="Cambria Math" w:hAnsi="Cambria Math"/>
             <w:sz w:val="20"/>
           </w:rPr>
-          <m:t>x</m:t>
-        </m:r>
-        <m:r>
-          <m:rPr>
-            <m:sty m:val="bi"/>
-          </m:rPr>
-          <w:rPr>
-            <w:rFonts w:ascii="Cambria Math" w:hAnsi="Cambria Math"/>
-            <w:sz w:val="20"/>
-          </w:rPr>
-          <m:t>+</m:t>
+          <m:t>x+</m:t>
         </m:r>
         <m:sSub>
           <m:sSubPr>
@@ -4241,13 +4036,7 @@
         <w:rPr>
           <w:sz w:val="20"/>
         </w:rPr>
-        <w:t>. Create a vector of coefficients fo</w:t>
-      </w:r>
-      <w:r>
-        <w:rPr>
-          <w:sz w:val="20"/>
-        </w:rPr>
-        <w:t>r a quadratic equations.</w:t>
+        <w:t>. Create a vector of coefficients for a quadratic equations.</w:t>
       </w:r>
     </w:p>
     <w:p>
@@ -4866,13 +4655,7 @@
         <w:rPr>
           <w:sz w:val="20"/>
         </w:rPr>
-        <w:t>10. Without using R, determine the result of the following co</w:t>
-      </w:r>
-      <w:r>
-        <w:rPr>
-          <w:sz w:val="20"/>
-        </w:rPr>
-        <w:t>mputation</w:t>
+        <w:t>10. Without using R, determine the result of the following computation</w:t>
       </w:r>
     </w:p>
     <w:p>
@@ -4892,28 +4675,7 @@
               <w:rFonts w:ascii="Cambria Math" w:hAnsi="Cambria Math"/>
               <w:sz w:val="18"/>
             </w:rPr>
-            <m:t>x</m:t>
-          </m:r>
-          <m:r>
-            <w:rPr>
-              <w:rFonts w:ascii="Cambria Math" w:hAnsi="Cambria Math"/>
-              <w:sz w:val="18"/>
-            </w:rPr>
-            <m:t>&lt;-</m:t>
-          </m:r>
-          <m:r>
-            <w:rPr>
-              <w:rFonts w:ascii="Cambria Math" w:hAnsi="Cambria Math"/>
-              <w:sz w:val="18"/>
-            </w:rPr>
-            <m:t>c</m:t>
-          </m:r>
-          <m:r>
-            <w:rPr>
-              <w:rFonts w:ascii="Cambria Math" w:hAnsi="Cambria Math"/>
-              <w:sz w:val="18"/>
-            </w:rPr>
-            <m:t>(1,2,3)</m:t>
+            <m:t>x&lt;-c(1,2,3)</m:t>
           </m:r>
         </m:oMath>
       </m:oMathPara>
@@ -4935,28 +4697,7 @@
               <w:rFonts w:ascii="Cambria Math" w:hAnsi="Cambria Math"/>
               <w:sz w:val="18"/>
             </w:rPr>
-            <m:t>x</m:t>
-          </m:r>
-          <m:r>
-            <w:rPr>
-              <w:rFonts w:ascii="Cambria Math" w:hAnsi="Cambria Math"/>
-              <w:sz w:val="18"/>
-            </w:rPr>
-            <m:t>[1]/</m:t>
-          </m:r>
-          <m:r>
-            <w:rPr>
-              <w:rFonts w:ascii="Cambria Math" w:hAnsi="Cambria Math"/>
-              <w:sz w:val="18"/>
-            </w:rPr>
-            <m:t>x</m:t>
-          </m:r>
-          <m:r>
-            <w:rPr>
-              <w:rFonts w:ascii="Cambria Math" w:hAnsi="Cambria Math"/>
-              <w:sz w:val="18"/>
-            </w:rPr>
-            <m:t>[2</m:t>
+            <m:t>x[1]/x[2</m:t>
           </m:r>
           <m:sSup>
             <m:sSupPr>
@@ -4991,42 +4732,7 @@
               <w:rFonts w:ascii="Cambria Math" w:hAnsi="Cambria Math"/>
               <w:sz w:val="18"/>
             </w:rPr>
-            <m:t>-</m:t>
-          </m:r>
-          <m:r>
-            <w:rPr>
-              <w:rFonts w:ascii="Cambria Math" w:hAnsi="Cambria Math"/>
-              <w:sz w:val="18"/>
-            </w:rPr>
-            <m:t>1+2*</m:t>
-          </m:r>
-          <m:r>
-            <w:rPr>
-              <w:rFonts w:ascii="Cambria Math" w:hAnsi="Cambria Math"/>
-              <w:sz w:val="18"/>
-            </w:rPr>
-            <m:t>x</m:t>
-          </m:r>
-          <m:r>
-            <w:rPr>
-              <w:rFonts w:ascii="Cambria Math" w:hAnsi="Cambria Math"/>
-              <w:sz w:val="18"/>
-            </w:rPr>
-            <m:t>[3]-</m:t>
-          </m:r>
-          <m:r>
-            <w:rPr>
-              <w:rFonts w:ascii="Cambria Math" w:hAnsi="Cambria Math"/>
-              <w:sz w:val="18"/>
-            </w:rPr>
-            <m:t>x</m:t>
-          </m:r>
-          <m:r>
-            <w:rPr>
-              <w:rFonts w:ascii="Cambria Math" w:hAnsi="Cambria Math"/>
-              <w:sz w:val="18"/>
-            </w:rPr>
-            <m:t>[2-1]=1/</m:t>
+            <m:t>-1+2*x[3]-x[2-1]=1/</m:t>
           </m:r>
           <m:sSup>
             <m:sSupPr>
@@ -5061,14 +4767,7 @@
               <w:rFonts w:ascii="Cambria Math" w:hAnsi="Cambria Math"/>
               <w:sz w:val="18"/>
             </w:rPr>
-            <m:t>-</m:t>
-          </m:r>
-          <m:r>
-            <w:rPr>
-              <w:rFonts w:ascii="Cambria Math" w:hAnsi="Cambria Math"/>
-              <w:sz w:val="18"/>
-            </w:rPr>
-            <m:t>1+2*3-1=4.125</m:t>
+            <m:t>-1+2*3-1=4.125</m:t>
           </m:r>
         </m:oMath>
       </m:oMathPara>
@@ -5482,14 +5181,7 @@
           <w:rStyle w:val="VerbatimChar"/>
           <w:sz w:val="16"/>
         </w:rPr>
-        <w:t xml:space="preserve">## [12,]   10   </w:t>
-      </w:r>
-      <w:r>
-        <w:rPr>
-          <w:rStyle w:val="VerbatimChar"/>
-          <w:sz w:val="16"/>
-        </w:rPr>
-        <w:t>-5   10</w:t>
+        <w:t>## [12,]   10   -5   10</w:t>
       </w:r>
       <w:r>
         <w:rPr>
@@ -5795,14 +5487,20 @@
           <w:rStyle w:val="VerbatimChar"/>
           <w:sz w:val="16"/>
         </w:rPr>
-        <w:t xml:space="preserve">##  [2,]   10 </w:t>
+        <w:t>##  [2,]   10   -5    5</w:t>
+      </w:r>
+      <w:r>
+        <w:rPr>
+          <w:sz w:val="18"/>
+        </w:rPr>
+        <w:br/>
       </w:r>
       <w:r>
         <w:rPr>
           <w:rStyle w:val="VerbatimChar"/>
           <w:sz w:val="16"/>
         </w:rPr>
-        <w:t xml:space="preserve">  -5    5</w:t>
+        <w:t>##  [3,]   10   -5    5</w:t>
       </w:r>
       <w:r>
         <w:rPr>
@@ -5815,7 +5513,7 @@
           <w:rStyle w:val="VerbatimChar"/>
           <w:sz w:val="16"/>
         </w:rPr>
-        <w:t>##  [3,]   10   -5    5</w:t>
+        <w:t>##  [4,]   10   -5    5</w:t>
       </w:r>
       <w:r>
         <w:rPr>
@@ -5828,7 +5526,7 @@
           <w:rStyle w:val="VerbatimChar"/>
           <w:sz w:val="16"/>
         </w:rPr>
-        <w:t>##  [4,]   10   -5    5</w:t>
+        <w:t>##  [5,]   10   -5    5</w:t>
       </w:r>
       <w:r>
         <w:rPr>
@@ -5841,7 +5539,7 @@
           <w:rStyle w:val="VerbatimChar"/>
           <w:sz w:val="16"/>
         </w:rPr>
-        <w:t>##  [5,]   10   -5    5</w:t>
+        <w:t>##  [6,]   10   -5    5</w:t>
       </w:r>
       <w:r>
         <w:rPr>
@@ -5854,7 +5552,7 @@
           <w:rStyle w:val="VerbatimChar"/>
           <w:sz w:val="16"/>
         </w:rPr>
-        <w:t>##  [6,]   10   -5    5</w:t>
+        <w:t>##  [7,]   10   -5    5</w:t>
       </w:r>
       <w:r>
         <w:rPr>
@@ -5867,7 +5565,7 @@
           <w:rStyle w:val="VerbatimChar"/>
           <w:sz w:val="16"/>
         </w:rPr>
-        <w:t>##  [7,]   10   -5    5</w:t>
+        <w:t>##  [8,]   10   -5    5</w:t>
       </w:r>
       <w:r>
         <w:rPr>
@@ -5880,7 +5578,7 @@
           <w:rStyle w:val="VerbatimChar"/>
           <w:sz w:val="16"/>
         </w:rPr>
-        <w:t>##  [8,]   10   -5    5</w:t>
+        <w:t>##  [9,]   10   -5    5</w:t>
       </w:r>
       <w:r>
         <w:rPr>
@@ -5893,7 +5591,7 @@
           <w:rStyle w:val="VerbatimChar"/>
           <w:sz w:val="16"/>
         </w:rPr>
-        <w:t>##  [9,]   10   -5    5</w:t>
+        <w:t>## [10,]   10   -5    5</w:t>
       </w:r>
       <w:r>
         <w:rPr>
@@ -5906,7 +5604,7 @@
           <w:rStyle w:val="VerbatimChar"/>
           <w:sz w:val="16"/>
         </w:rPr>
-        <w:t>## [10,]   10   -5    5</w:t>
+        <w:t>## [11,]   10   -5    5</w:t>
       </w:r>
       <w:r>
         <w:rPr>
@@ -5919,7 +5617,7 @@
           <w:rStyle w:val="VerbatimChar"/>
           <w:sz w:val="16"/>
         </w:rPr>
-        <w:t>## [11,]   10   -5    5</w:t>
+        <w:t>## [12,]   10   -5    5</w:t>
       </w:r>
       <w:r>
         <w:rPr>
@@ -5932,27 +5630,7 @@
           <w:rStyle w:val="VerbatimChar"/>
           <w:sz w:val="16"/>
         </w:rPr>
-        <w:t>## [12,]   10   -5    5</w:t>
-      </w:r>
-      <w:r>
-        <w:rPr>
-          <w:sz w:val="18"/>
-        </w:rPr>
-        <w:br/>
-      </w:r>
-      <w:r>
-        <w:rPr>
-          <w:rStyle w:val="VerbatimChar"/>
-          <w:sz w:val="16"/>
-        </w:rPr>
-        <w:t>## [13</w:t>
-      </w:r>
-      <w:r>
-        <w:rPr>
-          <w:rStyle w:val="VerbatimChar"/>
-          <w:sz w:val="16"/>
-        </w:rPr>
-        <w:t>,]   10   -5    5</w:t>
+        <w:t>## [13,]   10   -5    5</w:t>
       </w:r>
       <w:r>
         <w:rPr>
@@ -6443,14 +6121,7 @@
           <w:rStyle w:val="KeywordTok"/>
           <w:sz w:val="16"/>
         </w:rPr>
-        <w:t>r</w:t>
-      </w:r>
-      <w:r>
-        <w:rPr>
-          <w:rStyle w:val="KeywordTok"/>
-          <w:sz w:val="16"/>
-        </w:rPr>
-        <w:t>eturn</w:t>
+        <w:t>return</w:t>
       </w:r>
       <w:r>
         <w:rPr>
@@ -7357,8 +7028,17 @@
           <w:rStyle w:val="CommentTok"/>
           <w:sz w:val="16"/>
         </w:rPr>
-        <w:t># should return two 4s given vector x</w:t>
-      </w:r>
+        <w:t xml:space="preserve"># </w:t>
+      </w:r>
+      <w:r>
+        <w:rPr>
+          <w:rStyle w:val="CommentTok"/>
+          <w:sz w:val="16"/>
+        </w:rPr>
+        <w:t>should return a 2, 4, and 27 given vector x</w:t>
+      </w:r>
+      <w:bookmarkStart w:id="15" w:name="_GoBack"/>
+      <w:bookmarkEnd w:id="15"/>
     </w:p>
     <w:p>
       <w:pPr>
@@ -7391,8 +7071,8 @@
           <w:sz w:val="20"/>
         </w:rPr>
       </w:pPr>
-      <w:bookmarkStart w:id="15" w:name="create-a-piecewise-function"/>
-      <w:bookmarkEnd w:id="15"/>
+      <w:bookmarkStart w:id="16" w:name="create-a-piecewise-function"/>
+      <w:bookmarkEnd w:id="16"/>
       <w:r>
         <w:rPr>
           <w:sz w:val="20"/>
@@ -7427,14 +7107,7 @@
           <w:rStyle w:val="NormalTok"/>
           <w:sz w:val="16"/>
         </w:rPr>
-        <w:t>fun</w:t>
-      </w:r>
-      <w:r>
-        <w:rPr>
-          <w:rStyle w:val="NormalTok"/>
-          <w:sz w:val="16"/>
-        </w:rPr>
-        <w:t>ction(x){</w:t>
+        <w:t>function(x){</w:t>
       </w:r>
       <w:r>
         <w:rPr>
@@ -8356,20 +8029,14 @@
           <w:sz w:val="22"/>
         </w:rPr>
       </w:pPr>
-      <w:bookmarkStart w:id="16" w:name="theory"/>
-      <w:bookmarkEnd w:id="16"/>
+      <w:bookmarkStart w:id="17" w:name="theory"/>
+      <w:bookmarkEnd w:id="17"/>
       <w:r>
         <w:rPr>
           <w:sz w:val="22"/>
         </w:rPr>
         <w:lastRenderedPageBreak/>
-        <w:t>T</w:t>
-      </w:r>
-      <w:r>
-        <w:rPr>
-          <w:sz w:val="22"/>
-        </w:rPr>
-        <w:t>heory</w:t>
+        <w:t>Theory</w:t>
       </w:r>
     </w:p>
     <w:p>
@@ -8379,8 +8046,8 @@
           <w:sz w:val="20"/>
         </w:rPr>
       </w:pPr>
-      <w:bookmarkStart w:id="17" w:name="problem-1"/>
-      <w:bookmarkEnd w:id="17"/>
+      <w:bookmarkStart w:id="18" w:name="problem-1"/>
+      <w:bookmarkEnd w:id="18"/>
       <w:r>
         <w:rPr>
           <w:sz w:val="20"/>
@@ -8443,14 +8110,7 @@
             <w:rFonts w:ascii="Cambria Math" w:hAnsi="Cambria Math"/>
             <w:sz w:val="18"/>
           </w:rPr>
-          <m:t>E</m:t>
-        </m:r>
-        <m:r>
-          <w:rPr>
-            <w:rFonts w:ascii="Cambria Math" w:hAnsi="Cambria Math"/>
-            <w:sz w:val="18"/>
-          </w:rPr>
-          <m:t>(</m:t>
+          <m:t>E(</m:t>
         </m:r>
         <m:sSubSup>
           <m:sSubSupPr>
@@ -8537,14 +8197,7 @@
             <w:rFonts w:ascii="Cambria Math" w:hAnsi="Cambria Math"/>
             <w:sz w:val="18"/>
           </w:rPr>
-          <m:t>E</m:t>
-        </m:r>
-        <m:r>
-          <w:rPr>
-            <w:rFonts w:ascii="Cambria Math" w:hAnsi="Cambria Math"/>
-            <w:sz w:val="18"/>
-          </w:rPr>
-          <m:t>(</m:t>
+          <m:t>E(</m:t>
         </m:r>
         <m:sSub>
           <m:sSubPr>
@@ -8629,14 +8282,7 @@
             <w:rFonts w:ascii="Cambria Math" w:hAnsi="Cambria Math"/>
             <w:sz w:val="18"/>
           </w:rPr>
-          <m:t>Var</m:t>
-        </m:r>
-        <m:r>
-          <w:rPr>
-            <w:rFonts w:ascii="Cambria Math" w:hAnsi="Cambria Math"/>
-            <w:sz w:val="18"/>
-          </w:rPr>
-          <m:t>(</m:t>
+          <m:t>Var(</m:t>
         </m:r>
         <m:sSub>
           <m:sSubPr>
@@ -8755,14 +8401,7 @@
               <w:rFonts w:ascii="Cambria Math" w:hAnsi="Cambria Math"/>
               <w:sz w:val="18"/>
             </w:rPr>
-            <m:t>Var</m:t>
-          </m:r>
-          <m:r>
-            <w:rPr>
-              <w:rFonts w:ascii="Cambria Math" w:hAnsi="Cambria Math"/>
-              <w:sz w:val="18"/>
-            </w:rPr>
-            <m:t>(</m:t>
+            <m:t>Var(</m:t>
           </m:r>
           <m:sSub>
             <m:sSubPr>
@@ -8832,21 +8471,7 @@
               <w:rFonts w:ascii="Cambria Math" w:hAnsi="Cambria Math"/>
               <w:sz w:val="18"/>
             </w:rPr>
-            <m:t>=</m:t>
-          </m:r>
-          <m:r>
-            <w:rPr>
-              <w:rFonts w:ascii="Cambria Math" w:hAnsi="Cambria Math"/>
-              <w:sz w:val="18"/>
-            </w:rPr>
-            <m:t>E</m:t>
-          </m:r>
-          <m:r>
-            <w:rPr>
-              <w:rFonts w:ascii="Cambria Math" w:hAnsi="Cambria Math"/>
-              <w:sz w:val="18"/>
-            </w:rPr>
-            <m:t>[(</m:t>
+            <m:t>=E[(</m:t>
           </m:r>
           <m:sSub>
             <m:sSubPr>
@@ -8944,21 +8569,7 @@
               <w:rFonts w:ascii="Cambria Math" w:hAnsi="Cambria Math"/>
               <w:sz w:val="18"/>
             </w:rPr>
-            <m:t>]=</m:t>
-          </m:r>
-          <m:r>
-            <w:rPr>
-              <w:rFonts w:ascii="Cambria Math" w:hAnsi="Cambria Math"/>
-              <w:sz w:val="18"/>
-            </w:rPr>
-            <m:t>E</m:t>
-          </m:r>
-          <m:r>
-            <w:rPr>
-              <w:rFonts w:ascii="Cambria Math" w:hAnsi="Cambria Math"/>
-              <w:sz w:val="18"/>
-            </w:rPr>
-            <m:t>[</m:t>
+            <m:t>]=E[</m:t>
           </m:r>
           <m:sSubSup>
             <m:sSubSupPr>
@@ -9002,14 +8613,7 @@
               <w:rFonts w:ascii="Cambria Math" w:hAnsi="Cambria Math"/>
               <w:sz w:val="18"/>
             </w:rPr>
-            <m:t>-</m:t>
-          </m:r>
-          <m:r>
-            <w:rPr>
-              <w:rFonts w:ascii="Cambria Math" w:hAnsi="Cambria Math"/>
-              <w:sz w:val="18"/>
-            </w:rPr>
-            <m:t>2</m:t>
+            <m:t>-2</m:t>
           </m:r>
           <m:sSub>
             <m:sSubPr>
@@ -9044,14 +8648,7 @@
               <w:rFonts w:ascii="Cambria Math" w:hAnsi="Cambria Math"/>
               <w:sz w:val="18"/>
             </w:rPr>
-            <m:t>μ</m:t>
-          </m:r>
-          <m:r>
-            <w:rPr>
-              <w:rFonts w:ascii="Cambria Math" w:hAnsi="Cambria Math"/>
-              <w:sz w:val="18"/>
-            </w:rPr>
-            <m:t>+</m:t>
+            <m:t>μ+</m:t>
           </m:r>
           <m:sSubSup>
             <m:sSubSupPr>
@@ -9145,21 +8742,7 @@
               <w:rFonts w:ascii="Cambria Math" w:hAnsi="Cambria Math"/>
               <w:sz w:val="18"/>
             </w:rPr>
-            <m:t>=</m:t>
-          </m:r>
-          <m:r>
-            <w:rPr>
-              <w:rFonts w:ascii="Cambria Math" w:hAnsi="Cambria Math"/>
-              <w:sz w:val="18"/>
-            </w:rPr>
-            <m:t>E</m:t>
-          </m:r>
-          <m:r>
-            <w:rPr>
-              <w:rFonts w:ascii="Cambria Math" w:hAnsi="Cambria Math"/>
-              <w:sz w:val="18"/>
-            </w:rPr>
-            <m:t>[</m:t>
+            <m:t>=E[</m:t>
           </m:r>
           <m:sSubSup>
             <m:sSubSupPr>
@@ -9238,14 +8821,7 @@
               <w:rFonts w:ascii="Cambria Math" w:hAnsi="Cambria Math"/>
               <w:sz w:val="18"/>
             </w:rPr>
-            <m:t>E</m:t>
-          </m:r>
-          <m:r>
-            <w:rPr>
-              <w:rFonts w:ascii="Cambria Math" w:hAnsi="Cambria Math"/>
-              <w:sz w:val="18"/>
-            </w:rPr>
-            <m:t>[</m:t>
+            <m:t>E[</m:t>
           </m:r>
           <m:sSub>
             <m:sSubPr>
@@ -9280,21 +8856,7 @@
               <w:rFonts w:ascii="Cambria Math" w:hAnsi="Cambria Math"/>
               <w:sz w:val="18"/>
             </w:rPr>
-            <m:t>]+</m:t>
-          </m:r>
-          <m:r>
-            <w:rPr>
-              <w:rFonts w:ascii="Cambria Math" w:hAnsi="Cambria Math"/>
-              <w:sz w:val="18"/>
-            </w:rPr>
-            <m:t>E</m:t>
-          </m:r>
-          <m:r>
-            <w:rPr>
-              <w:rFonts w:ascii="Cambria Math" w:hAnsi="Cambria Math"/>
-              <w:sz w:val="18"/>
-            </w:rPr>
-            <m:t>[</m:t>
+            <m:t>]+E[</m:t>
           </m:r>
           <m:sSubSup>
             <m:sSubSupPr>
@@ -9338,21 +8900,7 @@
               <w:rFonts w:ascii="Cambria Math" w:hAnsi="Cambria Math"/>
               <w:sz w:val="18"/>
             </w:rPr>
-            <m:t>]=</m:t>
-          </m:r>
-          <m:r>
-            <w:rPr>
-              <w:rFonts w:ascii="Cambria Math" w:hAnsi="Cambria Math"/>
-              <w:sz w:val="18"/>
-            </w:rPr>
-            <m:t>E</m:t>
-          </m:r>
-          <m:r>
-            <w:rPr>
-              <w:rFonts w:ascii="Cambria Math" w:hAnsi="Cambria Math"/>
-              <w:sz w:val="18"/>
-            </w:rPr>
-            <m:t>[</m:t>
+            <m:t>]=E[</m:t>
           </m:r>
           <m:sSubSup>
             <m:sSubSupPr>
@@ -9431,14 +8979,7 @@
               <w:rFonts w:ascii="Cambria Math" w:hAnsi="Cambria Math"/>
               <w:sz w:val="18"/>
             </w:rPr>
-            <m:t>*</m:t>
-          </m:r>
-          <m:r>
-            <w:rPr>
-              <w:rFonts w:ascii="Cambria Math" w:hAnsi="Cambria Math"/>
-              <w:sz w:val="18"/>
-            </w:rPr>
-            <m:t>0+0</m:t>
+            <m:t>*0+0</m:t>
           </m:r>
         </m:oMath>
       </m:oMathPara>
@@ -9488,21 +9029,7 @@
               <w:rFonts w:ascii="Cambria Math" w:hAnsi="Cambria Math"/>
               <w:sz w:val="18"/>
             </w:rPr>
-            <m:t>=</m:t>
-          </m:r>
-          <m:r>
-            <w:rPr>
-              <w:rFonts w:ascii="Cambria Math" w:hAnsi="Cambria Math"/>
-              <w:sz w:val="18"/>
-            </w:rPr>
-            <m:t>E</m:t>
-          </m:r>
-          <m:r>
-            <w:rPr>
-              <w:rFonts w:ascii="Cambria Math" w:hAnsi="Cambria Math"/>
-              <w:sz w:val="18"/>
-            </w:rPr>
-            <m:t>[</m:t>
+            <m:t>=E[</m:t>
           </m:r>
           <m:sSubSup>
             <m:sSubSupPr>
@@ -9558,8 +9085,8 @@
           <w:sz w:val="20"/>
         </w:rPr>
       </w:pPr>
-      <w:bookmarkStart w:id="18" w:name="problem-2"/>
-      <w:bookmarkEnd w:id="18"/>
+      <w:bookmarkStart w:id="19" w:name="problem-2"/>
+      <w:bookmarkEnd w:id="19"/>
       <w:r>
         <w:rPr>
           <w:sz w:val="20"/>
@@ -9614,49 +9141,7 @@
             <w:rFonts w:ascii="Cambria Math" w:hAnsi="Cambria Math"/>
             <w:sz w:val="18"/>
           </w:rPr>
-          <m:t>(</m:t>
-        </m:r>
-        <m:r>
-          <w:rPr>
-            <w:rFonts w:ascii="Cambria Math" w:hAnsi="Cambria Math"/>
-            <w:sz w:val="18"/>
-          </w:rPr>
-          <m:t>s</m:t>
-        </m:r>
-        <m:r>
-          <w:rPr>
-            <w:rFonts w:ascii="Cambria Math" w:hAnsi="Cambria Math"/>
-            <w:sz w:val="18"/>
-          </w:rPr>
-          <m:t>,</m:t>
-        </m:r>
-        <m:r>
-          <w:rPr>
-            <w:rFonts w:ascii="Cambria Math" w:hAnsi="Cambria Math"/>
-            <w:sz w:val="18"/>
-          </w:rPr>
-          <m:t>t</m:t>
-        </m:r>
-        <m:r>
-          <w:rPr>
-            <w:rFonts w:ascii="Cambria Math" w:hAnsi="Cambria Math"/>
-            <w:sz w:val="18"/>
-          </w:rPr>
-          <m:t>)=</m:t>
-        </m:r>
-        <m:r>
-          <w:rPr>
-            <w:rFonts w:ascii="Cambria Math" w:hAnsi="Cambria Math"/>
-            <w:sz w:val="18"/>
-          </w:rPr>
-          <m:t>E</m:t>
-        </m:r>
-        <m:r>
-          <w:rPr>
-            <w:rFonts w:ascii="Cambria Math" w:hAnsi="Cambria Math"/>
-            <w:sz w:val="18"/>
-          </w:rPr>
-          <m:t>(</m:t>
+          <m:t>(s,t)=E(</m:t>
         </m:r>
         <m:sSub>
           <m:sSubPr>
@@ -9796,21 +9281,7 @@
             <w:rFonts w:ascii="Cambria Math" w:hAnsi="Cambria Math"/>
             <w:sz w:val="18"/>
           </w:rPr>
-          <m:t>)=</m:t>
-        </m:r>
-        <m:r>
-          <w:rPr>
-            <w:rFonts w:ascii="Cambria Math" w:hAnsi="Cambria Math"/>
-            <w:sz w:val="18"/>
-          </w:rPr>
-          <m:t>E</m:t>
-        </m:r>
-        <m:r>
-          <w:rPr>
-            <w:rFonts w:ascii="Cambria Math" w:hAnsi="Cambria Math"/>
-            <w:sz w:val="18"/>
-          </w:rPr>
-          <m:t>(</m:t>
+          <m:t>)=E(</m:t>
         </m:r>
         <m:sSub>
           <m:sSubPr>
@@ -9944,14 +9415,7 @@
             <w:rFonts w:ascii="Cambria Math" w:hAnsi="Cambria Math"/>
             <w:sz w:val="18"/>
           </w:rPr>
-          <m:t>E</m:t>
-        </m:r>
-        <m:r>
-          <w:rPr>
-            <w:rFonts w:ascii="Cambria Math" w:hAnsi="Cambria Math"/>
-            <w:sz w:val="18"/>
-          </w:rPr>
-          <m:t>(</m:t>
+          <m:t>E(</m:t>
         </m:r>
         <m:sSub>
           <m:sSubPr>
@@ -10029,14 +9493,7 @@
             <w:rFonts w:ascii="Cambria Math" w:hAnsi="Cambria Math"/>
             <w:sz w:val="18"/>
           </w:rPr>
-          <m:t>E</m:t>
-        </m:r>
-        <m:r>
-          <w:rPr>
-            <w:rFonts w:ascii="Cambria Math" w:hAnsi="Cambria Math"/>
-            <w:sz w:val="18"/>
-          </w:rPr>
-          <m:t>(</m:t>
+          <m:t>E(</m:t>
         </m:r>
         <m:sSub>
           <m:sSubPr>
@@ -10148,49 +9605,7 @@
               <w:rFonts w:ascii="Cambria Math" w:hAnsi="Cambria Math"/>
               <w:sz w:val="18"/>
             </w:rPr>
-            <m:t>(</m:t>
-          </m:r>
-          <m:r>
-            <w:rPr>
-              <w:rFonts w:ascii="Cambria Math" w:hAnsi="Cambria Math"/>
-              <w:sz w:val="18"/>
-            </w:rPr>
-            <m:t>s</m:t>
-          </m:r>
-          <m:r>
-            <w:rPr>
-              <w:rFonts w:ascii="Cambria Math" w:hAnsi="Cambria Math"/>
-              <w:sz w:val="18"/>
-            </w:rPr>
-            <m:t>,</m:t>
-          </m:r>
-          <m:r>
-            <w:rPr>
-              <w:rFonts w:ascii="Cambria Math" w:hAnsi="Cambria Math"/>
-              <w:sz w:val="18"/>
-            </w:rPr>
-            <m:t>t</m:t>
-          </m:r>
-          <m:r>
-            <w:rPr>
-              <w:rFonts w:ascii="Cambria Math" w:hAnsi="Cambria Math"/>
-              <w:sz w:val="18"/>
-            </w:rPr>
-            <m:t>)=</m:t>
-          </m:r>
-          <m:r>
-            <w:rPr>
-              <w:rFonts w:ascii="Cambria Math" w:hAnsi="Cambria Math"/>
-              <w:sz w:val="18"/>
-            </w:rPr>
-            <m:t>E</m:t>
-          </m:r>
-          <m:r>
-            <w:rPr>
-              <w:rFonts w:ascii="Cambria Math" w:hAnsi="Cambria Math"/>
-              <w:sz w:val="18"/>
-            </w:rPr>
-            <m:t>(</m:t>
+            <m:t>(s,t)=E(</m:t>
           </m:r>
           <m:sSub>
             <m:sSubPr>
@@ -10330,21 +9745,7 @@
               <w:rFonts w:ascii="Cambria Math" w:hAnsi="Cambria Math"/>
               <w:sz w:val="18"/>
             </w:rPr>
-            <m:t>)=</m:t>
-          </m:r>
-          <m:r>
-            <w:rPr>
-              <w:rFonts w:ascii="Cambria Math" w:hAnsi="Cambria Math"/>
-              <w:sz w:val="18"/>
-            </w:rPr>
-            <m:t>E</m:t>
-          </m:r>
-          <m:r>
-            <w:rPr>
-              <w:rFonts w:ascii="Cambria Math" w:hAnsi="Cambria Math"/>
-              <w:sz w:val="18"/>
-            </w:rPr>
-            <m:t>(</m:t>
+            <m:t>)=E(</m:t>
           </m:r>
           <m:sSub>
             <m:sSubPr>
@@ -10646,49 +10047,7 @@
               <w:rFonts w:ascii="Cambria Math" w:hAnsi="Cambria Math"/>
               <w:sz w:val="18"/>
             </w:rPr>
-            <m:t>(</m:t>
-          </m:r>
-          <m:r>
-            <w:rPr>
-              <w:rFonts w:ascii="Cambria Math" w:hAnsi="Cambria Math"/>
-              <w:sz w:val="18"/>
-            </w:rPr>
-            <m:t>s</m:t>
-          </m:r>
-          <m:r>
-            <w:rPr>
-              <w:rFonts w:ascii="Cambria Math" w:hAnsi="Cambria Math"/>
-              <w:sz w:val="18"/>
-            </w:rPr>
-            <m:t>,</m:t>
-          </m:r>
-          <m:r>
-            <w:rPr>
-              <w:rFonts w:ascii="Cambria Math" w:hAnsi="Cambria Math"/>
-              <w:sz w:val="18"/>
-            </w:rPr>
-            <m:t>t</m:t>
-          </m:r>
-          <m:r>
-            <w:rPr>
-              <w:rFonts w:ascii="Cambria Math" w:hAnsi="Cambria Math"/>
-              <w:sz w:val="18"/>
-            </w:rPr>
-            <m:t>)=</m:t>
-          </m:r>
-          <m:r>
-            <w:rPr>
-              <w:rFonts w:ascii="Cambria Math" w:hAnsi="Cambria Math"/>
-              <w:sz w:val="18"/>
-            </w:rPr>
-            <m:t>E</m:t>
-          </m:r>
-          <m:r>
-            <w:rPr>
-              <w:rFonts w:ascii="Cambria Math" w:hAnsi="Cambria Math"/>
-              <w:sz w:val="18"/>
-            </w:rPr>
-            <m:t>(</m:t>
+            <m:t>(s,t)=E(</m:t>
           </m:r>
           <m:sSub>
             <m:sSubPr>
@@ -10751,21 +10110,7 @@
               <w:rFonts w:ascii="Cambria Math" w:hAnsi="Cambria Math"/>
               <w:sz w:val="18"/>
             </w:rPr>
-            <m:t>)-</m:t>
-          </m:r>
-          <m:r>
-            <w:rPr>
-              <w:rFonts w:ascii="Cambria Math" w:hAnsi="Cambria Math"/>
-              <w:sz w:val="18"/>
-            </w:rPr>
-            <m:t>E</m:t>
-          </m:r>
-          <m:r>
-            <w:rPr>
-              <w:rFonts w:ascii="Cambria Math" w:hAnsi="Cambria Math"/>
-              <w:sz w:val="18"/>
-            </w:rPr>
-            <m:t>(</m:t>
+            <m:t>)-E(</m:t>
           </m:r>
           <m:sSub>
             <m:sSubPr>
@@ -10828,21 +10173,7 @@
               <w:rFonts w:ascii="Cambria Math" w:hAnsi="Cambria Math"/>
               <w:sz w:val="18"/>
             </w:rPr>
-            <m:t>)-</m:t>
-          </m:r>
-          <m:r>
-            <w:rPr>
-              <w:rFonts w:ascii="Cambria Math" w:hAnsi="Cambria Math"/>
-              <w:sz w:val="18"/>
-            </w:rPr>
-            <m:t>E</m:t>
-          </m:r>
-          <m:r>
-            <w:rPr>
-              <w:rFonts w:ascii="Cambria Math" w:hAnsi="Cambria Math"/>
-              <w:sz w:val="18"/>
-            </w:rPr>
-            <m:t>(</m:t>
+            <m:t>)-E(</m:t>
           </m:r>
           <m:sSub>
             <m:sSubPr>
@@ -10905,21 +10236,7 @@
               <w:rFonts w:ascii="Cambria Math" w:hAnsi="Cambria Math"/>
               <w:sz w:val="18"/>
             </w:rPr>
-            <m:t>)+</m:t>
-          </m:r>
-          <m:r>
-            <w:rPr>
-              <w:rFonts w:ascii="Cambria Math" w:hAnsi="Cambria Math"/>
-              <w:sz w:val="18"/>
-            </w:rPr>
-            <m:t>E</m:t>
-          </m:r>
-          <m:r>
-            <w:rPr>
-              <w:rFonts w:ascii="Cambria Math" w:hAnsi="Cambria Math"/>
-              <w:sz w:val="18"/>
-            </w:rPr>
-            <m:t>(</m:t>
+            <m:t>)+E(</m:t>
           </m:r>
           <m:sSub>
             <m:sSubPr>
@@ -10982,21 +10299,7 @@
               <w:rFonts w:ascii="Cambria Math" w:hAnsi="Cambria Math"/>
               <w:sz w:val="18"/>
             </w:rPr>
-            <m:t>)=</m:t>
-          </m:r>
-          <m:r>
-            <w:rPr>
-              <w:rFonts w:ascii="Cambria Math" w:hAnsi="Cambria Math"/>
-              <w:sz w:val="18"/>
-            </w:rPr>
-            <m:t>E</m:t>
-          </m:r>
-          <m:r>
-            <w:rPr>
-              <w:rFonts w:ascii="Cambria Math" w:hAnsi="Cambria Math"/>
-              <w:sz w:val="18"/>
-            </w:rPr>
-            <m:t>(</m:t>
+            <m:t>)=E(</m:t>
           </m:r>
           <m:sSub>
             <m:sSubPr>
@@ -11094,14 +10397,7 @@
               <w:rFonts w:ascii="Cambria Math" w:hAnsi="Cambria Math"/>
               <w:sz w:val="18"/>
             </w:rPr>
-            <m:t>E</m:t>
-          </m:r>
-          <m:r>
-            <w:rPr>
-              <w:rFonts w:ascii="Cambria Math" w:hAnsi="Cambria Math"/>
-              <w:sz w:val="18"/>
-            </w:rPr>
-            <m:t>(</m:t>
+            <m:t>E(</m:t>
           </m:r>
           <m:sSub>
             <m:sSubPr>
@@ -11171,14 +10467,7 @@
               <w:rFonts w:ascii="Cambria Math" w:hAnsi="Cambria Math"/>
               <w:sz w:val="18"/>
             </w:rPr>
-            <m:t>E</m:t>
-          </m:r>
-          <m:r>
-            <w:rPr>
-              <w:rFonts w:ascii="Cambria Math" w:hAnsi="Cambria Math"/>
-              <w:sz w:val="18"/>
-            </w:rPr>
-            <m:t>(</m:t>
+            <m:t>E(</m:t>
           </m:r>
           <m:sSub>
             <m:sSubPr>
@@ -11319,49 +10608,7 @@
               <w:rFonts w:ascii="Cambria Math" w:hAnsi="Cambria Math"/>
               <w:sz w:val="18"/>
             </w:rPr>
-            <m:t>(</m:t>
-          </m:r>
-          <m:r>
-            <w:rPr>
-              <w:rFonts w:ascii="Cambria Math" w:hAnsi="Cambria Math"/>
-              <w:sz w:val="18"/>
-            </w:rPr>
-            <m:t>s</m:t>
-          </m:r>
-          <m:r>
-            <w:rPr>
-              <w:rFonts w:ascii="Cambria Math" w:hAnsi="Cambria Math"/>
-              <w:sz w:val="18"/>
-            </w:rPr>
-            <m:t>,</m:t>
-          </m:r>
-          <m:r>
-            <w:rPr>
-              <w:rFonts w:ascii="Cambria Math" w:hAnsi="Cambria Math"/>
-              <w:sz w:val="18"/>
-            </w:rPr>
-            <m:t>t</m:t>
-          </m:r>
-          <m:r>
-            <w:rPr>
-              <w:rFonts w:ascii="Cambria Math" w:hAnsi="Cambria Math"/>
-              <w:sz w:val="18"/>
-            </w:rPr>
-            <m:t>)=</m:t>
-          </m:r>
-          <m:r>
-            <w:rPr>
-              <w:rFonts w:ascii="Cambria Math" w:hAnsi="Cambria Math"/>
-              <w:sz w:val="18"/>
-            </w:rPr>
-            <m:t>E</m:t>
-          </m:r>
-          <m:r>
-            <w:rPr>
-              <w:rFonts w:ascii="Cambria Math" w:hAnsi="Cambria Math"/>
-              <w:sz w:val="18"/>
-            </w:rPr>
-            <m:t>(</m:t>
+            <m:t>(s,t)=E(</m:t>
           </m:r>
           <m:sSub>
             <m:sSubPr>
@@ -11613,21 +10860,7 @@
               <w:rFonts w:ascii="Cambria Math" w:hAnsi="Cambria Math"/>
               <w:sz w:val="18"/>
             </w:rPr>
-            <m:t>=</m:t>
-          </m:r>
-          <m:r>
-            <w:rPr>
-              <w:rFonts w:ascii="Cambria Math" w:hAnsi="Cambria Math"/>
-              <w:sz w:val="18"/>
-            </w:rPr>
-            <m:t>E</m:t>
-          </m:r>
-          <m:r>
-            <w:rPr>
-              <w:rFonts w:ascii="Cambria Math" w:hAnsi="Cambria Math"/>
-              <w:sz w:val="18"/>
-            </w:rPr>
-            <m:t>(</m:t>
+            <m:t>=E(</m:t>
           </m:r>
           <m:sSub>
             <m:sSubPr>
@@ -11816,21 +11049,7 @@
               <w:rFonts w:ascii="Cambria Math" w:hAnsi="Cambria Math"/>
               <w:sz w:val="18"/>
             </w:rPr>
-            <m:t>=</m:t>
-          </m:r>
-          <m:r>
-            <w:rPr>
-              <w:rFonts w:ascii="Cambria Math" w:hAnsi="Cambria Math"/>
-              <w:sz w:val="18"/>
-            </w:rPr>
-            <m:t>E</m:t>
-          </m:r>
-          <m:r>
-            <w:rPr>
-              <w:rFonts w:ascii="Cambria Math" w:hAnsi="Cambria Math"/>
-              <w:sz w:val="18"/>
-            </w:rPr>
-            <m:t>(</m:t>
+            <m:t>=E(</m:t>
           </m:r>
           <m:sSub>
             <m:sSubPr>
@@ -12000,49 +11219,7 @@
               <w:rFonts w:ascii="Cambria Math" w:hAnsi="Cambria Math"/>
               <w:sz w:val="18"/>
             </w:rPr>
-            <m:t>(</m:t>
-          </m:r>
-          <m:r>
-            <w:rPr>
-              <w:rFonts w:ascii="Cambria Math" w:hAnsi="Cambria Math"/>
-              <w:sz w:val="18"/>
-            </w:rPr>
-            <m:t>s</m:t>
-          </m:r>
-          <m:r>
-            <w:rPr>
-              <w:rFonts w:ascii="Cambria Math" w:hAnsi="Cambria Math"/>
-              <w:sz w:val="18"/>
-            </w:rPr>
-            <m:t>,</m:t>
-          </m:r>
-          <m:r>
-            <w:rPr>
-              <w:rFonts w:ascii="Cambria Math" w:hAnsi="Cambria Math"/>
-              <w:sz w:val="18"/>
-            </w:rPr>
-            <m:t>t</m:t>
-          </m:r>
-          <m:r>
-            <w:rPr>
-              <w:rFonts w:ascii="Cambria Math" w:hAnsi="Cambria Math"/>
-              <w:sz w:val="18"/>
-            </w:rPr>
-            <m:t>)=</m:t>
-          </m:r>
-          <m:r>
-            <w:rPr>
-              <w:rFonts w:ascii="Cambria Math" w:hAnsi="Cambria Math"/>
-              <w:sz w:val="18"/>
-            </w:rPr>
-            <m:t>E</m:t>
-          </m:r>
-          <m:r>
-            <w:rPr>
-              <w:rFonts w:ascii="Cambria Math" w:hAnsi="Cambria Math"/>
-              <w:sz w:val="18"/>
-            </w:rPr>
-            <m:t>(</m:t>
+            <m:t>(s,t)=E(</m:t>
           </m:r>
           <m:sSub>
             <m:sSubPr>
@@ -16826,8 +16003,6 @@
           <w:sz w:val="22"/>
         </w:rPr>
       </w:pPr>
-      <w:bookmarkStart w:id="19" w:name="_GoBack"/>
-      <w:bookmarkEnd w:id="19"/>
     </w:p>
     <w:sectPr>
       <w:pgSz w:w="15840" w:h="12240" w:orient="landscape"/>
@@ -17893,6 +17068,13 @@
     <w:lsdException w:name="Medium Shading 2"/>
     <w:lsdException w:name="Medium List 1"/>
     <w:lsdException w:name="Medium List 2"/>
+    <w:lsdException w:name="Medium Grid 1"/>
+    <w:lsdException w:name="Medium Grid 2"/>
+    <w:lsdException w:name="Medium Grid 3"/>
+    <w:lsdException w:name="Dark List"/>
+    <w:lsdException w:name="Colorful Shading"/>
+    <w:lsdException w:name="Colorful List"/>
+    <w:lsdException w:name="Colorful Grid"/>
     <w:lsdException w:name="Light Shading Accent 1"/>
     <w:lsdException w:name="Light List Accent 1"/>
     <w:lsdException w:name="Light Grid Accent 1"/>
